--- a/实验_3120190971181_刘唐/实验5_3120190971181_刘唐/实验5_报告_3120190971181_刘唐.docx
+++ b/实验_3120190971181_刘唐/实验5_3120190971181_刘唐/实验5_报告_3120190971181_刘唐.docx
@@ -24,10 +24,10 @@
             <v:path o:extrusionok="f" gradientshapeok="t" o:connecttype="rect"/>
             <o:lock v:ext="edit" aspectratio="t"/>
           </v:shapetype>
-          <v:shape id="_x0000_i1025" type="#_x0000_t75" style="width:54.75pt;height:49.5pt;mso-position-horizontal:right" o:ole="">
+          <v:shape id="_x0000_i1025" type="#_x0000_t75" style="width:54.85pt;height:49.3pt;mso-position-horizontal:right" o:ole="">
             <v:imagedata r:id="rId7" o:title=""/>
           </v:shape>
-          <o:OLEObject Type="Embed" ProgID="PBrush" ShapeID="_x0000_i1025" DrawAspect="Content" ObjectID="_1653575566" r:id="rId8"/>
+          <o:OLEObject Type="Embed" ProgID="PBrush" ShapeID="_x0000_i1025" DrawAspect="Content" ObjectID="_1653631138" r:id="rId8"/>
         </w:object>
       </w:r>
       <w:r>
@@ -614,7 +614,6 @@
                 <w:szCs w:val="28"/>
               </w:rPr>
             </w:pPr>
-            <w:proofErr w:type="gramStart"/>
             <w:r>
               <w:rPr>
                 <w:rFonts w:ascii="黑体" w:eastAsia="黑体" w:hAnsi="黑体" w:hint="eastAsia"/>
@@ -623,7 +622,6 @@
               </w:rPr>
               <w:t>刘唐</w:t>
             </w:r>
-            <w:proofErr w:type="gramEnd"/>
           </w:p>
         </w:tc>
         <w:tc>
@@ -3786,31 +3784,7 @@
                 <w:szCs w:val="44"/>
                 <w:highlight w:val="yellow"/>
               </w:rPr>
-              <w:t>1，</w:t>
-            </w:r>
-            <w:proofErr w:type="gramStart"/>
-            <w:r>
-              <w:rPr>
-                <w:rFonts w:ascii="黑体" w:eastAsia="黑体" w:hAnsi="黑体" w:hint="eastAsia"/>
-                <w:bCs/>
-                <w:color w:val="000000"/>
-                <w:sz w:val="22"/>
-                <w:szCs w:val="44"/>
-                <w:highlight w:val="yellow"/>
-              </w:rPr>
-              <w:t>类实现</w:t>
-            </w:r>
-            <w:proofErr w:type="gramEnd"/>
-            <w:r>
-              <w:rPr>
-                <w:rFonts w:ascii="黑体" w:eastAsia="黑体" w:hAnsi="黑体" w:hint="eastAsia"/>
-                <w:bCs/>
-                <w:color w:val="000000"/>
-                <w:sz w:val="22"/>
-                <w:szCs w:val="44"/>
-                <w:highlight w:val="yellow"/>
-              </w:rPr>
-              <w:t>int数组</w:t>
+              <w:t>1，类实现int数组</w:t>
             </w:r>
           </w:p>
           <w:p>
@@ -3842,7 +3816,6 @@
               </w:rPr>
               <w:t>int数组类.</w:t>
             </w:r>
-            <w:proofErr w:type="spellStart"/>
             <w:r>
               <w:rPr>
                 <w:rFonts w:ascii="新宋体" w:eastAsia="新宋体" w:hAnsi="黑体" w:cs="新宋体"/>
@@ -3853,7 +3826,6 @@
               </w:rPr>
               <w:t>cpp</w:t>
             </w:r>
-            <w:proofErr w:type="spellEnd"/>
             <w:r>
               <w:rPr>
                 <w:rFonts w:ascii="新宋体" w:eastAsia="新宋体" w:hAnsi="黑体" w:cs="新宋体" w:hint="eastAsia"/>
@@ -4089,7 +4061,6 @@
               </w:rPr>
               <w:tab/>
             </w:r>
-            <w:proofErr w:type="spellStart"/>
             <w:r>
               <w:rPr>
                 <w:rFonts w:ascii="新宋体" w:eastAsia="新宋体" w:cs="新宋体"/>
@@ -4100,7 +4071,6 @@
               </w:rPr>
               <w:t>IntArray</w:t>
             </w:r>
-            <w:proofErr w:type="spellEnd"/>
             <w:r>
               <w:rPr>
                 <w:rFonts w:ascii="新宋体" w:eastAsia="新宋体" w:cs="新宋体"/>
@@ -4154,29 +4124,7 @@
                 <w:sz w:val="19"/>
                 <w:szCs w:val="19"/>
               </w:rPr>
-              <w:t xml:space="preserve"> </w:t>
-            </w:r>
-            <w:proofErr w:type="spellStart"/>
-            <w:r>
-              <w:rPr>
-                <w:rFonts w:ascii="新宋体" w:eastAsia="新宋体" w:cs="新宋体"/>
-                <w:color w:val="000000"/>
-                <w:kern w:val="0"/>
-                <w:sz w:val="19"/>
-                <w:szCs w:val="19"/>
-              </w:rPr>
-              <w:t>i</w:t>
-            </w:r>
-            <w:proofErr w:type="spellEnd"/>
-            <w:r>
-              <w:rPr>
-                <w:rFonts w:ascii="新宋体" w:eastAsia="新宋体" w:cs="新宋体"/>
-                <w:color w:val="000000"/>
-                <w:kern w:val="0"/>
-                <w:sz w:val="19"/>
-                <w:szCs w:val="19"/>
-              </w:rPr>
-              <w:t>, size = 0, v, max, min;</w:t>
+              <w:t xml:space="preserve"> i, size = 0, v, max, min;</w:t>
             </w:r>
           </w:p>
           <w:p>
@@ -4247,28 +4195,7 @@
                 <w:szCs w:val="19"/>
               </w:rPr>
               <w:tab/>
-            </w:r>
-            <w:proofErr w:type="spellStart"/>
-            <w:r>
-              <w:rPr>
-                <w:rFonts w:ascii="新宋体" w:eastAsia="新宋体" w:cs="新宋体"/>
-                <w:color w:val="000000"/>
-                <w:kern w:val="0"/>
-                <w:sz w:val="19"/>
-                <w:szCs w:val="19"/>
-              </w:rPr>
-              <w:t>array.setArray</w:t>
-            </w:r>
-            <w:proofErr w:type="spellEnd"/>
-            <w:r>
-              <w:rPr>
-                <w:rFonts w:ascii="新宋体" w:eastAsia="新宋体" w:cs="新宋体"/>
-                <w:color w:val="000000"/>
-                <w:kern w:val="0"/>
-                <w:sz w:val="19"/>
-                <w:szCs w:val="19"/>
-              </w:rPr>
-              <w:t>(5, in);</w:t>
+              <w:t>array.setArray(5, in);</w:t>
             </w:r>
             <w:r>
               <w:rPr>
@@ -4314,76 +4241,33 @@
                 <w:szCs w:val="19"/>
               </w:rPr>
               <w:tab/>
-              <w:t xml:space="preserve">size = </w:t>
-            </w:r>
-            <w:proofErr w:type="spellStart"/>
-            <w:r>
-              <w:rPr>
-                <w:rFonts w:ascii="新宋体" w:eastAsia="新宋体" w:cs="新宋体"/>
-                <w:color w:val="000000"/>
-                <w:kern w:val="0"/>
-                <w:sz w:val="19"/>
-                <w:szCs w:val="19"/>
-              </w:rPr>
-              <w:t>array.getSize</w:t>
-            </w:r>
-            <w:proofErr w:type="spellEnd"/>
-            <w:r>
-              <w:rPr>
-                <w:rFonts w:ascii="新宋体" w:eastAsia="新宋体" w:cs="新宋体"/>
-                <w:color w:val="000000"/>
-                <w:kern w:val="0"/>
-                <w:sz w:val="19"/>
-                <w:szCs w:val="19"/>
-              </w:rPr>
-              <w:t>();</w:t>
-            </w:r>
-          </w:p>
-          <w:p>
-            <w:pPr>
-              <w:autoSpaceDE w:val="0"/>
-              <w:autoSpaceDN w:val="0"/>
-              <w:adjustRightInd w:val="0"/>
-              <w:jc w:val="left"/>
-              <w:rPr>
-                <w:rFonts w:ascii="新宋体" w:eastAsia="新宋体" w:cs="新宋体"/>
-                <w:color w:val="000000"/>
-                <w:kern w:val="0"/>
-                <w:sz w:val="19"/>
-                <w:szCs w:val="19"/>
-              </w:rPr>
-            </w:pPr>
-            <w:r>
-              <w:rPr>
-                <w:rFonts w:ascii="新宋体" w:eastAsia="新宋体" w:cs="新宋体"/>
-                <w:color w:val="000000"/>
-                <w:kern w:val="0"/>
-                <w:sz w:val="19"/>
-                <w:szCs w:val="19"/>
-              </w:rPr>
-              <w:tab/>
-            </w:r>
-            <w:proofErr w:type="spellStart"/>
-            <w:r>
-              <w:rPr>
-                <w:rFonts w:ascii="新宋体" w:eastAsia="新宋体" w:cs="新宋体"/>
-                <w:color w:val="000000"/>
-                <w:kern w:val="0"/>
-                <w:sz w:val="19"/>
-                <w:szCs w:val="19"/>
-              </w:rPr>
-              <w:t>cout</w:t>
-            </w:r>
-            <w:proofErr w:type="spellEnd"/>
-            <w:r>
-              <w:rPr>
-                <w:rFonts w:ascii="新宋体" w:eastAsia="新宋体" w:cs="新宋体"/>
-                <w:color w:val="000000"/>
-                <w:kern w:val="0"/>
-                <w:sz w:val="19"/>
-                <w:szCs w:val="19"/>
-              </w:rPr>
-              <w:t xml:space="preserve"> </w:t>
+              <w:t>size = array.getSize();</w:t>
+            </w:r>
+          </w:p>
+          <w:p>
+            <w:pPr>
+              <w:autoSpaceDE w:val="0"/>
+              <w:autoSpaceDN w:val="0"/>
+              <w:adjustRightInd w:val="0"/>
+              <w:jc w:val="left"/>
+              <w:rPr>
+                <w:rFonts w:ascii="新宋体" w:eastAsia="新宋体" w:cs="新宋体"/>
+                <w:color w:val="000000"/>
+                <w:kern w:val="0"/>
+                <w:sz w:val="19"/>
+                <w:szCs w:val="19"/>
+              </w:rPr>
+            </w:pPr>
+            <w:r>
+              <w:rPr>
+                <w:rFonts w:ascii="新宋体" w:eastAsia="新宋体" w:cs="新宋体"/>
+                <w:color w:val="000000"/>
+                <w:kern w:val="0"/>
+                <w:sz w:val="19"/>
+                <w:szCs w:val="19"/>
+              </w:rPr>
+              <w:tab/>
+              <w:t xml:space="preserve">cout </w:t>
             </w:r>
             <w:r>
               <w:rPr>
@@ -4543,29 +4427,7 @@
                 <w:sz w:val="19"/>
                 <w:szCs w:val="19"/>
               </w:rPr>
-              <w:t xml:space="preserve"> </w:t>
-            </w:r>
-            <w:proofErr w:type="spellStart"/>
-            <w:r>
-              <w:rPr>
-                <w:rFonts w:ascii="新宋体" w:eastAsia="新宋体" w:cs="新宋体"/>
-                <w:color w:val="000000"/>
-                <w:kern w:val="0"/>
-                <w:sz w:val="19"/>
-                <w:szCs w:val="19"/>
-              </w:rPr>
-              <w:t>endl</w:t>
-            </w:r>
-            <w:proofErr w:type="spellEnd"/>
-            <w:r>
-              <w:rPr>
-                <w:rFonts w:ascii="新宋体" w:eastAsia="新宋体" w:cs="新宋体"/>
-                <w:color w:val="000000"/>
-                <w:kern w:val="0"/>
-                <w:sz w:val="19"/>
-                <w:szCs w:val="19"/>
-              </w:rPr>
-              <w:t>;</w:t>
+              <w:t xml:space="preserve"> endl;</w:t>
             </w:r>
           </w:p>
           <w:p>
@@ -4630,73 +4492,7 @@
                 <w:sz w:val="19"/>
                 <w:szCs w:val="19"/>
               </w:rPr>
-              <w:t xml:space="preserve"> </w:t>
-            </w:r>
-            <w:proofErr w:type="spellStart"/>
-            <w:r>
-              <w:rPr>
-                <w:rFonts w:ascii="新宋体" w:eastAsia="新宋体" w:cs="新宋体"/>
-                <w:color w:val="000000"/>
-                <w:kern w:val="0"/>
-                <w:sz w:val="19"/>
-                <w:szCs w:val="19"/>
-              </w:rPr>
-              <w:t>i</w:t>
-            </w:r>
-            <w:proofErr w:type="spellEnd"/>
-            <w:r>
-              <w:rPr>
-                <w:rFonts w:ascii="新宋体" w:eastAsia="新宋体" w:cs="新宋体"/>
-                <w:color w:val="000000"/>
-                <w:kern w:val="0"/>
-                <w:sz w:val="19"/>
-                <w:szCs w:val="19"/>
-              </w:rPr>
-              <w:t xml:space="preserve"> = 0; </w:t>
-            </w:r>
-            <w:proofErr w:type="spellStart"/>
-            <w:r>
-              <w:rPr>
-                <w:rFonts w:ascii="新宋体" w:eastAsia="新宋体" w:cs="新宋体"/>
-                <w:color w:val="000000"/>
-                <w:kern w:val="0"/>
-                <w:sz w:val="19"/>
-                <w:szCs w:val="19"/>
-              </w:rPr>
-              <w:t>i</w:t>
-            </w:r>
-            <w:proofErr w:type="spellEnd"/>
-            <w:r>
-              <w:rPr>
-                <w:rFonts w:ascii="新宋体" w:eastAsia="新宋体" w:cs="新宋体"/>
-                <w:color w:val="000000"/>
-                <w:kern w:val="0"/>
-                <w:sz w:val="19"/>
-                <w:szCs w:val="19"/>
-              </w:rPr>
-              <w:t xml:space="preserve"> &lt; size; </w:t>
-            </w:r>
-            <w:proofErr w:type="spellStart"/>
-            <w:r>
-              <w:rPr>
-                <w:rFonts w:ascii="新宋体" w:eastAsia="新宋体" w:cs="新宋体"/>
-                <w:color w:val="000000"/>
-                <w:kern w:val="0"/>
-                <w:sz w:val="19"/>
-                <w:szCs w:val="19"/>
-              </w:rPr>
-              <w:t>i</w:t>
-            </w:r>
-            <w:proofErr w:type="spellEnd"/>
-            <w:r>
-              <w:rPr>
-                <w:rFonts w:ascii="新宋体" w:eastAsia="新宋体" w:cs="新宋体"/>
-                <w:color w:val="000000"/>
-                <w:kern w:val="0"/>
-                <w:sz w:val="19"/>
-                <w:szCs w:val="19"/>
-              </w:rPr>
-              <w:t>++)</w:t>
+              <w:t xml:space="preserve"> i = 0; i &lt; size; i++)</w:t>
             </w:r>
           </w:p>
           <w:p>
@@ -4759,28 +4555,7 @@
                 <w:szCs w:val="19"/>
               </w:rPr>
               <w:tab/>
-            </w:r>
-            <w:proofErr w:type="spellStart"/>
-            <w:r>
-              <w:rPr>
-                <w:rFonts w:ascii="新宋体" w:eastAsia="新宋体" w:cs="新宋体"/>
-                <w:color w:val="000000"/>
-                <w:kern w:val="0"/>
-                <w:sz w:val="19"/>
-                <w:szCs w:val="19"/>
-              </w:rPr>
-              <w:t>cin</w:t>
-            </w:r>
-            <w:proofErr w:type="spellEnd"/>
-            <w:r>
-              <w:rPr>
-                <w:rFonts w:ascii="新宋体" w:eastAsia="新宋体" w:cs="新宋体"/>
-                <w:color w:val="000000"/>
-                <w:kern w:val="0"/>
-                <w:sz w:val="19"/>
-                <w:szCs w:val="19"/>
-              </w:rPr>
-              <w:t xml:space="preserve"> </w:t>
+              <w:t xml:space="preserve">cin </w:t>
             </w:r>
             <w:r>
               <w:rPr>
@@ -4836,50 +4611,7 @@
                 <w:szCs w:val="19"/>
               </w:rPr>
               <w:tab/>
-            </w:r>
-            <w:proofErr w:type="spellStart"/>
-            <w:r>
-              <w:rPr>
-                <w:rFonts w:ascii="新宋体" w:eastAsia="新宋体" w:cs="新宋体"/>
-                <w:color w:val="000000"/>
-                <w:kern w:val="0"/>
-                <w:sz w:val="19"/>
-                <w:szCs w:val="19"/>
-              </w:rPr>
-              <w:t>array.setVal</w:t>
-            </w:r>
-            <w:proofErr w:type="spellEnd"/>
-            <w:r>
-              <w:rPr>
-                <w:rFonts w:ascii="新宋体" w:eastAsia="新宋体" w:cs="新宋体"/>
-                <w:color w:val="000000"/>
-                <w:kern w:val="0"/>
-                <w:sz w:val="19"/>
-                <w:szCs w:val="19"/>
-              </w:rPr>
-              <w:t>(</w:t>
-            </w:r>
-            <w:proofErr w:type="spellStart"/>
-            <w:r>
-              <w:rPr>
-                <w:rFonts w:ascii="新宋体" w:eastAsia="新宋体" w:cs="新宋体"/>
-                <w:color w:val="000000"/>
-                <w:kern w:val="0"/>
-                <w:sz w:val="19"/>
-                <w:szCs w:val="19"/>
-              </w:rPr>
-              <w:t>i</w:t>
-            </w:r>
-            <w:proofErr w:type="spellEnd"/>
-            <w:r>
-              <w:rPr>
-                <w:rFonts w:ascii="新宋体" w:eastAsia="新宋体" w:cs="新宋体"/>
-                <w:color w:val="000000"/>
-                <w:kern w:val="0"/>
-                <w:sz w:val="19"/>
-                <w:szCs w:val="19"/>
-              </w:rPr>
-              <w:t>, v);</w:t>
+              <w:t>array.setVal(i, v);</w:t>
             </w:r>
             <w:r>
               <w:rPr>
@@ -4951,124 +4683,59 @@
                 <w:szCs w:val="19"/>
               </w:rPr>
               <w:tab/>
-              <w:t xml:space="preserve">max = </w:t>
-            </w:r>
-            <w:proofErr w:type="spellStart"/>
-            <w:r>
-              <w:rPr>
-                <w:rFonts w:ascii="新宋体" w:eastAsia="新宋体" w:cs="新宋体"/>
-                <w:color w:val="000000"/>
-                <w:kern w:val="0"/>
-                <w:sz w:val="19"/>
-                <w:szCs w:val="19"/>
-              </w:rPr>
-              <w:t>array.getMaxVal</w:t>
-            </w:r>
-            <w:proofErr w:type="spellEnd"/>
-            <w:r>
-              <w:rPr>
-                <w:rFonts w:ascii="新宋体" w:eastAsia="新宋体" w:cs="新宋体"/>
-                <w:color w:val="000000"/>
-                <w:kern w:val="0"/>
-                <w:sz w:val="19"/>
-                <w:szCs w:val="19"/>
-              </w:rPr>
-              <w:t>();</w:t>
-            </w:r>
-          </w:p>
-          <w:p>
-            <w:pPr>
-              <w:autoSpaceDE w:val="0"/>
-              <w:autoSpaceDN w:val="0"/>
-              <w:adjustRightInd w:val="0"/>
-              <w:jc w:val="left"/>
-              <w:rPr>
-                <w:rFonts w:ascii="新宋体" w:eastAsia="新宋体" w:cs="新宋体"/>
-                <w:color w:val="000000"/>
-                <w:kern w:val="0"/>
-                <w:sz w:val="19"/>
-                <w:szCs w:val="19"/>
-              </w:rPr>
-            </w:pPr>
-            <w:r>
-              <w:rPr>
-                <w:rFonts w:ascii="新宋体" w:eastAsia="新宋体" w:cs="新宋体"/>
-                <w:color w:val="000000"/>
-                <w:kern w:val="0"/>
-                <w:sz w:val="19"/>
-                <w:szCs w:val="19"/>
-              </w:rPr>
-              <w:tab/>
-              <w:t xml:space="preserve">min = </w:t>
-            </w:r>
-            <w:proofErr w:type="spellStart"/>
-            <w:r>
-              <w:rPr>
-                <w:rFonts w:ascii="新宋体" w:eastAsia="新宋体" w:cs="新宋体"/>
-                <w:color w:val="000000"/>
-                <w:kern w:val="0"/>
-                <w:sz w:val="19"/>
-                <w:szCs w:val="19"/>
-              </w:rPr>
-              <w:t>array.getMinVal</w:t>
-            </w:r>
-            <w:proofErr w:type="spellEnd"/>
-            <w:r>
-              <w:rPr>
-                <w:rFonts w:ascii="新宋体" w:eastAsia="新宋体" w:cs="新宋体"/>
-                <w:color w:val="000000"/>
-                <w:kern w:val="0"/>
-                <w:sz w:val="19"/>
-                <w:szCs w:val="19"/>
-              </w:rPr>
-              <w:t>();</w:t>
-            </w:r>
-          </w:p>
-          <w:p>
-            <w:pPr>
-              <w:autoSpaceDE w:val="0"/>
-              <w:autoSpaceDN w:val="0"/>
-              <w:adjustRightInd w:val="0"/>
-              <w:jc w:val="left"/>
-              <w:rPr>
-                <w:rFonts w:ascii="新宋体" w:eastAsia="新宋体" w:cs="新宋体"/>
-                <w:color w:val="000000"/>
-                <w:kern w:val="0"/>
-                <w:sz w:val="19"/>
-                <w:szCs w:val="19"/>
-              </w:rPr>
-            </w:pPr>
-            <w:r>
-              <w:rPr>
-                <w:rFonts w:ascii="新宋体" w:eastAsia="新宋体" w:cs="新宋体"/>
-                <w:color w:val="000000"/>
-                <w:kern w:val="0"/>
-                <w:sz w:val="19"/>
-                <w:szCs w:val="19"/>
-              </w:rPr>
-              <w:tab/>
-            </w:r>
-            <w:proofErr w:type="spellStart"/>
-            <w:r>
-              <w:rPr>
-                <w:rFonts w:ascii="新宋体" w:eastAsia="新宋体" w:cs="新宋体"/>
-                <w:color w:val="000000"/>
-                <w:kern w:val="0"/>
-                <w:sz w:val="19"/>
-                <w:szCs w:val="19"/>
-              </w:rPr>
-              <w:t>cout</w:t>
-            </w:r>
-            <w:proofErr w:type="spellEnd"/>
-            <w:r>
-              <w:rPr>
-                <w:rFonts w:ascii="新宋体" w:eastAsia="新宋体" w:cs="新宋体"/>
-                <w:color w:val="000000"/>
-                <w:kern w:val="0"/>
-                <w:sz w:val="19"/>
-                <w:szCs w:val="19"/>
-              </w:rPr>
-              <w:t xml:space="preserve"> </w:t>
+              <w:t>max = array.getMaxVal();</w:t>
+            </w:r>
+          </w:p>
+          <w:p>
+            <w:pPr>
+              <w:autoSpaceDE w:val="0"/>
+              <w:autoSpaceDN w:val="0"/>
+              <w:adjustRightInd w:val="0"/>
+              <w:jc w:val="left"/>
+              <w:rPr>
+                <w:rFonts w:ascii="新宋体" w:eastAsia="新宋体" w:cs="新宋体"/>
+                <w:color w:val="000000"/>
+                <w:kern w:val="0"/>
+                <w:sz w:val="19"/>
+                <w:szCs w:val="19"/>
+              </w:rPr>
+            </w:pPr>
+            <w:r>
+              <w:rPr>
+                <w:rFonts w:ascii="新宋体" w:eastAsia="新宋体" w:cs="新宋体"/>
+                <w:color w:val="000000"/>
+                <w:kern w:val="0"/>
+                <w:sz w:val="19"/>
+                <w:szCs w:val="19"/>
+              </w:rPr>
+              <w:tab/>
+              <w:t>min = array.getMinVal();</w:t>
+            </w:r>
+          </w:p>
+          <w:p>
+            <w:pPr>
+              <w:autoSpaceDE w:val="0"/>
+              <w:autoSpaceDN w:val="0"/>
+              <w:adjustRightInd w:val="0"/>
+              <w:jc w:val="left"/>
+              <w:rPr>
+                <w:rFonts w:ascii="新宋体" w:eastAsia="新宋体" w:cs="新宋体"/>
+                <w:color w:val="000000"/>
+                <w:kern w:val="0"/>
+                <w:sz w:val="19"/>
+                <w:szCs w:val="19"/>
+              </w:rPr>
+            </w:pPr>
+            <w:r>
+              <w:rPr>
+                <w:rFonts w:ascii="新宋体" w:eastAsia="新宋体" w:cs="新宋体"/>
+                <w:color w:val="000000"/>
+                <w:kern w:val="0"/>
+                <w:sz w:val="19"/>
+                <w:szCs w:val="19"/>
+              </w:rPr>
+              <w:tab/>
+              <w:t xml:space="preserve">cout </w:t>
             </w:r>
             <w:r>
               <w:rPr>
@@ -5168,76 +4835,33 @@
                 <w:sz w:val="19"/>
                 <w:szCs w:val="19"/>
               </w:rPr>
-              <w:t xml:space="preserve"> </w:t>
-            </w:r>
-            <w:proofErr w:type="spellStart"/>
-            <w:r>
-              <w:rPr>
-                <w:rFonts w:ascii="新宋体" w:eastAsia="新宋体" w:cs="新宋体"/>
-                <w:color w:val="000000"/>
-                <w:kern w:val="0"/>
-                <w:sz w:val="19"/>
-                <w:szCs w:val="19"/>
-              </w:rPr>
-              <w:t>endl</w:t>
-            </w:r>
-            <w:proofErr w:type="spellEnd"/>
-            <w:r>
-              <w:rPr>
-                <w:rFonts w:ascii="新宋体" w:eastAsia="新宋体" w:cs="新宋体"/>
-                <w:color w:val="000000"/>
-                <w:kern w:val="0"/>
-                <w:sz w:val="19"/>
-                <w:szCs w:val="19"/>
-              </w:rPr>
-              <w:t>;</w:t>
-            </w:r>
-          </w:p>
-          <w:p>
-            <w:pPr>
-              <w:autoSpaceDE w:val="0"/>
-              <w:autoSpaceDN w:val="0"/>
-              <w:adjustRightInd w:val="0"/>
-              <w:jc w:val="left"/>
-              <w:rPr>
-                <w:rFonts w:ascii="新宋体" w:eastAsia="新宋体" w:cs="新宋体"/>
-                <w:color w:val="000000"/>
-                <w:kern w:val="0"/>
-                <w:sz w:val="19"/>
-                <w:szCs w:val="19"/>
-              </w:rPr>
-            </w:pPr>
-            <w:r>
-              <w:rPr>
-                <w:rFonts w:ascii="新宋体" w:eastAsia="新宋体" w:cs="新宋体"/>
-                <w:color w:val="000000"/>
-                <w:kern w:val="0"/>
-                <w:sz w:val="19"/>
-                <w:szCs w:val="19"/>
-              </w:rPr>
-              <w:tab/>
-            </w:r>
-            <w:proofErr w:type="spellStart"/>
-            <w:r>
-              <w:rPr>
-                <w:rFonts w:ascii="新宋体" w:eastAsia="新宋体" w:cs="新宋体"/>
-                <w:color w:val="000000"/>
-                <w:kern w:val="0"/>
-                <w:sz w:val="19"/>
-                <w:szCs w:val="19"/>
-              </w:rPr>
-              <w:t>cout</w:t>
-            </w:r>
-            <w:proofErr w:type="spellEnd"/>
-            <w:r>
-              <w:rPr>
-                <w:rFonts w:ascii="新宋体" w:eastAsia="新宋体" w:cs="新宋体"/>
-                <w:color w:val="000000"/>
-                <w:kern w:val="0"/>
-                <w:sz w:val="19"/>
-                <w:szCs w:val="19"/>
-              </w:rPr>
-              <w:t xml:space="preserve"> </w:t>
+              <w:t xml:space="preserve"> endl;</w:t>
+            </w:r>
+          </w:p>
+          <w:p>
+            <w:pPr>
+              <w:autoSpaceDE w:val="0"/>
+              <w:autoSpaceDN w:val="0"/>
+              <w:adjustRightInd w:val="0"/>
+              <w:jc w:val="left"/>
+              <w:rPr>
+                <w:rFonts w:ascii="新宋体" w:eastAsia="新宋体" w:cs="新宋体"/>
+                <w:color w:val="000000"/>
+                <w:kern w:val="0"/>
+                <w:sz w:val="19"/>
+                <w:szCs w:val="19"/>
+              </w:rPr>
+            </w:pPr>
+            <w:r>
+              <w:rPr>
+                <w:rFonts w:ascii="新宋体" w:eastAsia="新宋体" w:cs="新宋体"/>
+                <w:color w:val="000000"/>
+                <w:kern w:val="0"/>
+                <w:sz w:val="19"/>
+                <w:szCs w:val="19"/>
+              </w:rPr>
+              <w:tab/>
+              <w:t xml:space="preserve">cout </w:t>
             </w:r>
             <w:r>
               <w:rPr>
@@ -5337,29 +4961,7 @@
                 <w:sz w:val="19"/>
                 <w:szCs w:val="19"/>
               </w:rPr>
-              <w:t xml:space="preserve"> </w:t>
-            </w:r>
-            <w:proofErr w:type="spellStart"/>
-            <w:r>
-              <w:rPr>
-                <w:rFonts w:ascii="新宋体" w:eastAsia="新宋体" w:cs="新宋体"/>
-                <w:color w:val="000000"/>
-                <w:kern w:val="0"/>
-                <w:sz w:val="19"/>
-                <w:szCs w:val="19"/>
-              </w:rPr>
-              <w:t>endl</w:t>
-            </w:r>
-            <w:proofErr w:type="spellEnd"/>
-            <w:r>
-              <w:rPr>
-                <w:rFonts w:ascii="新宋体" w:eastAsia="新宋体" w:cs="新宋体"/>
-                <w:color w:val="000000"/>
-                <w:kern w:val="0"/>
-                <w:sz w:val="19"/>
-                <w:szCs w:val="19"/>
-              </w:rPr>
-              <w:t>;</w:t>
+              <w:t xml:space="preserve"> endl;</w:t>
             </w:r>
           </w:p>
           <w:p>
@@ -5453,7 +5055,6 @@
               </w:rPr>
               <w:t>以下是头文件：“</w:t>
             </w:r>
-            <w:proofErr w:type="spellStart"/>
             <w:r>
               <w:rPr>
                 <w:rFonts w:ascii="黑体" w:eastAsia="黑体" w:hAnsi="黑体" w:hint="eastAsia"/>
@@ -5476,7 +5077,6 @@
               </w:rPr>
               <w:t>h</w:t>
             </w:r>
-            <w:proofErr w:type="spellEnd"/>
             <w:r>
               <w:rPr>
                 <w:rFonts w:ascii="黑体" w:eastAsia="黑体" w:hAnsi="黑体"/>
@@ -5523,7 +5123,6 @@
               </w:rPr>
               <w:t xml:space="preserve"> </w:t>
             </w:r>
-            <w:proofErr w:type="spellStart"/>
             <w:r>
               <w:rPr>
                 <w:rFonts w:ascii="新宋体" w:eastAsia="新宋体" w:cs="新宋体"/>
@@ -5534,7 +5133,6 @@
               </w:rPr>
               <w:t>IntArray</w:t>
             </w:r>
-            <w:proofErr w:type="spellEnd"/>
           </w:p>
           <w:p>
             <w:pPr>
@@ -5638,51 +5236,28 @@
                 <w:sz w:val="19"/>
                 <w:szCs w:val="19"/>
               </w:rPr>
+              <w:t xml:space="preserve"> setArray(</w:t>
+            </w:r>
+            <w:r>
+              <w:rPr>
+                <w:rFonts w:ascii="新宋体" w:eastAsia="新宋体" w:cs="新宋体"/>
+                <w:color w:val="0000FF"/>
+                <w:kern w:val="0"/>
+                <w:sz w:val="19"/>
+                <w:szCs w:val="19"/>
+              </w:rPr>
+              <w:t>int</w:t>
+            </w:r>
+            <w:r>
+              <w:rPr>
+                <w:rFonts w:ascii="新宋体" w:eastAsia="新宋体" w:cs="新宋体"/>
+                <w:color w:val="000000"/>
+                <w:kern w:val="0"/>
+                <w:sz w:val="19"/>
+                <w:szCs w:val="19"/>
+              </w:rPr>
               <w:t xml:space="preserve"> </w:t>
             </w:r>
-            <w:proofErr w:type="spellStart"/>
-            <w:r>
-              <w:rPr>
-                <w:rFonts w:ascii="新宋体" w:eastAsia="新宋体" w:cs="新宋体"/>
-                <w:color w:val="000000"/>
-                <w:kern w:val="0"/>
-                <w:sz w:val="19"/>
-                <w:szCs w:val="19"/>
-              </w:rPr>
-              <w:t>setArray</w:t>
-            </w:r>
-            <w:proofErr w:type="spellEnd"/>
-            <w:r>
-              <w:rPr>
-                <w:rFonts w:ascii="新宋体" w:eastAsia="新宋体" w:cs="新宋体"/>
-                <w:color w:val="000000"/>
-                <w:kern w:val="0"/>
-                <w:sz w:val="19"/>
-                <w:szCs w:val="19"/>
-              </w:rPr>
-              <w:t>(</w:t>
-            </w:r>
-            <w:r>
-              <w:rPr>
-                <w:rFonts w:ascii="新宋体" w:eastAsia="新宋体" w:cs="新宋体"/>
-                <w:color w:val="0000FF"/>
-                <w:kern w:val="0"/>
-                <w:sz w:val="19"/>
-                <w:szCs w:val="19"/>
-              </w:rPr>
-              <w:t>int</w:t>
-            </w:r>
-            <w:r>
-              <w:rPr>
-                <w:rFonts w:ascii="新宋体" w:eastAsia="新宋体" w:cs="新宋体"/>
-                <w:color w:val="000000"/>
-                <w:kern w:val="0"/>
-                <w:sz w:val="19"/>
-                <w:szCs w:val="19"/>
-              </w:rPr>
-              <w:t xml:space="preserve"> </w:t>
-            </w:r>
-            <w:proofErr w:type="spellStart"/>
             <w:r>
               <w:rPr>
                 <w:rFonts w:ascii="新宋体" w:eastAsia="新宋体" w:cs="新宋体"/>
@@ -5693,7 +5268,6 @@
               </w:rPr>
               <w:t>len</w:t>
             </w:r>
-            <w:proofErr w:type="spellEnd"/>
             <w:r>
               <w:rPr>
                 <w:rFonts w:ascii="新宋体" w:eastAsia="新宋体" w:cs="新宋体"/>
@@ -5817,39 +5391,7 @@
                 <w:sz w:val="19"/>
                 <w:szCs w:val="19"/>
               </w:rPr>
-              <w:t xml:space="preserve"> </w:t>
-            </w:r>
-            <w:proofErr w:type="spellStart"/>
-            <w:r>
-              <w:rPr>
-                <w:rFonts w:ascii="新宋体" w:eastAsia="新宋体" w:cs="新宋体"/>
-                <w:color w:val="000000"/>
-                <w:kern w:val="0"/>
-                <w:sz w:val="19"/>
-                <w:szCs w:val="19"/>
-              </w:rPr>
-              <w:t>getSize</w:t>
-            </w:r>
-            <w:proofErr w:type="spellEnd"/>
-            <w:r>
-              <w:rPr>
-                <w:rFonts w:ascii="新宋体" w:eastAsia="新宋体" w:cs="新宋体"/>
-                <w:color w:val="000000"/>
-                <w:kern w:val="0"/>
-                <w:sz w:val="19"/>
-                <w:szCs w:val="19"/>
-              </w:rPr>
-              <w:t>();</w:t>
-            </w:r>
-            <w:r>
-              <w:rPr>
-                <w:rFonts w:ascii="新宋体" w:eastAsia="新宋体" w:cs="新宋体"/>
-                <w:color w:val="000000"/>
-                <w:kern w:val="0"/>
-                <w:sz w:val="19"/>
-                <w:szCs w:val="19"/>
-              </w:rPr>
-              <w:tab/>
+              <w:t xml:space="preserve"> getSize();</w:t>
             </w:r>
             <w:r>
               <w:rPr>
@@ -5964,29 +5506,47 @@
                 <w:sz w:val="19"/>
                 <w:szCs w:val="19"/>
               </w:rPr>
+              <w:t xml:space="preserve"> setVal(</w:t>
+            </w:r>
+            <w:r>
+              <w:rPr>
+                <w:rFonts w:ascii="新宋体" w:eastAsia="新宋体" w:cs="新宋体"/>
+                <w:color w:val="0000FF"/>
+                <w:kern w:val="0"/>
+                <w:sz w:val="19"/>
+                <w:szCs w:val="19"/>
+              </w:rPr>
+              <w:t>int</w:t>
+            </w:r>
+            <w:r>
+              <w:rPr>
+                <w:rFonts w:ascii="新宋体" w:eastAsia="新宋体" w:cs="新宋体"/>
+                <w:color w:val="000000"/>
+                <w:kern w:val="0"/>
+                <w:sz w:val="19"/>
+                <w:szCs w:val="19"/>
+              </w:rPr>
               <w:t xml:space="preserve"> </w:t>
             </w:r>
-            <w:proofErr w:type="spellStart"/>
-            <w:r>
-              <w:rPr>
-                <w:rFonts w:ascii="新宋体" w:eastAsia="新宋体" w:cs="新宋体"/>
-                <w:color w:val="000000"/>
-                <w:kern w:val="0"/>
-                <w:sz w:val="19"/>
-                <w:szCs w:val="19"/>
-              </w:rPr>
-              <w:t>setVal</w:t>
-            </w:r>
-            <w:proofErr w:type="spellEnd"/>
-            <w:r>
-              <w:rPr>
-                <w:rFonts w:ascii="新宋体" w:eastAsia="新宋体" w:cs="新宋体"/>
-                <w:color w:val="000000"/>
-                <w:kern w:val="0"/>
-                <w:sz w:val="19"/>
-                <w:szCs w:val="19"/>
-              </w:rPr>
-              <w:t>(</w:t>
+            <w:r>
+              <w:rPr>
+                <w:rFonts w:ascii="新宋体" w:eastAsia="新宋体" w:cs="新宋体"/>
+                <w:color w:val="808080"/>
+                <w:kern w:val="0"/>
+                <w:sz w:val="19"/>
+                <w:szCs w:val="19"/>
+              </w:rPr>
+              <w:t>pos</w:t>
+            </w:r>
+            <w:r>
+              <w:rPr>
+                <w:rFonts w:ascii="新宋体" w:eastAsia="新宋体" w:cs="新宋体"/>
+                <w:color w:val="000000"/>
+                <w:kern w:val="0"/>
+                <w:sz w:val="19"/>
+                <w:szCs w:val="19"/>
+              </w:rPr>
+              <w:t xml:space="preserve">, </w:t>
             </w:r>
             <w:r>
               <w:rPr>
@@ -6016,50 +5576,8 @@
                 <w:sz w:val="19"/>
                 <w:szCs w:val="19"/>
               </w:rPr>
-              <w:t>pos</w:t>
-            </w:r>
-            <w:r>
-              <w:rPr>
-                <w:rFonts w:ascii="新宋体" w:eastAsia="新宋体" w:cs="新宋体"/>
-                <w:color w:val="000000"/>
-                <w:kern w:val="0"/>
-                <w:sz w:val="19"/>
-                <w:szCs w:val="19"/>
-              </w:rPr>
-              <w:t xml:space="preserve">, </w:t>
-            </w:r>
-            <w:r>
-              <w:rPr>
-                <w:rFonts w:ascii="新宋体" w:eastAsia="新宋体" w:cs="新宋体"/>
-                <w:color w:val="0000FF"/>
-                <w:kern w:val="0"/>
-                <w:sz w:val="19"/>
-                <w:szCs w:val="19"/>
-              </w:rPr>
-              <w:t>int</w:t>
-            </w:r>
-            <w:r>
-              <w:rPr>
-                <w:rFonts w:ascii="新宋体" w:eastAsia="新宋体" w:cs="新宋体"/>
-                <w:color w:val="000000"/>
-                <w:kern w:val="0"/>
-                <w:sz w:val="19"/>
-                <w:szCs w:val="19"/>
-              </w:rPr>
-              <w:t xml:space="preserve"> </w:t>
-            </w:r>
-            <w:proofErr w:type="spellStart"/>
-            <w:r>
-              <w:rPr>
-                <w:rFonts w:ascii="新宋体" w:eastAsia="新宋体" w:cs="新宋体"/>
-                <w:color w:val="808080"/>
-                <w:kern w:val="0"/>
-                <w:sz w:val="19"/>
-                <w:szCs w:val="19"/>
-              </w:rPr>
               <w:t>val</w:t>
             </w:r>
-            <w:proofErr w:type="spellEnd"/>
             <w:r>
               <w:rPr>
                 <w:rFonts w:ascii="新宋体" w:eastAsia="新宋体" w:cs="新宋体"/>
@@ -6153,29 +5671,7 @@
                 <w:sz w:val="19"/>
                 <w:szCs w:val="19"/>
               </w:rPr>
-              <w:t xml:space="preserve"> </w:t>
-            </w:r>
-            <w:proofErr w:type="spellStart"/>
-            <w:r>
-              <w:rPr>
-                <w:rFonts w:ascii="新宋体" w:eastAsia="新宋体" w:cs="新宋体"/>
-                <w:color w:val="000000"/>
-                <w:kern w:val="0"/>
-                <w:sz w:val="19"/>
-                <w:szCs w:val="19"/>
-              </w:rPr>
-              <w:t>getMaxVal</w:t>
-            </w:r>
-            <w:proofErr w:type="spellEnd"/>
-            <w:r>
-              <w:rPr>
-                <w:rFonts w:ascii="新宋体" w:eastAsia="新宋体" w:cs="新宋体"/>
-                <w:color w:val="000000"/>
-                <w:kern w:val="0"/>
-                <w:sz w:val="19"/>
-                <w:szCs w:val="19"/>
-              </w:rPr>
-              <w:t>();</w:t>
+              <w:t xml:space="preserve"> getMaxVal();</w:t>
             </w:r>
             <w:r>
               <w:rPr>
@@ -6290,29 +5786,7 @@
                 <w:sz w:val="19"/>
                 <w:szCs w:val="19"/>
               </w:rPr>
-              <w:t xml:space="preserve"> </w:t>
-            </w:r>
-            <w:proofErr w:type="spellStart"/>
-            <w:r>
-              <w:rPr>
-                <w:rFonts w:ascii="新宋体" w:eastAsia="新宋体" w:cs="新宋体"/>
-                <w:color w:val="000000"/>
-                <w:kern w:val="0"/>
-                <w:sz w:val="19"/>
-                <w:szCs w:val="19"/>
-              </w:rPr>
-              <w:t>getMinVal</w:t>
-            </w:r>
-            <w:proofErr w:type="spellEnd"/>
-            <w:r>
-              <w:rPr>
-                <w:rFonts w:ascii="新宋体" w:eastAsia="新宋体" w:cs="新宋体"/>
-                <w:color w:val="000000"/>
-                <w:kern w:val="0"/>
-                <w:sz w:val="19"/>
-                <w:szCs w:val="19"/>
-              </w:rPr>
-              <w:t>();</w:t>
+              <w:t xml:space="preserve"> getMinVal();</w:t>
             </w:r>
             <w:r>
               <w:rPr>
@@ -6554,2689 +6028,2199 @@
                 <w:szCs w:val="48"/>
                 <w:highlight w:val="lightGray"/>
               </w:rPr>
-              <w:t>以下是类</w:t>
-            </w:r>
-            <w:proofErr w:type="gramStart"/>
+              <w:t>以下是类内函数文件：“</w:t>
+            </w:r>
             <w:r>
               <w:rPr>
                 <w:rFonts w:ascii="黑体" w:eastAsia="黑体" w:hAnsi="黑体" w:hint="eastAsia"/>
-                <w:bCs/>
+                <w:b/>
                 <w:color w:val="000000"/>
                 <w:sz w:val="24"/>
                 <w:szCs w:val="48"/>
                 <w:highlight w:val="lightGray"/>
               </w:rPr>
-              <w:t>内函</w:t>
-            </w:r>
-            <w:proofErr w:type="gramEnd"/>
-            <w:r>
-              <w:rPr>
-                <w:rFonts w:ascii="黑体" w:eastAsia="黑体" w:hAnsi="黑体" w:hint="eastAsia"/>
-                <w:bCs/>
+              <w:t>I</w:t>
+            </w:r>
+            <w:r>
+              <w:rPr>
+                <w:rFonts w:ascii="黑体" w:eastAsia="黑体" w:hAnsi="黑体"/>
+                <w:b/>
                 <w:color w:val="000000"/>
                 <w:sz w:val="24"/>
                 <w:szCs w:val="48"/>
                 <w:highlight w:val="lightGray"/>
               </w:rPr>
-              <w:t>数文件：“</w:t>
-            </w:r>
-            <w:r>
-              <w:rPr>
-                <w:rFonts w:ascii="黑体" w:eastAsia="黑体" w:hAnsi="黑体" w:hint="eastAsia"/>
-                <w:b/>
+              <w:t>ntArray.cpp</w:t>
+            </w:r>
+            <w:r>
+              <w:rPr>
+                <w:rFonts w:ascii="黑体" w:eastAsia="黑体" w:hAnsi="黑体"/>
+                <w:bCs/>
                 <w:color w:val="000000"/>
                 <w:sz w:val="24"/>
                 <w:szCs w:val="48"/>
                 <w:highlight w:val="lightGray"/>
               </w:rPr>
-              <w:t>I</w:t>
-            </w:r>
-            <w:r>
+              <w:t>”</w:t>
+            </w:r>
+          </w:p>
+          <w:p>
+            <w:pPr>
+              <w:autoSpaceDE w:val="0"/>
+              <w:autoSpaceDN w:val="0"/>
+              <w:adjustRightInd w:val="0"/>
+              <w:jc w:val="left"/>
+              <w:rPr>
+                <w:rFonts w:ascii="新宋体" w:eastAsia="新宋体" w:cs="新宋体"/>
+                <w:color w:val="000000"/>
+                <w:kern w:val="0"/>
+                <w:sz w:val="19"/>
+                <w:szCs w:val="19"/>
+              </w:rPr>
+            </w:pPr>
+            <w:r>
+              <w:rPr>
+                <w:rFonts w:ascii="新宋体" w:eastAsia="新宋体" w:cs="新宋体"/>
+                <w:color w:val="808080"/>
+                <w:kern w:val="0"/>
+                <w:sz w:val="19"/>
+                <w:szCs w:val="19"/>
+              </w:rPr>
+              <w:t>#include</w:t>
+            </w:r>
+            <w:r>
+              <w:rPr>
+                <w:rFonts w:ascii="新宋体" w:eastAsia="新宋体" w:cs="新宋体"/>
+                <w:color w:val="A31515"/>
+                <w:kern w:val="0"/>
+                <w:sz w:val="19"/>
+                <w:szCs w:val="19"/>
+              </w:rPr>
+              <w:t>"IntArray.h"</w:t>
+            </w:r>
+          </w:p>
+          <w:p>
+            <w:pPr>
+              <w:autoSpaceDE w:val="0"/>
+              <w:autoSpaceDN w:val="0"/>
+              <w:adjustRightInd w:val="0"/>
+              <w:jc w:val="left"/>
+              <w:rPr>
+                <w:rFonts w:ascii="新宋体" w:eastAsia="新宋体" w:cs="新宋体"/>
+                <w:color w:val="000000"/>
+                <w:kern w:val="0"/>
+                <w:sz w:val="19"/>
+                <w:szCs w:val="19"/>
+              </w:rPr>
+            </w:pPr>
+          </w:p>
+          <w:p>
+            <w:pPr>
+              <w:autoSpaceDE w:val="0"/>
+              <w:autoSpaceDN w:val="0"/>
+              <w:adjustRightInd w:val="0"/>
+              <w:jc w:val="left"/>
+              <w:rPr>
+                <w:rFonts w:ascii="新宋体" w:eastAsia="新宋体" w:cs="新宋体"/>
+                <w:color w:val="000000"/>
+                <w:kern w:val="0"/>
+                <w:sz w:val="19"/>
+                <w:szCs w:val="19"/>
+              </w:rPr>
+            </w:pPr>
+            <w:r>
+              <w:rPr>
+                <w:rFonts w:ascii="新宋体" w:eastAsia="新宋体" w:cs="新宋体"/>
+                <w:color w:val="0000FF"/>
+                <w:kern w:val="0"/>
+                <w:sz w:val="19"/>
+                <w:szCs w:val="19"/>
+              </w:rPr>
+              <w:t>int</w:t>
+            </w:r>
+            <w:r>
+              <w:rPr>
+                <w:rFonts w:ascii="新宋体" w:eastAsia="新宋体" w:cs="新宋体"/>
+                <w:color w:val="000000"/>
+                <w:kern w:val="0"/>
+                <w:sz w:val="19"/>
+                <w:szCs w:val="19"/>
+              </w:rPr>
+              <w:t xml:space="preserve"> </w:t>
+            </w:r>
+            <w:r>
+              <w:rPr>
+                <w:rFonts w:ascii="新宋体" w:eastAsia="新宋体" w:cs="新宋体"/>
+                <w:color w:val="2B91AF"/>
+                <w:kern w:val="0"/>
+                <w:sz w:val="19"/>
+                <w:szCs w:val="19"/>
+              </w:rPr>
+              <w:t>IntArray</w:t>
+            </w:r>
+            <w:r>
+              <w:rPr>
+                <w:rFonts w:ascii="新宋体" w:eastAsia="新宋体" w:cs="新宋体"/>
+                <w:color w:val="000000"/>
+                <w:kern w:val="0"/>
+                <w:sz w:val="19"/>
+                <w:szCs w:val="19"/>
+              </w:rPr>
+              <w:t>::getSize() {</w:t>
+            </w:r>
+          </w:p>
+          <w:p>
+            <w:pPr>
+              <w:autoSpaceDE w:val="0"/>
+              <w:autoSpaceDN w:val="0"/>
+              <w:adjustRightInd w:val="0"/>
+              <w:jc w:val="left"/>
+              <w:rPr>
+                <w:rFonts w:ascii="新宋体" w:eastAsia="新宋体" w:cs="新宋体"/>
+                <w:color w:val="000000"/>
+                <w:kern w:val="0"/>
+                <w:sz w:val="19"/>
+                <w:szCs w:val="19"/>
+              </w:rPr>
+            </w:pPr>
+            <w:r>
+              <w:rPr>
+                <w:rFonts w:ascii="新宋体" w:eastAsia="新宋体" w:cs="新宋体"/>
+                <w:color w:val="000000"/>
+                <w:kern w:val="0"/>
+                <w:sz w:val="19"/>
+                <w:szCs w:val="19"/>
+              </w:rPr>
+              <w:tab/>
+            </w:r>
+            <w:r>
+              <w:rPr>
+                <w:rFonts w:ascii="新宋体" w:eastAsia="新宋体" w:cs="新宋体"/>
+                <w:color w:val="0000FF"/>
+                <w:kern w:val="0"/>
+                <w:sz w:val="19"/>
+                <w:szCs w:val="19"/>
+              </w:rPr>
+              <w:t>return</w:t>
+            </w:r>
+            <w:r>
+              <w:rPr>
+                <w:rFonts w:ascii="新宋体" w:eastAsia="新宋体" w:cs="新宋体"/>
+                <w:color w:val="000000"/>
+                <w:kern w:val="0"/>
+                <w:sz w:val="19"/>
+                <w:szCs w:val="19"/>
+              </w:rPr>
+              <w:t xml:space="preserve"> size;</w:t>
+            </w:r>
+            <w:r>
+              <w:rPr>
+                <w:rFonts w:ascii="新宋体" w:eastAsia="新宋体" w:cs="新宋体"/>
+                <w:color w:val="008000"/>
+                <w:kern w:val="0"/>
+                <w:sz w:val="19"/>
+                <w:szCs w:val="19"/>
+              </w:rPr>
+              <w:t>//</w:t>
+            </w:r>
+            <w:r>
+              <w:rPr>
+                <w:rFonts w:ascii="新宋体" w:eastAsia="新宋体" w:cs="新宋体" w:hint="eastAsia"/>
+                <w:color w:val="008000"/>
+                <w:kern w:val="0"/>
+                <w:sz w:val="19"/>
+                <w:szCs w:val="19"/>
+              </w:rPr>
+              <w:t>获取数组大小</w:t>
+            </w:r>
+          </w:p>
+          <w:p>
+            <w:pPr>
+              <w:autoSpaceDE w:val="0"/>
+              <w:autoSpaceDN w:val="0"/>
+              <w:adjustRightInd w:val="0"/>
+              <w:jc w:val="left"/>
+              <w:rPr>
+                <w:rFonts w:ascii="新宋体" w:eastAsia="新宋体" w:cs="新宋体"/>
+                <w:color w:val="000000"/>
+                <w:kern w:val="0"/>
+                <w:sz w:val="19"/>
+                <w:szCs w:val="19"/>
+              </w:rPr>
+            </w:pPr>
+            <w:r>
+              <w:rPr>
+                <w:rFonts w:ascii="新宋体" w:eastAsia="新宋体" w:cs="新宋体"/>
+                <w:color w:val="000000"/>
+                <w:kern w:val="0"/>
+                <w:sz w:val="19"/>
+                <w:szCs w:val="19"/>
+              </w:rPr>
+              <w:t>}</w:t>
+            </w:r>
+          </w:p>
+          <w:p>
+            <w:pPr>
+              <w:autoSpaceDE w:val="0"/>
+              <w:autoSpaceDN w:val="0"/>
+              <w:adjustRightInd w:val="0"/>
+              <w:jc w:val="left"/>
+              <w:rPr>
+                <w:rFonts w:ascii="新宋体" w:eastAsia="新宋体" w:cs="新宋体"/>
+                <w:color w:val="000000"/>
+                <w:kern w:val="0"/>
+                <w:sz w:val="19"/>
+                <w:szCs w:val="19"/>
+              </w:rPr>
+            </w:pPr>
+            <w:r>
+              <w:rPr>
+                <w:rFonts w:ascii="新宋体" w:eastAsia="新宋体" w:cs="新宋体"/>
+                <w:color w:val="0000FF"/>
+                <w:kern w:val="0"/>
+                <w:sz w:val="19"/>
+                <w:szCs w:val="19"/>
+              </w:rPr>
+              <w:t>int</w:t>
+            </w:r>
+            <w:r>
+              <w:rPr>
+                <w:rFonts w:ascii="新宋体" w:eastAsia="新宋体" w:cs="新宋体"/>
+                <w:color w:val="000000"/>
+                <w:kern w:val="0"/>
+                <w:sz w:val="19"/>
+                <w:szCs w:val="19"/>
+              </w:rPr>
+              <w:t xml:space="preserve"> </w:t>
+            </w:r>
+            <w:r>
+              <w:rPr>
+                <w:rFonts w:ascii="新宋体" w:eastAsia="新宋体" w:cs="新宋体"/>
+                <w:color w:val="2B91AF"/>
+                <w:kern w:val="0"/>
+                <w:sz w:val="19"/>
+                <w:szCs w:val="19"/>
+              </w:rPr>
+              <w:t>IntArray</w:t>
+            </w:r>
+            <w:r>
+              <w:rPr>
+                <w:rFonts w:ascii="新宋体" w:eastAsia="新宋体" w:cs="新宋体"/>
+                <w:color w:val="000000"/>
+                <w:kern w:val="0"/>
+                <w:sz w:val="19"/>
+                <w:szCs w:val="19"/>
+              </w:rPr>
+              <w:t>::setVal(</w:t>
+            </w:r>
+            <w:r>
+              <w:rPr>
+                <w:rFonts w:ascii="新宋体" w:eastAsia="新宋体" w:cs="新宋体"/>
+                <w:color w:val="0000FF"/>
+                <w:kern w:val="0"/>
+                <w:sz w:val="19"/>
+                <w:szCs w:val="19"/>
+              </w:rPr>
+              <w:t>int</w:t>
+            </w:r>
+            <w:r>
+              <w:rPr>
+                <w:rFonts w:ascii="新宋体" w:eastAsia="新宋体" w:cs="新宋体"/>
+                <w:color w:val="000000"/>
+                <w:kern w:val="0"/>
+                <w:sz w:val="19"/>
+                <w:szCs w:val="19"/>
+              </w:rPr>
+              <w:t xml:space="preserve"> </w:t>
+            </w:r>
+            <w:r>
+              <w:rPr>
+                <w:rFonts w:ascii="新宋体" w:eastAsia="新宋体" w:cs="新宋体"/>
+                <w:color w:val="808080"/>
+                <w:kern w:val="0"/>
+                <w:sz w:val="19"/>
+                <w:szCs w:val="19"/>
+              </w:rPr>
+              <w:t>pos</w:t>
+            </w:r>
+            <w:r>
+              <w:rPr>
+                <w:rFonts w:ascii="新宋体" w:eastAsia="新宋体" w:cs="新宋体"/>
+                <w:color w:val="000000"/>
+                <w:kern w:val="0"/>
+                <w:sz w:val="19"/>
+                <w:szCs w:val="19"/>
+              </w:rPr>
+              <w:t xml:space="preserve">, </w:t>
+            </w:r>
+            <w:r>
+              <w:rPr>
+                <w:rFonts w:ascii="新宋体" w:eastAsia="新宋体" w:cs="新宋体"/>
+                <w:color w:val="0000FF"/>
+                <w:kern w:val="0"/>
+                <w:sz w:val="19"/>
+                <w:szCs w:val="19"/>
+              </w:rPr>
+              <w:t>int</w:t>
+            </w:r>
+            <w:r>
+              <w:rPr>
+                <w:rFonts w:ascii="新宋体" w:eastAsia="新宋体" w:cs="新宋体"/>
+                <w:color w:val="000000"/>
+                <w:kern w:val="0"/>
+                <w:sz w:val="19"/>
+                <w:szCs w:val="19"/>
+              </w:rPr>
+              <w:t xml:space="preserve"> </w:t>
+            </w:r>
+            <w:r>
+              <w:rPr>
+                <w:rFonts w:ascii="新宋体" w:eastAsia="新宋体" w:cs="新宋体"/>
+                <w:color w:val="808080"/>
+                <w:kern w:val="0"/>
+                <w:sz w:val="19"/>
+                <w:szCs w:val="19"/>
+              </w:rPr>
+              <w:t>val</w:t>
+            </w:r>
+            <w:r>
+              <w:rPr>
+                <w:rFonts w:ascii="新宋体" w:eastAsia="新宋体" w:cs="新宋体"/>
+                <w:color w:val="000000"/>
+                <w:kern w:val="0"/>
+                <w:sz w:val="19"/>
+                <w:szCs w:val="19"/>
+              </w:rPr>
+              <w:t>)</w:t>
+            </w:r>
+          </w:p>
+          <w:p>
+            <w:pPr>
+              <w:autoSpaceDE w:val="0"/>
+              <w:autoSpaceDN w:val="0"/>
+              <w:adjustRightInd w:val="0"/>
+              <w:jc w:val="left"/>
+              <w:rPr>
+                <w:rFonts w:ascii="新宋体" w:eastAsia="新宋体" w:cs="新宋体"/>
+                <w:color w:val="000000"/>
+                <w:kern w:val="0"/>
+                <w:sz w:val="19"/>
+                <w:szCs w:val="19"/>
+              </w:rPr>
+            </w:pPr>
+            <w:r>
+              <w:rPr>
+                <w:rFonts w:ascii="新宋体" w:eastAsia="新宋体" w:cs="新宋体"/>
+                <w:color w:val="000000"/>
+                <w:kern w:val="0"/>
+                <w:sz w:val="19"/>
+                <w:szCs w:val="19"/>
+              </w:rPr>
+              <w:t>{</w:t>
+            </w:r>
+          </w:p>
+          <w:p>
+            <w:pPr>
+              <w:autoSpaceDE w:val="0"/>
+              <w:autoSpaceDN w:val="0"/>
+              <w:adjustRightInd w:val="0"/>
+              <w:jc w:val="left"/>
+              <w:rPr>
+                <w:rFonts w:ascii="新宋体" w:eastAsia="新宋体" w:cs="新宋体"/>
+                <w:color w:val="000000"/>
+                <w:kern w:val="0"/>
+                <w:sz w:val="19"/>
+                <w:szCs w:val="19"/>
+              </w:rPr>
+            </w:pPr>
+            <w:r>
+              <w:rPr>
+                <w:rFonts w:ascii="新宋体" w:eastAsia="新宋体" w:cs="新宋体"/>
+                <w:color w:val="000000"/>
+                <w:kern w:val="0"/>
+                <w:sz w:val="19"/>
+                <w:szCs w:val="19"/>
+              </w:rPr>
+              <w:tab/>
+            </w:r>
+            <w:r>
+              <w:rPr>
+                <w:rFonts w:ascii="新宋体" w:eastAsia="新宋体" w:cs="新宋体"/>
+                <w:color w:val="0000FF"/>
+                <w:kern w:val="0"/>
+                <w:sz w:val="19"/>
+                <w:szCs w:val="19"/>
+              </w:rPr>
+              <w:t>if</w:t>
+            </w:r>
+            <w:r>
+              <w:rPr>
+                <w:rFonts w:ascii="新宋体" w:eastAsia="新宋体" w:cs="新宋体"/>
+                <w:color w:val="000000"/>
+                <w:kern w:val="0"/>
+                <w:sz w:val="19"/>
+                <w:szCs w:val="19"/>
+              </w:rPr>
+              <w:t xml:space="preserve"> ((</w:t>
+            </w:r>
+            <w:r>
+              <w:rPr>
+                <w:rFonts w:ascii="新宋体" w:eastAsia="新宋体" w:cs="新宋体"/>
+                <w:color w:val="808080"/>
+                <w:kern w:val="0"/>
+                <w:sz w:val="19"/>
+                <w:szCs w:val="19"/>
+              </w:rPr>
+              <w:t>pos</w:t>
+            </w:r>
+            <w:r>
+              <w:rPr>
+                <w:rFonts w:ascii="新宋体" w:eastAsia="新宋体" w:cs="新宋体"/>
+                <w:color w:val="000000"/>
+                <w:kern w:val="0"/>
+                <w:sz w:val="19"/>
+                <w:szCs w:val="19"/>
+              </w:rPr>
+              <w:t xml:space="preserve"> &lt; 0) || (</w:t>
+            </w:r>
+            <w:r>
+              <w:rPr>
+                <w:rFonts w:ascii="新宋体" w:eastAsia="新宋体" w:cs="新宋体"/>
+                <w:color w:val="808080"/>
+                <w:kern w:val="0"/>
+                <w:sz w:val="19"/>
+                <w:szCs w:val="19"/>
+              </w:rPr>
+              <w:t>pos</w:t>
+            </w:r>
+            <w:r>
+              <w:rPr>
+                <w:rFonts w:ascii="新宋体" w:eastAsia="新宋体" w:cs="新宋体"/>
+                <w:color w:val="000000"/>
+                <w:kern w:val="0"/>
+                <w:sz w:val="19"/>
+                <w:szCs w:val="19"/>
+              </w:rPr>
+              <w:t xml:space="preserve"> &gt; size))</w:t>
+            </w:r>
+            <w:r>
+              <w:rPr>
+                <w:rFonts w:ascii="新宋体" w:eastAsia="新宋体" w:cs="新宋体"/>
+                <w:color w:val="0000FF"/>
+                <w:kern w:val="0"/>
+                <w:sz w:val="19"/>
+                <w:szCs w:val="19"/>
+              </w:rPr>
+              <w:t>return</w:t>
+            </w:r>
+            <w:r>
+              <w:rPr>
+                <w:rFonts w:ascii="新宋体" w:eastAsia="新宋体" w:cs="新宋体"/>
+                <w:color w:val="000000"/>
+                <w:kern w:val="0"/>
+                <w:sz w:val="19"/>
+                <w:szCs w:val="19"/>
+              </w:rPr>
+              <w:t xml:space="preserve"> -1;</w:t>
+            </w:r>
+            <w:r>
+              <w:rPr>
+                <w:rFonts w:ascii="新宋体" w:eastAsia="新宋体" w:cs="新宋体"/>
+                <w:color w:val="008000"/>
+                <w:kern w:val="0"/>
+                <w:sz w:val="19"/>
+                <w:szCs w:val="19"/>
+              </w:rPr>
+              <w:t>//</w:t>
+            </w:r>
+            <w:r>
+              <w:rPr>
+                <w:rFonts w:ascii="新宋体" w:eastAsia="新宋体" w:cs="新宋体" w:hint="eastAsia"/>
+                <w:color w:val="008000"/>
+                <w:kern w:val="0"/>
+                <w:sz w:val="19"/>
+                <w:szCs w:val="19"/>
+              </w:rPr>
+              <w:t>检查位置是否合法</w:t>
+            </w:r>
+          </w:p>
+          <w:p>
+            <w:pPr>
+              <w:autoSpaceDE w:val="0"/>
+              <w:autoSpaceDN w:val="0"/>
+              <w:adjustRightInd w:val="0"/>
+              <w:jc w:val="left"/>
+              <w:rPr>
+                <w:rFonts w:ascii="新宋体" w:eastAsia="新宋体" w:cs="新宋体"/>
+                <w:color w:val="000000"/>
+                <w:kern w:val="0"/>
+                <w:sz w:val="19"/>
+                <w:szCs w:val="19"/>
+              </w:rPr>
+            </w:pPr>
+            <w:r>
+              <w:rPr>
+                <w:rFonts w:ascii="新宋体" w:eastAsia="新宋体" w:cs="新宋体"/>
+                <w:color w:val="000000"/>
+                <w:kern w:val="0"/>
+                <w:sz w:val="19"/>
+                <w:szCs w:val="19"/>
+              </w:rPr>
+              <w:tab/>
+              <w:t>data[</w:t>
+            </w:r>
+            <w:r>
+              <w:rPr>
+                <w:rFonts w:ascii="新宋体" w:eastAsia="新宋体" w:cs="新宋体"/>
+                <w:color w:val="808080"/>
+                <w:kern w:val="0"/>
+                <w:sz w:val="19"/>
+                <w:szCs w:val="19"/>
+              </w:rPr>
+              <w:t>pos</w:t>
+            </w:r>
+            <w:r>
+              <w:rPr>
+                <w:rFonts w:ascii="新宋体" w:eastAsia="新宋体" w:cs="新宋体"/>
+                <w:color w:val="000000"/>
+                <w:kern w:val="0"/>
+                <w:sz w:val="19"/>
+                <w:szCs w:val="19"/>
+              </w:rPr>
+              <w:t xml:space="preserve">] = </w:t>
+            </w:r>
+            <w:r>
+              <w:rPr>
+                <w:rFonts w:ascii="新宋体" w:eastAsia="新宋体" w:cs="新宋体"/>
+                <w:color w:val="808080"/>
+                <w:kern w:val="0"/>
+                <w:sz w:val="19"/>
+                <w:szCs w:val="19"/>
+              </w:rPr>
+              <w:t>val</w:t>
+            </w:r>
+            <w:r>
+              <w:rPr>
+                <w:rFonts w:ascii="新宋体" w:eastAsia="新宋体" w:cs="新宋体"/>
+                <w:color w:val="000000"/>
+                <w:kern w:val="0"/>
+                <w:sz w:val="19"/>
+                <w:szCs w:val="19"/>
+              </w:rPr>
+              <w:t>;</w:t>
+            </w:r>
+            <w:r>
+              <w:rPr>
+                <w:rFonts w:ascii="新宋体" w:eastAsia="新宋体" w:cs="新宋体"/>
+                <w:color w:val="008000"/>
+                <w:kern w:val="0"/>
+                <w:sz w:val="19"/>
+                <w:szCs w:val="19"/>
+              </w:rPr>
+              <w:t>//pos</w:t>
+            </w:r>
+            <w:r>
+              <w:rPr>
+                <w:rFonts w:ascii="新宋体" w:eastAsia="新宋体" w:cs="新宋体" w:hint="eastAsia"/>
+                <w:color w:val="008000"/>
+                <w:kern w:val="0"/>
+                <w:sz w:val="19"/>
+                <w:szCs w:val="19"/>
+              </w:rPr>
+              <w:t>是位置</w:t>
+            </w:r>
+            <w:r>
+              <w:rPr>
+                <w:rFonts w:ascii="新宋体" w:eastAsia="新宋体" w:cs="新宋体"/>
+                <w:color w:val="008000"/>
+                <w:kern w:val="0"/>
+                <w:sz w:val="19"/>
+                <w:szCs w:val="19"/>
+              </w:rPr>
+              <w:t>0</w:t>
+            </w:r>
+            <w:r>
+              <w:rPr>
+                <w:rFonts w:ascii="新宋体" w:eastAsia="新宋体" w:cs="新宋体" w:hint="eastAsia"/>
+                <w:color w:val="008000"/>
+                <w:kern w:val="0"/>
+                <w:sz w:val="19"/>
+                <w:szCs w:val="19"/>
+              </w:rPr>
+              <w:t>，</w:t>
+            </w:r>
+            <w:r>
+              <w:rPr>
+                <w:rFonts w:ascii="新宋体" w:eastAsia="新宋体" w:cs="新宋体"/>
+                <w:color w:val="008000"/>
+                <w:kern w:val="0"/>
+                <w:sz w:val="19"/>
+                <w:szCs w:val="19"/>
+              </w:rPr>
+              <w:t>1</w:t>
+            </w:r>
+            <w:r>
+              <w:rPr>
+                <w:rFonts w:ascii="新宋体" w:eastAsia="新宋体" w:cs="新宋体" w:hint="eastAsia"/>
+                <w:color w:val="008000"/>
+                <w:kern w:val="0"/>
+                <w:sz w:val="19"/>
+                <w:szCs w:val="19"/>
+              </w:rPr>
+              <w:t>，</w:t>
+            </w:r>
+            <w:r>
+              <w:rPr>
+                <w:rFonts w:ascii="新宋体" w:eastAsia="新宋体" w:cs="新宋体"/>
+                <w:color w:val="008000"/>
+                <w:kern w:val="0"/>
+                <w:sz w:val="19"/>
+                <w:szCs w:val="19"/>
+              </w:rPr>
+              <w:t>2</w:t>
+            </w:r>
+            <w:r>
+              <w:rPr>
+                <w:rFonts w:ascii="新宋体" w:eastAsia="新宋体" w:cs="新宋体" w:hint="eastAsia"/>
+                <w:color w:val="008000"/>
+                <w:kern w:val="0"/>
+                <w:sz w:val="19"/>
+                <w:szCs w:val="19"/>
+              </w:rPr>
+              <w:t>，</w:t>
+            </w:r>
+            <w:r>
+              <w:rPr>
+                <w:rFonts w:ascii="新宋体" w:eastAsia="新宋体" w:cs="新宋体"/>
+                <w:color w:val="008000"/>
+                <w:kern w:val="0"/>
+                <w:sz w:val="19"/>
+                <w:szCs w:val="19"/>
+              </w:rPr>
+              <w:t>3</w:t>
+            </w:r>
+            <w:r>
+              <w:rPr>
+                <w:rFonts w:ascii="新宋体" w:eastAsia="新宋体" w:cs="新宋体" w:hint="eastAsia"/>
+                <w:color w:val="008000"/>
+                <w:kern w:val="0"/>
+                <w:sz w:val="19"/>
+                <w:szCs w:val="19"/>
+              </w:rPr>
+              <w:t>，</w:t>
+            </w:r>
+            <w:r>
+              <w:rPr>
+                <w:rFonts w:ascii="新宋体" w:eastAsia="新宋体" w:cs="新宋体"/>
+                <w:color w:val="008000"/>
+                <w:kern w:val="0"/>
+                <w:sz w:val="19"/>
+                <w:szCs w:val="19"/>
+              </w:rPr>
+              <w:t>val</w:t>
+            </w:r>
+            <w:r>
+              <w:rPr>
+                <w:rFonts w:ascii="新宋体" w:eastAsia="新宋体" w:cs="新宋体" w:hint="eastAsia"/>
+                <w:color w:val="008000"/>
+                <w:kern w:val="0"/>
+                <w:sz w:val="19"/>
+                <w:szCs w:val="19"/>
+              </w:rPr>
+              <w:t>是值</w:t>
+            </w:r>
+          </w:p>
+          <w:p>
+            <w:pPr>
+              <w:autoSpaceDE w:val="0"/>
+              <w:autoSpaceDN w:val="0"/>
+              <w:adjustRightInd w:val="0"/>
+              <w:jc w:val="left"/>
+              <w:rPr>
+                <w:rFonts w:ascii="新宋体" w:eastAsia="新宋体" w:cs="新宋体"/>
+                <w:color w:val="000000"/>
+                <w:kern w:val="0"/>
+                <w:sz w:val="19"/>
+                <w:szCs w:val="19"/>
+              </w:rPr>
+            </w:pPr>
+            <w:r>
+              <w:rPr>
+                <w:rFonts w:ascii="新宋体" w:eastAsia="新宋体" w:cs="新宋体"/>
+                <w:color w:val="000000"/>
+                <w:kern w:val="0"/>
+                <w:sz w:val="19"/>
+                <w:szCs w:val="19"/>
+              </w:rPr>
+              <w:tab/>
+            </w:r>
+            <w:r>
+              <w:rPr>
+                <w:rFonts w:ascii="新宋体" w:eastAsia="新宋体" w:cs="新宋体"/>
+                <w:color w:val="0000FF"/>
+                <w:kern w:val="0"/>
+                <w:sz w:val="19"/>
+                <w:szCs w:val="19"/>
+              </w:rPr>
+              <w:t>return</w:t>
+            </w:r>
+            <w:r>
+              <w:rPr>
+                <w:rFonts w:ascii="新宋体" w:eastAsia="新宋体" w:cs="新宋体"/>
+                <w:color w:val="000000"/>
+                <w:kern w:val="0"/>
+                <w:sz w:val="19"/>
+                <w:szCs w:val="19"/>
+              </w:rPr>
+              <w:t xml:space="preserve"> 0;</w:t>
+            </w:r>
+          </w:p>
+          <w:p>
+            <w:pPr>
+              <w:autoSpaceDE w:val="0"/>
+              <w:autoSpaceDN w:val="0"/>
+              <w:adjustRightInd w:val="0"/>
+              <w:jc w:val="left"/>
+              <w:rPr>
+                <w:rFonts w:ascii="新宋体" w:eastAsia="新宋体" w:cs="新宋体"/>
+                <w:color w:val="000000"/>
+                <w:kern w:val="0"/>
+                <w:sz w:val="19"/>
+                <w:szCs w:val="19"/>
+              </w:rPr>
+            </w:pPr>
+            <w:r>
+              <w:rPr>
+                <w:rFonts w:ascii="新宋体" w:eastAsia="新宋体" w:cs="新宋体"/>
+                <w:color w:val="000000"/>
+                <w:kern w:val="0"/>
+                <w:sz w:val="19"/>
+                <w:szCs w:val="19"/>
+              </w:rPr>
+              <w:t>}</w:t>
+            </w:r>
+          </w:p>
+          <w:p>
+            <w:pPr>
+              <w:autoSpaceDE w:val="0"/>
+              <w:autoSpaceDN w:val="0"/>
+              <w:adjustRightInd w:val="0"/>
+              <w:jc w:val="left"/>
+              <w:rPr>
+                <w:rFonts w:ascii="新宋体" w:eastAsia="新宋体" w:cs="新宋体"/>
+                <w:color w:val="000000"/>
+                <w:kern w:val="0"/>
+                <w:sz w:val="19"/>
+                <w:szCs w:val="19"/>
+              </w:rPr>
+            </w:pPr>
+            <w:r>
+              <w:rPr>
+                <w:rFonts w:ascii="新宋体" w:eastAsia="新宋体" w:cs="新宋体"/>
+                <w:color w:val="0000FF"/>
+                <w:kern w:val="0"/>
+                <w:sz w:val="19"/>
+                <w:szCs w:val="19"/>
+              </w:rPr>
+              <w:t>int</w:t>
+            </w:r>
+            <w:r>
+              <w:rPr>
+                <w:rFonts w:ascii="新宋体" w:eastAsia="新宋体" w:cs="新宋体"/>
+                <w:color w:val="000000"/>
+                <w:kern w:val="0"/>
+                <w:sz w:val="19"/>
+                <w:szCs w:val="19"/>
+              </w:rPr>
+              <w:t xml:space="preserve"> </w:t>
+            </w:r>
+            <w:r>
+              <w:rPr>
+                <w:rFonts w:ascii="新宋体" w:eastAsia="新宋体" w:cs="新宋体"/>
+                <w:color w:val="2B91AF"/>
+                <w:kern w:val="0"/>
+                <w:sz w:val="19"/>
+                <w:szCs w:val="19"/>
+              </w:rPr>
+              <w:t>IntArray</w:t>
+            </w:r>
+            <w:r>
+              <w:rPr>
+                <w:rFonts w:ascii="新宋体" w:eastAsia="新宋体" w:cs="新宋体"/>
+                <w:color w:val="000000"/>
+                <w:kern w:val="0"/>
+                <w:sz w:val="19"/>
+                <w:szCs w:val="19"/>
+              </w:rPr>
+              <w:t xml:space="preserve">::getMaxVal() </w:t>
+            </w:r>
+            <w:r>
+              <w:rPr>
+                <w:rFonts w:ascii="新宋体" w:eastAsia="新宋体" w:cs="新宋体"/>
+                <w:color w:val="008000"/>
+                <w:kern w:val="0"/>
+                <w:sz w:val="19"/>
+                <w:szCs w:val="19"/>
+              </w:rPr>
+              <w:t>//</w:t>
+            </w:r>
+            <w:r>
+              <w:rPr>
+                <w:rFonts w:ascii="新宋体" w:eastAsia="新宋体" w:cs="新宋体" w:hint="eastAsia"/>
+                <w:color w:val="008000"/>
+                <w:kern w:val="0"/>
+                <w:sz w:val="19"/>
+                <w:szCs w:val="19"/>
+              </w:rPr>
+              <w:t>得到最大值</w:t>
+            </w:r>
+          </w:p>
+          <w:p>
+            <w:pPr>
+              <w:autoSpaceDE w:val="0"/>
+              <w:autoSpaceDN w:val="0"/>
+              <w:adjustRightInd w:val="0"/>
+              <w:jc w:val="left"/>
+              <w:rPr>
+                <w:rFonts w:ascii="新宋体" w:eastAsia="新宋体" w:cs="新宋体"/>
+                <w:color w:val="000000"/>
+                <w:kern w:val="0"/>
+                <w:sz w:val="19"/>
+                <w:szCs w:val="19"/>
+              </w:rPr>
+            </w:pPr>
+            <w:r>
+              <w:rPr>
+                <w:rFonts w:ascii="新宋体" w:eastAsia="新宋体" w:cs="新宋体"/>
+                <w:color w:val="000000"/>
+                <w:kern w:val="0"/>
+                <w:sz w:val="19"/>
+                <w:szCs w:val="19"/>
+              </w:rPr>
+              <w:t>{</w:t>
+            </w:r>
+          </w:p>
+          <w:p>
+            <w:pPr>
+              <w:autoSpaceDE w:val="0"/>
+              <w:autoSpaceDN w:val="0"/>
+              <w:adjustRightInd w:val="0"/>
+              <w:jc w:val="left"/>
+              <w:rPr>
+                <w:rFonts w:ascii="新宋体" w:eastAsia="新宋体" w:cs="新宋体"/>
+                <w:color w:val="000000"/>
+                <w:kern w:val="0"/>
+                <w:sz w:val="19"/>
+                <w:szCs w:val="19"/>
+              </w:rPr>
+            </w:pPr>
+            <w:r>
+              <w:rPr>
+                <w:rFonts w:ascii="新宋体" w:eastAsia="新宋体" w:cs="新宋体"/>
+                <w:color w:val="000000"/>
+                <w:kern w:val="0"/>
+                <w:sz w:val="19"/>
+                <w:szCs w:val="19"/>
+              </w:rPr>
+              <w:tab/>
+            </w:r>
+            <w:r>
+              <w:rPr>
+                <w:rFonts w:ascii="新宋体" w:eastAsia="新宋体" w:cs="新宋体"/>
+                <w:color w:val="0000FF"/>
+                <w:kern w:val="0"/>
+                <w:sz w:val="19"/>
+                <w:szCs w:val="19"/>
+              </w:rPr>
+              <w:t>int</w:t>
+            </w:r>
+            <w:r>
+              <w:rPr>
+                <w:rFonts w:ascii="新宋体" w:eastAsia="新宋体" w:cs="新宋体"/>
+                <w:color w:val="000000"/>
+                <w:kern w:val="0"/>
+                <w:sz w:val="19"/>
+                <w:szCs w:val="19"/>
+              </w:rPr>
+              <w:t xml:space="preserve"> temp = data[0];</w:t>
+            </w:r>
+          </w:p>
+          <w:p>
+            <w:pPr>
+              <w:autoSpaceDE w:val="0"/>
+              <w:autoSpaceDN w:val="0"/>
+              <w:adjustRightInd w:val="0"/>
+              <w:jc w:val="left"/>
+              <w:rPr>
+                <w:rFonts w:ascii="新宋体" w:eastAsia="新宋体" w:cs="新宋体"/>
+                <w:color w:val="000000"/>
+                <w:kern w:val="0"/>
+                <w:sz w:val="19"/>
+                <w:szCs w:val="19"/>
+              </w:rPr>
+            </w:pPr>
+            <w:r>
+              <w:rPr>
+                <w:rFonts w:ascii="新宋体" w:eastAsia="新宋体" w:cs="新宋体"/>
+                <w:color w:val="000000"/>
+                <w:kern w:val="0"/>
+                <w:sz w:val="19"/>
+                <w:szCs w:val="19"/>
+              </w:rPr>
+              <w:tab/>
+            </w:r>
+            <w:r>
+              <w:rPr>
+                <w:rFonts w:ascii="新宋体" w:eastAsia="新宋体" w:cs="新宋体"/>
+                <w:color w:val="0000FF"/>
+                <w:kern w:val="0"/>
+                <w:sz w:val="19"/>
+                <w:szCs w:val="19"/>
+              </w:rPr>
+              <w:t>for</w:t>
+            </w:r>
+            <w:r>
+              <w:rPr>
+                <w:rFonts w:ascii="新宋体" w:eastAsia="新宋体" w:cs="新宋体"/>
+                <w:color w:val="000000"/>
+                <w:kern w:val="0"/>
+                <w:sz w:val="19"/>
+                <w:szCs w:val="19"/>
+              </w:rPr>
+              <w:t xml:space="preserve"> (</w:t>
+            </w:r>
+            <w:r>
+              <w:rPr>
+                <w:rFonts w:ascii="新宋体" w:eastAsia="新宋体" w:cs="新宋体"/>
+                <w:color w:val="0000FF"/>
+                <w:kern w:val="0"/>
+                <w:sz w:val="19"/>
+                <w:szCs w:val="19"/>
+              </w:rPr>
+              <w:t>int</w:t>
+            </w:r>
+            <w:r>
+              <w:rPr>
+                <w:rFonts w:ascii="新宋体" w:eastAsia="新宋体" w:cs="新宋体"/>
+                <w:color w:val="000000"/>
+                <w:kern w:val="0"/>
+                <w:sz w:val="19"/>
+                <w:szCs w:val="19"/>
+              </w:rPr>
+              <w:t xml:space="preserve"> i = 0; i &lt; size; i++)</w:t>
+            </w:r>
+          </w:p>
+          <w:p>
+            <w:pPr>
+              <w:autoSpaceDE w:val="0"/>
+              <w:autoSpaceDN w:val="0"/>
+              <w:adjustRightInd w:val="0"/>
+              <w:jc w:val="left"/>
+              <w:rPr>
+                <w:rFonts w:ascii="新宋体" w:eastAsia="新宋体" w:cs="新宋体"/>
+                <w:color w:val="000000"/>
+                <w:kern w:val="0"/>
+                <w:sz w:val="19"/>
+                <w:szCs w:val="19"/>
+              </w:rPr>
+            </w:pPr>
+            <w:r>
+              <w:rPr>
+                <w:rFonts w:ascii="新宋体" w:eastAsia="新宋体" w:cs="新宋体"/>
+                <w:color w:val="000000"/>
+                <w:kern w:val="0"/>
+                <w:sz w:val="19"/>
+                <w:szCs w:val="19"/>
+              </w:rPr>
+              <w:tab/>
+              <w:t>{</w:t>
+            </w:r>
+          </w:p>
+          <w:p>
+            <w:pPr>
+              <w:autoSpaceDE w:val="0"/>
+              <w:autoSpaceDN w:val="0"/>
+              <w:adjustRightInd w:val="0"/>
+              <w:jc w:val="left"/>
+              <w:rPr>
+                <w:rFonts w:ascii="新宋体" w:eastAsia="新宋体" w:cs="新宋体"/>
+                <w:color w:val="000000"/>
+                <w:kern w:val="0"/>
+                <w:sz w:val="19"/>
+                <w:szCs w:val="19"/>
+              </w:rPr>
+            </w:pPr>
+            <w:r>
+              <w:rPr>
+                <w:rFonts w:ascii="新宋体" w:eastAsia="新宋体" w:cs="新宋体"/>
+                <w:color w:val="000000"/>
+                <w:kern w:val="0"/>
+                <w:sz w:val="19"/>
+                <w:szCs w:val="19"/>
+              </w:rPr>
+              <w:tab/>
+            </w:r>
+            <w:r>
+              <w:rPr>
+                <w:rFonts w:ascii="新宋体" w:eastAsia="新宋体" w:cs="新宋体"/>
+                <w:color w:val="000000"/>
+                <w:kern w:val="0"/>
+                <w:sz w:val="19"/>
+                <w:szCs w:val="19"/>
+              </w:rPr>
+              <w:tab/>
+            </w:r>
+            <w:r>
+              <w:rPr>
+                <w:rFonts w:ascii="新宋体" w:eastAsia="新宋体" w:cs="新宋体"/>
+                <w:color w:val="0000FF"/>
+                <w:kern w:val="0"/>
+                <w:sz w:val="19"/>
+                <w:szCs w:val="19"/>
+              </w:rPr>
+              <w:t>if</w:t>
+            </w:r>
+            <w:r>
+              <w:rPr>
+                <w:rFonts w:ascii="新宋体" w:eastAsia="新宋体" w:cs="新宋体"/>
+                <w:color w:val="000000"/>
+                <w:kern w:val="0"/>
+                <w:sz w:val="19"/>
+                <w:szCs w:val="19"/>
+              </w:rPr>
+              <w:t xml:space="preserve"> (data[i] &gt; temp) {</w:t>
+            </w:r>
+          </w:p>
+          <w:p>
+            <w:pPr>
+              <w:autoSpaceDE w:val="0"/>
+              <w:autoSpaceDN w:val="0"/>
+              <w:adjustRightInd w:val="0"/>
+              <w:jc w:val="left"/>
+              <w:rPr>
+                <w:rFonts w:ascii="新宋体" w:eastAsia="新宋体" w:cs="新宋体"/>
+                <w:color w:val="000000"/>
+                <w:kern w:val="0"/>
+                <w:sz w:val="19"/>
+                <w:szCs w:val="19"/>
+              </w:rPr>
+            </w:pPr>
+            <w:r>
+              <w:rPr>
+                <w:rFonts w:ascii="新宋体" w:eastAsia="新宋体" w:cs="新宋体"/>
+                <w:color w:val="000000"/>
+                <w:kern w:val="0"/>
+                <w:sz w:val="19"/>
+                <w:szCs w:val="19"/>
+              </w:rPr>
+              <w:tab/>
+            </w:r>
+            <w:r>
+              <w:rPr>
+                <w:rFonts w:ascii="新宋体" w:eastAsia="新宋体" w:cs="新宋体"/>
+                <w:color w:val="000000"/>
+                <w:kern w:val="0"/>
+                <w:sz w:val="19"/>
+                <w:szCs w:val="19"/>
+              </w:rPr>
+              <w:tab/>
+            </w:r>
+            <w:r>
+              <w:rPr>
+                <w:rFonts w:ascii="新宋体" w:eastAsia="新宋体" w:cs="新宋体"/>
+                <w:color w:val="000000"/>
+                <w:kern w:val="0"/>
+                <w:sz w:val="19"/>
+                <w:szCs w:val="19"/>
+              </w:rPr>
+              <w:tab/>
+              <w:t>temp = data[i];</w:t>
+            </w:r>
+          </w:p>
+          <w:p>
+            <w:pPr>
+              <w:autoSpaceDE w:val="0"/>
+              <w:autoSpaceDN w:val="0"/>
+              <w:adjustRightInd w:val="0"/>
+              <w:jc w:val="left"/>
+              <w:rPr>
+                <w:rFonts w:ascii="新宋体" w:eastAsia="新宋体" w:cs="新宋体"/>
+                <w:color w:val="000000"/>
+                <w:kern w:val="0"/>
+                <w:sz w:val="19"/>
+                <w:szCs w:val="19"/>
+              </w:rPr>
+            </w:pPr>
+            <w:r>
+              <w:rPr>
+                <w:rFonts w:ascii="新宋体" w:eastAsia="新宋体" w:cs="新宋体"/>
+                <w:color w:val="000000"/>
+                <w:kern w:val="0"/>
+                <w:sz w:val="19"/>
+                <w:szCs w:val="19"/>
+              </w:rPr>
+              <w:tab/>
+            </w:r>
+            <w:r>
+              <w:rPr>
+                <w:rFonts w:ascii="新宋体" w:eastAsia="新宋体" w:cs="新宋体"/>
+                <w:color w:val="000000"/>
+                <w:kern w:val="0"/>
+                <w:sz w:val="19"/>
+                <w:szCs w:val="19"/>
+              </w:rPr>
+              <w:tab/>
+              <w:t>}</w:t>
+            </w:r>
+          </w:p>
+          <w:p>
+            <w:pPr>
+              <w:autoSpaceDE w:val="0"/>
+              <w:autoSpaceDN w:val="0"/>
+              <w:adjustRightInd w:val="0"/>
+              <w:jc w:val="left"/>
+              <w:rPr>
+                <w:rFonts w:ascii="新宋体" w:eastAsia="新宋体" w:cs="新宋体"/>
+                <w:color w:val="000000"/>
+                <w:kern w:val="0"/>
+                <w:sz w:val="19"/>
+                <w:szCs w:val="19"/>
+              </w:rPr>
+            </w:pPr>
+            <w:r>
+              <w:rPr>
+                <w:rFonts w:ascii="新宋体" w:eastAsia="新宋体" w:cs="新宋体"/>
+                <w:color w:val="000000"/>
+                <w:kern w:val="0"/>
+                <w:sz w:val="19"/>
+                <w:szCs w:val="19"/>
+              </w:rPr>
+              <w:tab/>
+              <w:t>}</w:t>
+            </w:r>
+          </w:p>
+          <w:p>
+            <w:pPr>
+              <w:autoSpaceDE w:val="0"/>
+              <w:autoSpaceDN w:val="0"/>
+              <w:adjustRightInd w:val="0"/>
+              <w:jc w:val="left"/>
+              <w:rPr>
+                <w:rFonts w:ascii="新宋体" w:eastAsia="新宋体" w:cs="新宋体"/>
+                <w:color w:val="000000"/>
+                <w:kern w:val="0"/>
+                <w:sz w:val="19"/>
+                <w:szCs w:val="19"/>
+              </w:rPr>
+            </w:pPr>
+            <w:r>
+              <w:rPr>
+                <w:rFonts w:ascii="新宋体" w:eastAsia="新宋体" w:cs="新宋体"/>
+                <w:color w:val="000000"/>
+                <w:kern w:val="0"/>
+                <w:sz w:val="19"/>
+                <w:szCs w:val="19"/>
+              </w:rPr>
+              <w:lastRenderedPageBreak/>
+              <w:tab/>
+            </w:r>
+            <w:r>
+              <w:rPr>
+                <w:rFonts w:ascii="新宋体" w:eastAsia="新宋体" w:cs="新宋体"/>
+                <w:color w:val="0000FF"/>
+                <w:kern w:val="0"/>
+                <w:sz w:val="19"/>
+                <w:szCs w:val="19"/>
+              </w:rPr>
+              <w:t>return</w:t>
+            </w:r>
+            <w:r>
+              <w:rPr>
+                <w:rFonts w:ascii="新宋体" w:eastAsia="新宋体" w:cs="新宋体"/>
+                <w:color w:val="000000"/>
+                <w:kern w:val="0"/>
+                <w:sz w:val="19"/>
+                <w:szCs w:val="19"/>
+              </w:rPr>
+              <w:t xml:space="preserve"> temp;</w:t>
+            </w:r>
+          </w:p>
+          <w:p>
+            <w:pPr>
+              <w:autoSpaceDE w:val="0"/>
+              <w:autoSpaceDN w:val="0"/>
+              <w:adjustRightInd w:val="0"/>
+              <w:jc w:val="left"/>
+              <w:rPr>
+                <w:rFonts w:ascii="新宋体" w:eastAsia="新宋体" w:cs="新宋体"/>
+                <w:color w:val="000000"/>
+                <w:kern w:val="0"/>
+                <w:sz w:val="19"/>
+                <w:szCs w:val="19"/>
+              </w:rPr>
+            </w:pPr>
+            <w:r>
+              <w:rPr>
+                <w:rFonts w:ascii="新宋体" w:eastAsia="新宋体" w:cs="新宋体"/>
+                <w:color w:val="000000"/>
+                <w:kern w:val="0"/>
+                <w:sz w:val="19"/>
+                <w:szCs w:val="19"/>
+              </w:rPr>
+              <w:t>}</w:t>
+            </w:r>
+          </w:p>
+          <w:p>
+            <w:pPr>
+              <w:autoSpaceDE w:val="0"/>
+              <w:autoSpaceDN w:val="0"/>
+              <w:adjustRightInd w:val="0"/>
+              <w:jc w:val="left"/>
+              <w:rPr>
+                <w:rFonts w:ascii="新宋体" w:eastAsia="新宋体" w:cs="新宋体"/>
+                <w:color w:val="000000"/>
+                <w:kern w:val="0"/>
+                <w:sz w:val="19"/>
+                <w:szCs w:val="19"/>
+              </w:rPr>
+            </w:pPr>
+            <w:r>
+              <w:rPr>
+                <w:rFonts w:ascii="新宋体" w:eastAsia="新宋体" w:cs="新宋体"/>
+                <w:color w:val="0000FF"/>
+                <w:kern w:val="0"/>
+                <w:sz w:val="19"/>
+                <w:szCs w:val="19"/>
+              </w:rPr>
+              <w:t>int</w:t>
+            </w:r>
+            <w:r>
+              <w:rPr>
+                <w:rFonts w:ascii="新宋体" w:eastAsia="新宋体" w:cs="新宋体"/>
+                <w:color w:val="000000"/>
+                <w:kern w:val="0"/>
+                <w:sz w:val="19"/>
+                <w:szCs w:val="19"/>
+              </w:rPr>
+              <w:t xml:space="preserve"> </w:t>
+            </w:r>
+            <w:r>
+              <w:rPr>
+                <w:rFonts w:ascii="新宋体" w:eastAsia="新宋体" w:cs="新宋体"/>
+                <w:color w:val="2B91AF"/>
+                <w:kern w:val="0"/>
+                <w:sz w:val="19"/>
+                <w:szCs w:val="19"/>
+              </w:rPr>
+              <w:t>IntArray</w:t>
+            </w:r>
+            <w:r>
+              <w:rPr>
+                <w:rFonts w:ascii="新宋体" w:eastAsia="新宋体" w:cs="新宋体"/>
+                <w:color w:val="000000"/>
+                <w:kern w:val="0"/>
+                <w:sz w:val="19"/>
+                <w:szCs w:val="19"/>
+              </w:rPr>
+              <w:t>::getMinVal() {</w:t>
+            </w:r>
+            <w:r>
+              <w:rPr>
+                <w:rFonts w:ascii="新宋体" w:eastAsia="新宋体" w:cs="新宋体"/>
+                <w:color w:val="008000"/>
+                <w:kern w:val="0"/>
+                <w:sz w:val="19"/>
+                <w:szCs w:val="19"/>
+              </w:rPr>
+              <w:t>//</w:t>
+            </w:r>
+            <w:r>
+              <w:rPr>
+                <w:rFonts w:ascii="新宋体" w:eastAsia="新宋体" w:cs="新宋体" w:hint="eastAsia"/>
+                <w:color w:val="008000"/>
+                <w:kern w:val="0"/>
+                <w:sz w:val="19"/>
+                <w:szCs w:val="19"/>
+              </w:rPr>
+              <w:t>得到最小值</w:t>
+            </w:r>
+          </w:p>
+          <w:p>
+            <w:pPr>
+              <w:autoSpaceDE w:val="0"/>
+              <w:autoSpaceDN w:val="0"/>
+              <w:adjustRightInd w:val="0"/>
+              <w:jc w:val="left"/>
+              <w:rPr>
+                <w:rFonts w:ascii="新宋体" w:eastAsia="新宋体" w:cs="新宋体"/>
+                <w:color w:val="000000"/>
+                <w:kern w:val="0"/>
+                <w:sz w:val="19"/>
+                <w:szCs w:val="19"/>
+              </w:rPr>
+            </w:pPr>
+            <w:r>
+              <w:rPr>
+                <w:rFonts w:ascii="新宋体" w:eastAsia="新宋体" w:cs="新宋体"/>
+                <w:color w:val="000000"/>
+                <w:kern w:val="0"/>
+                <w:sz w:val="19"/>
+                <w:szCs w:val="19"/>
+              </w:rPr>
+              <w:tab/>
+            </w:r>
+            <w:r>
+              <w:rPr>
+                <w:rFonts w:ascii="新宋体" w:eastAsia="新宋体" w:cs="新宋体"/>
+                <w:color w:val="0000FF"/>
+                <w:kern w:val="0"/>
+                <w:sz w:val="19"/>
+                <w:szCs w:val="19"/>
+              </w:rPr>
+              <w:t>int</w:t>
+            </w:r>
+            <w:r>
+              <w:rPr>
+                <w:rFonts w:ascii="新宋体" w:eastAsia="新宋体" w:cs="新宋体"/>
+                <w:color w:val="000000"/>
+                <w:kern w:val="0"/>
+                <w:sz w:val="19"/>
+                <w:szCs w:val="19"/>
+              </w:rPr>
+              <w:t xml:space="preserve"> temp = data[0];</w:t>
+            </w:r>
+          </w:p>
+          <w:p>
+            <w:pPr>
+              <w:autoSpaceDE w:val="0"/>
+              <w:autoSpaceDN w:val="0"/>
+              <w:adjustRightInd w:val="0"/>
+              <w:jc w:val="left"/>
+              <w:rPr>
+                <w:rFonts w:ascii="新宋体" w:eastAsia="新宋体" w:cs="新宋体"/>
+                <w:color w:val="000000"/>
+                <w:kern w:val="0"/>
+                <w:sz w:val="19"/>
+                <w:szCs w:val="19"/>
+              </w:rPr>
+            </w:pPr>
+            <w:r>
+              <w:rPr>
+                <w:rFonts w:ascii="新宋体" w:eastAsia="新宋体" w:cs="新宋体"/>
+                <w:color w:val="000000"/>
+                <w:kern w:val="0"/>
+                <w:sz w:val="19"/>
+                <w:szCs w:val="19"/>
+              </w:rPr>
+              <w:tab/>
+            </w:r>
+            <w:r>
+              <w:rPr>
+                <w:rFonts w:ascii="新宋体" w:eastAsia="新宋体" w:cs="新宋体"/>
+                <w:color w:val="0000FF"/>
+                <w:kern w:val="0"/>
+                <w:sz w:val="19"/>
+                <w:szCs w:val="19"/>
+              </w:rPr>
+              <w:t>for</w:t>
+            </w:r>
+            <w:r>
+              <w:rPr>
+                <w:rFonts w:ascii="新宋体" w:eastAsia="新宋体" w:cs="新宋体"/>
+                <w:color w:val="000000"/>
+                <w:kern w:val="0"/>
+                <w:sz w:val="19"/>
+                <w:szCs w:val="19"/>
+              </w:rPr>
+              <w:t xml:space="preserve"> (</w:t>
+            </w:r>
+            <w:r>
+              <w:rPr>
+                <w:rFonts w:ascii="新宋体" w:eastAsia="新宋体" w:cs="新宋体"/>
+                <w:color w:val="0000FF"/>
+                <w:kern w:val="0"/>
+                <w:sz w:val="19"/>
+                <w:szCs w:val="19"/>
+              </w:rPr>
+              <w:t>int</w:t>
+            </w:r>
+            <w:r>
+              <w:rPr>
+                <w:rFonts w:ascii="新宋体" w:eastAsia="新宋体" w:cs="新宋体"/>
+                <w:color w:val="000000"/>
+                <w:kern w:val="0"/>
+                <w:sz w:val="19"/>
+                <w:szCs w:val="19"/>
+              </w:rPr>
+              <w:t xml:space="preserve"> i = 0; i &lt; size; i++)</w:t>
+            </w:r>
+          </w:p>
+          <w:p>
+            <w:pPr>
+              <w:autoSpaceDE w:val="0"/>
+              <w:autoSpaceDN w:val="0"/>
+              <w:adjustRightInd w:val="0"/>
+              <w:jc w:val="left"/>
+              <w:rPr>
+                <w:rFonts w:ascii="新宋体" w:eastAsia="新宋体" w:cs="新宋体"/>
+                <w:color w:val="000000"/>
+                <w:kern w:val="0"/>
+                <w:sz w:val="19"/>
+                <w:szCs w:val="19"/>
+              </w:rPr>
+            </w:pPr>
+            <w:r>
+              <w:rPr>
+                <w:rFonts w:ascii="新宋体" w:eastAsia="新宋体" w:cs="新宋体"/>
+                <w:color w:val="000000"/>
+                <w:kern w:val="0"/>
+                <w:sz w:val="19"/>
+                <w:szCs w:val="19"/>
+              </w:rPr>
+              <w:tab/>
+              <w:t>{</w:t>
+            </w:r>
+          </w:p>
+          <w:p>
+            <w:pPr>
+              <w:autoSpaceDE w:val="0"/>
+              <w:autoSpaceDN w:val="0"/>
+              <w:adjustRightInd w:val="0"/>
+              <w:jc w:val="left"/>
+              <w:rPr>
+                <w:rFonts w:ascii="新宋体" w:eastAsia="新宋体" w:cs="新宋体"/>
+                <w:color w:val="000000"/>
+                <w:kern w:val="0"/>
+                <w:sz w:val="19"/>
+                <w:szCs w:val="19"/>
+              </w:rPr>
+            </w:pPr>
+            <w:r>
+              <w:rPr>
+                <w:rFonts w:ascii="新宋体" w:eastAsia="新宋体" w:cs="新宋体"/>
+                <w:color w:val="000000"/>
+                <w:kern w:val="0"/>
+                <w:sz w:val="19"/>
+                <w:szCs w:val="19"/>
+              </w:rPr>
+              <w:tab/>
+            </w:r>
+            <w:r>
+              <w:rPr>
+                <w:rFonts w:ascii="新宋体" w:eastAsia="新宋体" w:cs="新宋体"/>
+                <w:color w:val="000000"/>
+                <w:kern w:val="0"/>
+                <w:sz w:val="19"/>
+                <w:szCs w:val="19"/>
+              </w:rPr>
+              <w:tab/>
+            </w:r>
+            <w:r>
+              <w:rPr>
+                <w:rFonts w:ascii="新宋体" w:eastAsia="新宋体" w:cs="新宋体"/>
+                <w:color w:val="0000FF"/>
+                <w:kern w:val="0"/>
+                <w:sz w:val="19"/>
+                <w:szCs w:val="19"/>
+              </w:rPr>
+              <w:t>if</w:t>
+            </w:r>
+            <w:r>
+              <w:rPr>
+                <w:rFonts w:ascii="新宋体" w:eastAsia="新宋体" w:cs="新宋体"/>
+                <w:color w:val="000000"/>
+                <w:kern w:val="0"/>
+                <w:sz w:val="19"/>
+                <w:szCs w:val="19"/>
+              </w:rPr>
+              <w:t xml:space="preserve"> (data[i] &lt; temp) {</w:t>
+            </w:r>
+          </w:p>
+          <w:p>
+            <w:pPr>
+              <w:autoSpaceDE w:val="0"/>
+              <w:autoSpaceDN w:val="0"/>
+              <w:adjustRightInd w:val="0"/>
+              <w:jc w:val="left"/>
+              <w:rPr>
+                <w:rFonts w:ascii="新宋体" w:eastAsia="新宋体" w:cs="新宋体"/>
+                <w:color w:val="000000"/>
+                <w:kern w:val="0"/>
+                <w:sz w:val="19"/>
+                <w:szCs w:val="19"/>
+              </w:rPr>
+            </w:pPr>
+            <w:r>
+              <w:rPr>
+                <w:rFonts w:ascii="新宋体" w:eastAsia="新宋体" w:cs="新宋体"/>
+                <w:color w:val="000000"/>
+                <w:kern w:val="0"/>
+                <w:sz w:val="19"/>
+                <w:szCs w:val="19"/>
+              </w:rPr>
+              <w:tab/>
+            </w:r>
+            <w:r>
+              <w:rPr>
+                <w:rFonts w:ascii="新宋体" w:eastAsia="新宋体" w:cs="新宋体"/>
+                <w:color w:val="000000"/>
+                <w:kern w:val="0"/>
+                <w:sz w:val="19"/>
+                <w:szCs w:val="19"/>
+              </w:rPr>
+              <w:tab/>
+            </w:r>
+            <w:r>
+              <w:rPr>
+                <w:rFonts w:ascii="新宋体" w:eastAsia="新宋体" w:cs="新宋体"/>
+                <w:color w:val="000000"/>
+                <w:kern w:val="0"/>
+                <w:sz w:val="19"/>
+                <w:szCs w:val="19"/>
+              </w:rPr>
+              <w:tab/>
+              <w:t>temp = data[i];</w:t>
+            </w:r>
+          </w:p>
+          <w:p>
+            <w:pPr>
+              <w:autoSpaceDE w:val="0"/>
+              <w:autoSpaceDN w:val="0"/>
+              <w:adjustRightInd w:val="0"/>
+              <w:jc w:val="left"/>
+              <w:rPr>
+                <w:rFonts w:ascii="新宋体" w:eastAsia="新宋体" w:cs="新宋体"/>
+                <w:color w:val="000000"/>
+                <w:kern w:val="0"/>
+                <w:sz w:val="19"/>
+                <w:szCs w:val="19"/>
+              </w:rPr>
+            </w:pPr>
+            <w:r>
+              <w:rPr>
+                <w:rFonts w:ascii="新宋体" w:eastAsia="新宋体" w:cs="新宋体"/>
+                <w:color w:val="000000"/>
+                <w:kern w:val="0"/>
+                <w:sz w:val="19"/>
+                <w:szCs w:val="19"/>
+              </w:rPr>
+              <w:tab/>
+            </w:r>
+            <w:r>
+              <w:rPr>
+                <w:rFonts w:ascii="新宋体" w:eastAsia="新宋体" w:cs="新宋体"/>
+                <w:color w:val="000000"/>
+                <w:kern w:val="0"/>
+                <w:sz w:val="19"/>
+                <w:szCs w:val="19"/>
+              </w:rPr>
+              <w:tab/>
+              <w:t>}</w:t>
+            </w:r>
+          </w:p>
+          <w:p>
+            <w:pPr>
+              <w:autoSpaceDE w:val="0"/>
+              <w:autoSpaceDN w:val="0"/>
+              <w:adjustRightInd w:val="0"/>
+              <w:jc w:val="left"/>
+              <w:rPr>
+                <w:rFonts w:ascii="新宋体" w:eastAsia="新宋体" w:cs="新宋体"/>
+                <w:color w:val="000000"/>
+                <w:kern w:val="0"/>
+                <w:sz w:val="19"/>
+                <w:szCs w:val="19"/>
+              </w:rPr>
+            </w:pPr>
+            <w:r>
+              <w:rPr>
+                <w:rFonts w:ascii="新宋体" w:eastAsia="新宋体" w:cs="新宋体"/>
+                <w:color w:val="000000"/>
+                <w:kern w:val="0"/>
+                <w:sz w:val="19"/>
+                <w:szCs w:val="19"/>
+              </w:rPr>
+              <w:tab/>
+              <w:t>}</w:t>
+            </w:r>
+          </w:p>
+          <w:p>
+            <w:pPr>
+              <w:autoSpaceDE w:val="0"/>
+              <w:autoSpaceDN w:val="0"/>
+              <w:adjustRightInd w:val="0"/>
+              <w:jc w:val="left"/>
+              <w:rPr>
+                <w:rFonts w:ascii="新宋体" w:eastAsia="新宋体" w:cs="新宋体"/>
+                <w:color w:val="000000"/>
+                <w:kern w:val="0"/>
+                <w:sz w:val="19"/>
+                <w:szCs w:val="19"/>
+              </w:rPr>
+            </w:pPr>
+            <w:r>
+              <w:rPr>
+                <w:rFonts w:ascii="新宋体" w:eastAsia="新宋体" w:cs="新宋体"/>
+                <w:color w:val="000000"/>
+                <w:kern w:val="0"/>
+                <w:sz w:val="19"/>
+                <w:szCs w:val="19"/>
+              </w:rPr>
+              <w:tab/>
+            </w:r>
+            <w:r>
+              <w:rPr>
+                <w:rFonts w:ascii="新宋体" w:eastAsia="新宋体" w:cs="新宋体"/>
+                <w:color w:val="0000FF"/>
+                <w:kern w:val="0"/>
+                <w:sz w:val="19"/>
+                <w:szCs w:val="19"/>
+              </w:rPr>
+              <w:t>return</w:t>
+            </w:r>
+            <w:r>
+              <w:rPr>
+                <w:rFonts w:ascii="新宋体" w:eastAsia="新宋体" w:cs="新宋体"/>
+                <w:color w:val="000000"/>
+                <w:kern w:val="0"/>
+                <w:sz w:val="19"/>
+                <w:szCs w:val="19"/>
+              </w:rPr>
+              <w:t xml:space="preserve"> temp;</w:t>
+            </w:r>
+          </w:p>
+          <w:p>
+            <w:pPr>
+              <w:autoSpaceDE w:val="0"/>
+              <w:autoSpaceDN w:val="0"/>
+              <w:adjustRightInd w:val="0"/>
+              <w:jc w:val="left"/>
+              <w:rPr>
+                <w:rFonts w:ascii="新宋体" w:eastAsia="新宋体" w:cs="新宋体"/>
+                <w:color w:val="000000"/>
+                <w:kern w:val="0"/>
+                <w:sz w:val="19"/>
+                <w:szCs w:val="19"/>
+              </w:rPr>
+            </w:pPr>
+          </w:p>
+          <w:p>
+            <w:pPr>
+              <w:autoSpaceDE w:val="0"/>
+              <w:autoSpaceDN w:val="0"/>
+              <w:adjustRightInd w:val="0"/>
+              <w:jc w:val="left"/>
+              <w:rPr>
+                <w:rFonts w:ascii="新宋体" w:eastAsia="新宋体" w:cs="新宋体"/>
+                <w:color w:val="000000"/>
+                <w:kern w:val="0"/>
+                <w:sz w:val="19"/>
+                <w:szCs w:val="19"/>
+              </w:rPr>
+            </w:pPr>
+            <w:r>
+              <w:rPr>
+                <w:rFonts w:ascii="新宋体" w:eastAsia="新宋体" w:cs="新宋体"/>
+                <w:color w:val="000000"/>
+                <w:kern w:val="0"/>
+                <w:sz w:val="19"/>
+                <w:szCs w:val="19"/>
+              </w:rPr>
+              <w:t>}</w:t>
+            </w:r>
+          </w:p>
+          <w:p>
+            <w:pPr>
+              <w:autoSpaceDE w:val="0"/>
+              <w:autoSpaceDN w:val="0"/>
+              <w:adjustRightInd w:val="0"/>
+              <w:jc w:val="left"/>
+              <w:rPr>
+                <w:rFonts w:ascii="新宋体" w:eastAsia="新宋体" w:cs="新宋体"/>
+                <w:color w:val="000000"/>
+                <w:kern w:val="0"/>
+                <w:sz w:val="19"/>
+                <w:szCs w:val="19"/>
+              </w:rPr>
+            </w:pPr>
+            <w:r>
+              <w:rPr>
+                <w:rFonts w:ascii="新宋体" w:eastAsia="新宋体" w:cs="新宋体"/>
+                <w:color w:val="0000FF"/>
+                <w:kern w:val="0"/>
+                <w:sz w:val="19"/>
+                <w:szCs w:val="19"/>
+              </w:rPr>
+              <w:t>void</w:t>
+            </w:r>
+            <w:r>
+              <w:rPr>
+                <w:rFonts w:ascii="新宋体" w:eastAsia="新宋体" w:cs="新宋体"/>
+                <w:color w:val="000000"/>
+                <w:kern w:val="0"/>
+                <w:sz w:val="19"/>
+                <w:szCs w:val="19"/>
+              </w:rPr>
+              <w:t xml:space="preserve"> </w:t>
+            </w:r>
+            <w:r>
+              <w:rPr>
+                <w:rFonts w:ascii="新宋体" w:eastAsia="新宋体" w:cs="新宋体"/>
+                <w:color w:val="2B91AF"/>
+                <w:kern w:val="0"/>
+                <w:sz w:val="19"/>
+                <w:szCs w:val="19"/>
+              </w:rPr>
+              <w:t>IntArray</w:t>
+            </w:r>
+            <w:r>
+              <w:rPr>
+                <w:rFonts w:ascii="新宋体" w:eastAsia="新宋体" w:cs="新宋体"/>
+                <w:color w:val="000000"/>
+                <w:kern w:val="0"/>
+                <w:sz w:val="19"/>
+                <w:szCs w:val="19"/>
+              </w:rPr>
+              <w:t>::setArray(</w:t>
+            </w:r>
+            <w:r>
+              <w:rPr>
+                <w:rFonts w:ascii="新宋体" w:eastAsia="新宋体" w:cs="新宋体"/>
+                <w:color w:val="0000FF"/>
+                <w:kern w:val="0"/>
+                <w:sz w:val="19"/>
+                <w:szCs w:val="19"/>
+              </w:rPr>
+              <w:t>int</w:t>
+            </w:r>
+            <w:r>
+              <w:rPr>
+                <w:rFonts w:ascii="新宋体" w:eastAsia="新宋体" w:cs="新宋体"/>
+                <w:color w:val="000000"/>
+                <w:kern w:val="0"/>
+                <w:sz w:val="19"/>
+                <w:szCs w:val="19"/>
+              </w:rPr>
+              <w:t xml:space="preserve"> </w:t>
+            </w:r>
+            <w:r>
+              <w:rPr>
+                <w:rFonts w:ascii="新宋体" w:eastAsia="新宋体" w:cs="新宋体"/>
+                <w:color w:val="808080"/>
+                <w:kern w:val="0"/>
+                <w:sz w:val="19"/>
+                <w:szCs w:val="19"/>
+              </w:rPr>
+              <w:t>len</w:t>
+            </w:r>
+            <w:r>
+              <w:rPr>
+                <w:rFonts w:ascii="新宋体" w:eastAsia="新宋体" w:cs="新宋体"/>
+                <w:color w:val="000000"/>
+                <w:kern w:val="0"/>
+                <w:sz w:val="19"/>
+                <w:szCs w:val="19"/>
+              </w:rPr>
+              <w:t xml:space="preserve">, </w:t>
+            </w:r>
+            <w:r>
+              <w:rPr>
+                <w:rFonts w:ascii="新宋体" w:eastAsia="新宋体" w:cs="新宋体"/>
+                <w:color w:val="0000FF"/>
+                <w:kern w:val="0"/>
+                <w:sz w:val="19"/>
+                <w:szCs w:val="19"/>
+              </w:rPr>
+              <w:t>int</w:t>
+            </w:r>
+            <w:r>
+              <w:rPr>
+                <w:rFonts w:ascii="新宋体" w:eastAsia="新宋体" w:cs="新宋体"/>
+                <w:color w:val="000000"/>
+                <w:kern w:val="0"/>
+                <w:sz w:val="19"/>
+                <w:szCs w:val="19"/>
+              </w:rPr>
+              <w:t xml:space="preserve">* </w:t>
+            </w:r>
+            <w:r>
+              <w:rPr>
+                <w:rFonts w:ascii="新宋体" w:eastAsia="新宋体" w:cs="新宋体"/>
+                <w:color w:val="808080"/>
+                <w:kern w:val="0"/>
+                <w:sz w:val="19"/>
+                <w:szCs w:val="19"/>
+              </w:rPr>
+              <w:t>in</w:t>
+            </w:r>
+            <w:r>
+              <w:rPr>
+                <w:rFonts w:ascii="新宋体" w:eastAsia="新宋体" w:cs="新宋体"/>
+                <w:color w:val="000000"/>
+                <w:kern w:val="0"/>
+                <w:sz w:val="19"/>
+                <w:szCs w:val="19"/>
+              </w:rPr>
+              <w:t>) {</w:t>
+            </w:r>
+          </w:p>
+          <w:p>
+            <w:pPr>
+              <w:autoSpaceDE w:val="0"/>
+              <w:autoSpaceDN w:val="0"/>
+              <w:adjustRightInd w:val="0"/>
+              <w:jc w:val="left"/>
+              <w:rPr>
+                <w:rFonts w:ascii="新宋体" w:eastAsia="新宋体" w:cs="新宋体"/>
+                <w:color w:val="000000"/>
+                <w:kern w:val="0"/>
+                <w:sz w:val="19"/>
+                <w:szCs w:val="19"/>
+              </w:rPr>
+            </w:pPr>
+          </w:p>
+          <w:p>
+            <w:pPr>
+              <w:autoSpaceDE w:val="0"/>
+              <w:autoSpaceDN w:val="0"/>
+              <w:adjustRightInd w:val="0"/>
+              <w:jc w:val="left"/>
+              <w:rPr>
+                <w:rFonts w:ascii="新宋体" w:eastAsia="新宋体" w:cs="新宋体"/>
+                <w:color w:val="000000"/>
+                <w:kern w:val="0"/>
+                <w:sz w:val="19"/>
+                <w:szCs w:val="19"/>
+              </w:rPr>
+            </w:pPr>
+            <w:r>
+              <w:rPr>
+                <w:rFonts w:ascii="新宋体" w:eastAsia="新宋体" w:cs="新宋体"/>
+                <w:color w:val="000000"/>
+                <w:kern w:val="0"/>
+                <w:sz w:val="19"/>
+                <w:szCs w:val="19"/>
+              </w:rPr>
+              <w:tab/>
+              <w:t xml:space="preserve">size = </w:t>
+            </w:r>
+            <w:r>
+              <w:rPr>
+                <w:rFonts w:ascii="新宋体" w:eastAsia="新宋体" w:cs="新宋体"/>
+                <w:color w:val="808080"/>
+                <w:kern w:val="0"/>
+                <w:sz w:val="19"/>
+                <w:szCs w:val="19"/>
+              </w:rPr>
+              <w:t>len</w:t>
+            </w:r>
+            <w:r>
+              <w:rPr>
+                <w:rFonts w:ascii="新宋体" w:eastAsia="新宋体" w:cs="新宋体"/>
+                <w:color w:val="000000"/>
+                <w:kern w:val="0"/>
+                <w:sz w:val="19"/>
+                <w:szCs w:val="19"/>
+              </w:rPr>
+              <w:t>;</w:t>
+            </w:r>
+            <w:r>
+              <w:rPr>
+                <w:rFonts w:ascii="新宋体" w:eastAsia="新宋体" w:cs="新宋体"/>
+                <w:color w:val="008000"/>
+                <w:kern w:val="0"/>
+                <w:sz w:val="19"/>
+                <w:szCs w:val="19"/>
+              </w:rPr>
+              <w:t>//</w:t>
+            </w:r>
+            <w:r>
+              <w:rPr>
+                <w:rFonts w:ascii="新宋体" w:eastAsia="新宋体" w:cs="新宋体" w:hint="eastAsia"/>
+                <w:color w:val="008000"/>
+                <w:kern w:val="0"/>
+                <w:sz w:val="19"/>
+                <w:szCs w:val="19"/>
+              </w:rPr>
+              <w:t>大小空间性分配</w:t>
+            </w:r>
+          </w:p>
+          <w:p>
+            <w:pPr>
+              <w:autoSpaceDE w:val="0"/>
+              <w:autoSpaceDN w:val="0"/>
+              <w:adjustRightInd w:val="0"/>
+              <w:jc w:val="left"/>
+              <w:rPr>
+                <w:rFonts w:ascii="新宋体" w:eastAsia="新宋体" w:cs="新宋体"/>
+                <w:color w:val="000000"/>
+                <w:kern w:val="0"/>
+                <w:sz w:val="19"/>
+                <w:szCs w:val="19"/>
+              </w:rPr>
+            </w:pPr>
+            <w:r>
+              <w:rPr>
+                <w:rFonts w:ascii="新宋体" w:eastAsia="新宋体" w:cs="新宋体"/>
+                <w:color w:val="000000"/>
+                <w:kern w:val="0"/>
+                <w:sz w:val="19"/>
+                <w:szCs w:val="19"/>
+              </w:rPr>
+              <w:tab/>
+              <w:t xml:space="preserve">data = </w:t>
+            </w:r>
+            <w:r>
+              <w:rPr>
+                <w:rFonts w:ascii="新宋体" w:eastAsia="新宋体" w:cs="新宋体"/>
+                <w:color w:val="0000FF"/>
+                <w:kern w:val="0"/>
+                <w:sz w:val="19"/>
+                <w:szCs w:val="19"/>
+              </w:rPr>
+              <w:t>new</w:t>
+            </w:r>
+            <w:r>
+              <w:rPr>
+                <w:rFonts w:ascii="新宋体" w:eastAsia="新宋体" w:cs="新宋体"/>
+                <w:color w:val="000000"/>
+                <w:kern w:val="0"/>
+                <w:sz w:val="19"/>
+                <w:szCs w:val="19"/>
+              </w:rPr>
+              <w:t xml:space="preserve"> </w:t>
+            </w:r>
+            <w:r>
+              <w:rPr>
+                <w:rFonts w:ascii="新宋体" w:eastAsia="新宋体" w:cs="新宋体"/>
+                <w:color w:val="0000FF"/>
+                <w:kern w:val="0"/>
+                <w:sz w:val="19"/>
+                <w:szCs w:val="19"/>
+              </w:rPr>
+              <w:t>int</w:t>
+            </w:r>
+            <w:r>
+              <w:rPr>
+                <w:rFonts w:ascii="新宋体" w:eastAsia="新宋体" w:cs="新宋体"/>
+                <w:color w:val="000000"/>
+                <w:kern w:val="0"/>
+                <w:sz w:val="19"/>
+                <w:szCs w:val="19"/>
+              </w:rPr>
+              <w:t>[</w:t>
+            </w:r>
+            <w:r>
+              <w:rPr>
+                <w:rFonts w:ascii="新宋体" w:eastAsia="新宋体" w:cs="新宋体"/>
+                <w:color w:val="808080"/>
+                <w:kern w:val="0"/>
+                <w:sz w:val="19"/>
+                <w:szCs w:val="19"/>
+              </w:rPr>
+              <w:t>len</w:t>
+            </w:r>
+            <w:r>
+              <w:rPr>
+                <w:rFonts w:ascii="新宋体" w:eastAsia="新宋体" w:cs="新宋体"/>
+                <w:color w:val="000000"/>
+                <w:kern w:val="0"/>
+                <w:sz w:val="19"/>
+                <w:szCs w:val="19"/>
+              </w:rPr>
+              <w:t>];</w:t>
+            </w:r>
+            <w:r>
+              <w:rPr>
+                <w:rFonts w:ascii="新宋体" w:eastAsia="新宋体" w:cs="新宋体"/>
+                <w:color w:val="008000"/>
+                <w:kern w:val="0"/>
+                <w:sz w:val="19"/>
+                <w:szCs w:val="19"/>
+              </w:rPr>
+              <w:t>//</w:t>
+            </w:r>
+            <w:r>
+              <w:rPr>
+                <w:rFonts w:ascii="新宋体" w:eastAsia="新宋体" w:cs="新宋体" w:hint="eastAsia"/>
+                <w:color w:val="008000"/>
+                <w:kern w:val="0"/>
+                <w:sz w:val="19"/>
+                <w:szCs w:val="19"/>
+              </w:rPr>
+              <w:t>把</w:t>
+            </w:r>
+            <w:r>
+              <w:rPr>
+                <w:rFonts w:ascii="新宋体" w:eastAsia="新宋体" w:cs="新宋体"/>
+                <w:color w:val="008000"/>
+                <w:kern w:val="0"/>
+                <w:sz w:val="19"/>
+                <w:szCs w:val="19"/>
+              </w:rPr>
+              <w:t>data</w:t>
+            </w:r>
+            <w:r>
+              <w:rPr>
+                <w:rFonts w:ascii="新宋体" w:eastAsia="新宋体" w:cs="新宋体" w:hint="eastAsia"/>
+                <w:color w:val="008000"/>
+                <w:kern w:val="0"/>
+                <w:sz w:val="19"/>
+                <w:szCs w:val="19"/>
+              </w:rPr>
+              <w:t>初始化了</w:t>
+            </w:r>
+            <w:r>
+              <w:rPr>
+                <w:rFonts w:ascii="新宋体" w:eastAsia="新宋体" w:cs="新宋体"/>
+                <w:color w:val="008000"/>
+                <w:kern w:val="0"/>
+                <w:sz w:val="19"/>
+                <w:szCs w:val="19"/>
+              </w:rPr>
+              <w:t>len</w:t>
+            </w:r>
+            <w:r>
+              <w:rPr>
+                <w:rFonts w:ascii="新宋体" w:eastAsia="新宋体" w:cs="新宋体" w:hint="eastAsia"/>
+                <w:color w:val="008000"/>
+                <w:kern w:val="0"/>
+                <w:sz w:val="19"/>
+                <w:szCs w:val="19"/>
+              </w:rPr>
+              <w:t>这么长的数据空间</w:t>
+            </w:r>
+          </w:p>
+          <w:p>
+            <w:pPr>
+              <w:autoSpaceDE w:val="0"/>
+              <w:autoSpaceDN w:val="0"/>
+              <w:adjustRightInd w:val="0"/>
+              <w:jc w:val="left"/>
+              <w:rPr>
+                <w:rFonts w:ascii="新宋体" w:eastAsia="新宋体" w:cs="新宋体"/>
+                <w:color w:val="000000"/>
+                <w:kern w:val="0"/>
+                <w:sz w:val="19"/>
+                <w:szCs w:val="19"/>
+              </w:rPr>
+            </w:pPr>
+            <w:r>
+              <w:rPr>
+                <w:rFonts w:ascii="新宋体" w:eastAsia="新宋体" w:cs="新宋体"/>
+                <w:color w:val="000000"/>
+                <w:kern w:val="0"/>
+                <w:sz w:val="19"/>
+                <w:szCs w:val="19"/>
+              </w:rPr>
+              <w:tab/>
+            </w:r>
+            <w:r>
+              <w:rPr>
+                <w:rFonts w:ascii="新宋体" w:eastAsia="新宋体" w:cs="新宋体"/>
+                <w:color w:val="0000FF"/>
+                <w:kern w:val="0"/>
+                <w:sz w:val="19"/>
+                <w:szCs w:val="19"/>
+              </w:rPr>
+              <w:t>for</w:t>
+            </w:r>
+            <w:r>
+              <w:rPr>
+                <w:rFonts w:ascii="新宋体" w:eastAsia="新宋体" w:cs="新宋体"/>
+                <w:color w:val="000000"/>
+                <w:kern w:val="0"/>
+                <w:sz w:val="19"/>
+                <w:szCs w:val="19"/>
+              </w:rPr>
+              <w:t xml:space="preserve"> (</w:t>
+            </w:r>
+            <w:r>
+              <w:rPr>
+                <w:rFonts w:ascii="新宋体" w:eastAsia="新宋体" w:cs="新宋体"/>
+                <w:color w:val="0000FF"/>
+                <w:kern w:val="0"/>
+                <w:sz w:val="19"/>
+                <w:szCs w:val="19"/>
+              </w:rPr>
+              <w:t>int</w:t>
+            </w:r>
+            <w:r>
+              <w:rPr>
+                <w:rFonts w:ascii="新宋体" w:eastAsia="新宋体" w:cs="新宋体"/>
+                <w:color w:val="000000"/>
+                <w:kern w:val="0"/>
+                <w:sz w:val="19"/>
+                <w:szCs w:val="19"/>
+              </w:rPr>
+              <w:t xml:space="preserve"> i = 0; i &lt; </w:t>
+            </w:r>
+            <w:r>
+              <w:rPr>
+                <w:rFonts w:ascii="新宋体" w:eastAsia="新宋体" w:cs="新宋体"/>
+                <w:color w:val="808080"/>
+                <w:kern w:val="0"/>
+                <w:sz w:val="19"/>
+                <w:szCs w:val="19"/>
+              </w:rPr>
+              <w:t>len</w:t>
+            </w:r>
+            <w:r>
+              <w:rPr>
+                <w:rFonts w:ascii="新宋体" w:eastAsia="新宋体" w:cs="新宋体"/>
+                <w:color w:val="000000"/>
+                <w:kern w:val="0"/>
+                <w:sz w:val="19"/>
+                <w:szCs w:val="19"/>
+              </w:rPr>
+              <w:t xml:space="preserve">; ++i)data[i] = </w:t>
+            </w:r>
+            <w:r>
+              <w:rPr>
+                <w:rFonts w:ascii="新宋体" w:eastAsia="新宋体" w:cs="新宋体"/>
+                <w:color w:val="808080"/>
+                <w:kern w:val="0"/>
+                <w:sz w:val="19"/>
+                <w:szCs w:val="19"/>
+              </w:rPr>
+              <w:t>in</w:t>
+            </w:r>
+            <w:r>
+              <w:rPr>
+                <w:rFonts w:ascii="新宋体" w:eastAsia="新宋体" w:cs="新宋体"/>
+                <w:color w:val="000000"/>
+                <w:kern w:val="0"/>
+                <w:sz w:val="19"/>
+                <w:szCs w:val="19"/>
+              </w:rPr>
+              <w:t>[i];</w:t>
+            </w:r>
+          </w:p>
+          <w:p>
+            <w:pPr>
               <w:rPr>
                 <w:rFonts w:ascii="黑体" w:eastAsia="黑体" w:hAnsi="黑体"/>
-                <w:b/>
+                <w:bCs/>
                 <w:color w:val="000000"/>
                 <w:sz w:val="24"/>
                 <w:szCs w:val="48"/>
-                <w:highlight w:val="lightGray"/>
-              </w:rPr>
-              <w:t>ntArray.cpp</w:t>
-            </w:r>
-            <w:r>
+              </w:rPr>
+            </w:pPr>
+            <w:r>
+              <w:rPr>
+                <w:rFonts w:ascii="新宋体" w:eastAsia="新宋体" w:cs="新宋体"/>
+                <w:color w:val="000000"/>
+                <w:kern w:val="0"/>
+                <w:sz w:val="19"/>
+                <w:szCs w:val="19"/>
+              </w:rPr>
+              <w:t>}</w:t>
+            </w:r>
+          </w:p>
+          <w:p>
+            <w:pPr>
               <w:rPr>
                 <w:rFonts w:ascii="黑体" w:eastAsia="黑体" w:hAnsi="黑体"/>
-                <w:bCs/>
-                <w:color w:val="000000"/>
-                <w:sz w:val="24"/>
-                <w:szCs w:val="48"/>
-                <w:highlight w:val="lightGray"/>
-              </w:rPr>
-              <w:t>”</w:t>
-            </w:r>
-          </w:p>
-          <w:p>
-            <w:pPr>
-              <w:autoSpaceDE w:val="0"/>
-              <w:autoSpaceDN w:val="0"/>
-              <w:adjustRightInd w:val="0"/>
-              <w:jc w:val="left"/>
-              <w:rPr>
-                <w:rFonts w:ascii="新宋体" w:eastAsia="新宋体" w:cs="新宋体"/>
-                <w:color w:val="000000"/>
-                <w:kern w:val="0"/>
-                <w:sz w:val="19"/>
-                <w:szCs w:val="19"/>
-              </w:rPr>
-            </w:pPr>
-            <w:r>
-              <w:rPr>
-                <w:rFonts w:ascii="新宋体" w:eastAsia="新宋体" w:cs="新宋体"/>
-                <w:color w:val="808080"/>
-                <w:kern w:val="0"/>
-                <w:sz w:val="19"/>
-                <w:szCs w:val="19"/>
-              </w:rPr>
-              <w:t>#include</w:t>
-            </w:r>
-            <w:r>
-              <w:rPr>
-                <w:rFonts w:ascii="新宋体" w:eastAsia="新宋体" w:cs="新宋体"/>
-                <w:color w:val="A31515"/>
-                <w:kern w:val="0"/>
-                <w:sz w:val="19"/>
-                <w:szCs w:val="19"/>
-              </w:rPr>
-              <w:t>"IntArray.h"</w:t>
-            </w:r>
-          </w:p>
-          <w:p>
-            <w:pPr>
-              <w:autoSpaceDE w:val="0"/>
-              <w:autoSpaceDN w:val="0"/>
-              <w:adjustRightInd w:val="0"/>
-              <w:jc w:val="left"/>
-              <w:rPr>
-                <w:rFonts w:ascii="新宋体" w:eastAsia="新宋体" w:cs="新宋体"/>
-                <w:color w:val="000000"/>
-                <w:kern w:val="0"/>
-                <w:sz w:val="19"/>
-                <w:szCs w:val="19"/>
-              </w:rPr>
-            </w:pPr>
-          </w:p>
-          <w:p>
-            <w:pPr>
-              <w:autoSpaceDE w:val="0"/>
-              <w:autoSpaceDN w:val="0"/>
-              <w:adjustRightInd w:val="0"/>
-              <w:jc w:val="left"/>
-              <w:rPr>
-                <w:rFonts w:ascii="新宋体" w:eastAsia="新宋体" w:cs="新宋体"/>
-                <w:color w:val="000000"/>
-                <w:kern w:val="0"/>
-                <w:sz w:val="19"/>
-                <w:szCs w:val="19"/>
-              </w:rPr>
-            </w:pPr>
-            <w:r>
-              <w:rPr>
-                <w:rFonts w:ascii="新宋体" w:eastAsia="新宋体" w:cs="新宋体"/>
-                <w:color w:val="0000FF"/>
-                <w:kern w:val="0"/>
-                <w:sz w:val="19"/>
-                <w:szCs w:val="19"/>
-              </w:rPr>
-              <w:t>int</w:t>
-            </w:r>
-            <w:r>
-              <w:rPr>
-                <w:rFonts w:ascii="新宋体" w:eastAsia="新宋体" w:cs="新宋体"/>
-                <w:color w:val="000000"/>
-                <w:kern w:val="0"/>
-                <w:sz w:val="19"/>
-                <w:szCs w:val="19"/>
-              </w:rPr>
-              <w:t xml:space="preserve"> </w:t>
-            </w:r>
-            <w:proofErr w:type="spellStart"/>
-            <w:r>
-              <w:rPr>
-                <w:rFonts w:ascii="新宋体" w:eastAsia="新宋体" w:cs="新宋体"/>
-                <w:color w:val="2B91AF"/>
-                <w:kern w:val="0"/>
-                <w:sz w:val="19"/>
-                <w:szCs w:val="19"/>
-              </w:rPr>
-              <w:t>IntArray</w:t>
-            </w:r>
-            <w:proofErr w:type="spellEnd"/>
-            <w:r>
-              <w:rPr>
-                <w:rFonts w:ascii="新宋体" w:eastAsia="新宋体" w:cs="新宋体"/>
-                <w:color w:val="000000"/>
-                <w:kern w:val="0"/>
-                <w:sz w:val="19"/>
-                <w:szCs w:val="19"/>
-              </w:rPr>
-              <w:t>::</w:t>
-            </w:r>
-            <w:proofErr w:type="spellStart"/>
-            <w:r>
-              <w:rPr>
-                <w:rFonts w:ascii="新宋体" w:eastAsia="新宋体" w:cs="新宋体"/>
-                <w:color w:val="000000"/>
-                <w:kern w:val="0"/>
-                <w:sz w:val="19"/>
-                <w:szCs w:val="19"/>
-              </w:rPr>
-              <w:t>getSize</w:t>
-            </w:r>
-            <w:proofErr w:type="spellEnd"/>
-            <w:r>
-              <w:rPr>
-                <w:rFonts w:ascii="新宋体" w:eastAsia="新宋体" w:cs="新宋体"/>
-                <w:color w:val="000000"/>
-                <w:kern w:val="0"/>
-                <w:sz w:val="19"/>
-                <w:szCs w:val="19"/>
-              </w:rPr>
-              <w:t>() {</w:t>
-            </w:r>
-          </w:p>
-          <w:p>
-            <w:pPr>
-              <w:autoSpaceDE w:val="0"/>
-              <w:autoSpaceDN w:val="0"/>
-              <w:adjustRightInd w:val="0"/>
-              <w:jc w:val="left"/>
-              <w:rPr>
-                <w:rFonts w:ascii="新宋体" w:eastAsia="新宋体" w:cs="新宋体"/>
-                <w:color w:val="000000"/>
-                <w:kern w:val="0"/>
-                <w:sz w:val="19"/>
-                <w:szCs w:val="19"/>
-              </w:rPr>
-            </w:pPr>
-            <w:r>
-              <w:rPr>
-                <w:rFonts w:ascii="新宋体" w:eastAsia="新宋体" w:cs="新宋体"/>
-                <w:color w:val="000000"/>
-                <w:kern w:val="0"/>
-                <w:sz w:val="19"/>
-                <w:szCs w:val="19"/>
-              </w:rPr>
-              <w:tab/>
-            </w:r>
-            <w:r>
-              <w:rPr>
-                <w:rFonts w:ascii="新宋体" w:eastAsia="新宋体" w:cs="新宋体"/>
-                <w:color w:val="0000FF"/>
-                <w:kern w:val="0"/>
-                <w:sz w:val="19"/>
-                <w:szCs w:val="19"/>
-              </w:rPr>
-              <w:t>return</w:t>
-            </w:r>
-            <w:r>
-              <w:rPr>
-                <w:rFonts w:ascii="新宋体" w:eastAsia="新宋体" w:cs="新宋体"/>
-                <w:color w:val="000000"/>
-                <w:kern w:val="0"/>
-                <w:sz w:val="19"/>
-                <w:szCs w:val="19"/>
-              </w:rPr>
-              <w:t xml:space="preserve"> size;</w:t>
-            </w:r>
-            <w:r>
-              <w:rPr>
-                <w:rFonts w:ascii="新宋体" w:eastAsia="新宋体" w:cs="新宋体"/>
-                <w:color w:val="008000"/>
-                <w:kern w:val="0"/>
-                <w:sz w:val="19"/>
-                <w:szCs w:val="19"/>
-              </w:rPr>
-              <w:t>//</w:t>
-            </w:r>
-            <w:r>
-              <w:rPr>
-                <w:rFonts w:ascii="新宋体" w:eastAsia="新宋体" w:cs="新宋体" w:hint="eastAsia"/>
-                <w:color w:val="008000"/>
-                <w:kern w:val="0"/>
-                <w:sz w:val="19"/>
-                <w:szCs w:val="19"/>
-              </w:rPr>
-              <w:t>获取数组大小</w:t>
-            </w:r>
-          </w:p>
-          <w:p>
-            <w:pPr>
-              <w:autoSpaceDE w:val="0"/>
-              <w:autoSpaceDN w:val="0"/>
-              <w:adjustRightInd w:val="0"/>
-              <w:jc w:val="left"/>
-              <w:rPr>
-                <w:rFonts w:ascii="新宋体" w:eastAsia="新宋体" w:cs="新宋体"/>
-                <w:color w:val="000000"/>
-                <w:kern w:val="0"/>
-                <w:sz w:val="19"/>
-                <w:szCs w:val="19"/>
-              </w:rPr>
-            </w:pPr>
-            <w:r>
-              <w:rPr>
-                <w:rFonts w:ascii="新宋体" w:eastAsia="新宋体" w:cs="新宋体"/>
-                <w:color w:val="000000"/>
-                <w:kern w:val="0"/>
-                <w:sz w:val="19"/>
-                <w:szCs w:val="19"/>
-              </w:rPr>
-              <w:t>}</w:t>
-            </w:r>
-          </w:p>
-          <w:p>
-            <w:pPr>
-              <w:autoSpaceDE w:val="0"/>
-              <w:autoSpaceDN w:val="0"/>
-              <w:adjustRightInd w:val="0"/>
-              <w:jc w:val="left"/>
-              <w:rPr>
-                <w:rFonts w:ascii="新宋体" w:eastAsia="新宋体" w:cs="新宋体"/>
-                <w:color w:val="000000"/>
-                <w:kern w:val="0"/>
-                <w:sz w:val="19"/>
-                <w:szCs w:val="19"/>
-              </w:rPr>
-            </w:pPr>
-            <w:r>
-              <w:rPr>
-                <w:rFonts w:ascii="新宋体" w:eastAsia="新宋体" w:cs="新宋体"/>
-                <w:color w:val="0000FF"/>
-                <w:kern w:val="0"/>
-                <w:sz w:val="19"/>
-                <w:szCs w:val="19"/>
-              </w:rPr>
-              <w:t>int</w:t>
-            </w:r>
-            <w:r>
-              <w:rPr>
-                <w:rFonts w:ascii="新宋体" w:eastAsia="新宋体" w:cs="新宋体"/>
-                <w:color w:val="000000"/>
-                <w:kern w:val="0"/>
-                <w:sz w:val="19"/>
-                <w:szCs w:val="19"/>
-              </w:rPr>
-              <w:t xml:space="preserve"> </w:t>
-            </w:r>
-            <w:proofErr w:type="spellStart"/>
-            <w:r>
-              <w:rPr>
-                <w:rFonts w:ascii="新宋体" w:eastAsia="新宋体" w:cs="新宋体"/>
-                <w:color w:val="2B91AF"/>
-                <w:kern w:val="0"/>
-                <w:sz w:val="19"/>
-                <w:szCs w:val="19"/>
-              </w:rPr>
-              <w:t>IntArray</w:t>
-            </w:r>
-            <w:proofErr w:type="spellEnd"/>
-            <w:r>
-              <w:rPr>
-                <w:rFonts w:ascii="新宋体" w:eastAsia="新宋体" w:cs="新宋体"/>
-                <w:color w:val="000000"/>
-                <w:kern w:val="0"/>
-                <w:sz w:val="19"/>
-                <w:szCs w:val="19"/>
-              </w:rPr>
-              <w:t>::</w:t>
-            </w:r>
-            <w:proofErr w:type="spellStart"/>
-            <w:r>
-              <w:rPr>
-                <w:rFonts w:ascii="新宋体" w:eastAsia="新宋体" w:cs="新宋体"/>
-                <w:color w:val="000000"/>
-                <w:kern w:val="0"/>
-                <w:sz w:val="19"/>
-                <w:szCs w:val="19"/>
-              </w:rPr>
-              <w:t>setVal</w:t>
-            </w:r>
-            <w:proofErr w:type="spellEnd"/>
-            <w:r>
-              <w:rPr>
-                <w:rFonts w:ascii="新宋体" w:eastAsia="新宋体" w:cs="新宋体"/>
-                <w:color w:val="000000"/>
-                <w:kern w:val="0"/>
-                <w:sz w:val="19"/>
-                <w:szCs w:val="19"/>
-              </w:rPr>
-              <w:t>(</w:t>
-            </w:r>
-            <w:r>
-              <w:rPr>
-                <w:rFonts w:ascii="新宋体" w:eastAsia="新宋体" w:cs="新宋体"/>
-                <w:color w:val="0000FF"/>
-                <w:kern w:val="0"/>
-                <w:sz w:val="19"/>
-                <w:szCs w:val="19"/>
-              </w:rPr>
-              <w:t>int</w:t>
-            </w:r>
-            <w:r>
-              <w:rPr>
-                <w:rFonts w:ascii="新宋体" w:eastAsia="新宋体" w:cs="新宋体"/>
-                <w:color w:val="000000"/>
-                <w:kern w:val="0"/>
-                <w:sz w:val="19"/>
-                <w:szCs w:val="19"/>
-              </w:rPr>
-              <w:t xml:space="preserve"> </w:t>
-            </w:r>
-            <w:r>
-              <w:rPr>
-                <w:rFonts w:ascii="新宋体" w:eastAsia="新宋体" w:cs="新宋体"/>
-                <w:color w:val="808080"/>
-                <w:kern w:val="0"/>
-                <w:sz w:val="19"/>
-                <w:szCs w:val="19"/>
-              </w:rPr>
-              <w:t>pos</w:t>
-            </w:r>
-            <w:r>
-              <w:rPr>
-                <w:rFonts w:ascii="新宋体" w:eastAsia="新宋体" w:cs="新宋体"/>
-                <w:color w:val="000000"/>
-                <w:kern w:val="0"/>
-                <w:sz w:val="19"/>
-                <w:szCs w:val="19"/>
-              </w:rPr>
-              <w:t xml:space="preserve">, </w:t>
-            </w:r>
-            <w:r>
-              <w:rPr>
-                <w:rFonts w:ascii="新宋体" w:eastAsia="新宋体" w:cs="新宋体"/>
-                <w:color w:val="0000FF"/>
-                <w:kern w:val="0"/>
-                <w:sz w:val="19"/>
-                <w:szCs w:val="19"/>
-              </w:rPr>
-              <w:t>int</w:t>
-            </w:r>
-            <w:r>
-              <w:rPr>
-                <w:rFonts w:ascii="新宋体" w:eastAsia="新宋体" w:cs="新宋体"/>
-                <w:color w:val="000000"/>
-                <w:kern w:val="0"/>
-                <w:sz w:val="19"/>
-                <w:szCs w:val="19"/>
-              </w:rPr>
-              <w:t xml:space="preserve"> </w:t>
-            </w:r>
-            <w:proofErr w:type="spellStart"/>
-            <w:r>
-              <w:rPr>
-                <w:rFonts w:ascii="新宋体" w:eastAsia="新宋体" w:cs="新宋体"/>
-                <w:color w:val="808080"/>
-                <w:kern w:val="0"/>
-                <w:sz w:val="19"/>
-                <w:szCs w:val="19"/>
-              </w:rPr>
-              <w:t>val</w:t>
-            </w:r>
-            <w:proofErr w:type="spellEnd"/>
-            <w:r>
-              <w:rPr>
-                <w:rFonts w:ascii="新宋体" w:eastAsia="新宋体" w:cs="新宋体"/>
-                <w:color w:val="000000"/>
-                <w:kern w:val="0"/>
-                <w:sz w:val="19"/>
-                <w:szCs w:val="19"/>
-              </w:rPr>
-              <w:t>)</w:t>
-            </w:r>
-          </w:p>
-          <w:p>
-            <w:pPr>
-              <w:autoSpaceDE w:val="0"/>
-              <w:autoSpaceDN w:val="0"/>
-              <w:adjustRightInd w:val="0"/>
-              <w:jc w:val="left"/>
-              <w:rPr>
-                <w:rFonts w:ascii="新宋体" w:eastAsia="新宋体" w:cs="新宋体"/>
-                <w:color w:val="000000"/>
-                <w:kern w:val="0"/>
-                <w:sz w:val="19"/>
-                <w:szCs w:val="19"/>
-              </w:rPr>
-            </w:pPr>
-            <w:r>
-              <w:rPr>
-                <w:rFonts w:ascii="新宋体" w:eastAsia="新宋体" w:cs="新宋体"/>
-                <w:color w:val="000000"/>
-                <w:kern w:val="0"/>
-                <w:sz w:val="19"/>
-                <w:szCs w:val="19"/>
-              </w:rPr>
-              <w:t>{</w:t>
-            </w:r>
-          </w:p>
-          <w:p>
-            <w:pPr>
-              <w:autoSpaceDE w:val="0"/>
-              <w:autoSpaceDN w:val="0"/>
-              <w:adjustRightInd w:val="0"/>
-              <w:jc w:val="left"/>
-              <w:rPr>
-                <w:rFonts w:ascii="新宋体" w:eastAsia="新宋体" w:cs="新宋体"/>
-                <w:color w:val="000000"/>
-                <w:kern w:val="0"/>
-                <w:sz w:val="19"/>
-                <w:szCs w:val="19"/>
-              </w:rPr>
-            </w:pPr>
-            <w:r>
-              <w:rPr>
-                <w:rFonts w:ascii="新宋体" w:eastAsia="新宋体" w:cs="新宋体"/>
-                <w:color w:val="000000"/>
-                <w:kern w:val="0"/>
-                <w:sz w:val="19"/>
-                <w:szCs w:val="19"/>
-              </w:rPr>
-              <w:tab/>
-            </w:r>
-            <w:r>
-              <w:rPr>
-                <w:rFonts w:ascii="新宋体" w:eastAsia="新宋体" w:cs="新宋体"/>
-                <w:color w:val="0000FF"/>
-                <w:kern w:val="0"/>
-                <w:sz w:val="19"/>
-                <w:szCs w:val="19"/>
-              </w:rPr>
-              <w:t>if</w:t>
-            </w:r>
-            <w:r>
-              <w:rPr>
-                <w:rFonts w:ascii="新宋体" w:eastAsia="新宋体" w:cs="新宋体"/>
-                <w:color w:val="000000"/>
-                <w:kern w:val="0"/>
-                <w:sz w:val="19"/>
-                <w:szCs w:val="19"/>
-              </w:rPr>
-              <w:t xml:space="preserve"> ((</w:t>
-            </w:r>
-            <w:r>
-              <w:rPr>
-                <w:rFonts w:ascii="新宋体" w:eastAsia="新宋体" w:cs="新宋体"/>
-                <w:color w:val="808080"/>
-                <w:kern w:val="0"/>
-                <w:sz w:val="19"/>
-                <w:szCs w:val="19"/>
-              </w:rPr>
-              <w:t>pos</w:t>
-            </w:r>
-            <w:r>
-              <w:rPr>
-                <w:rFonts w:ascii="新宋体" w:eastAsia="新宋体" w:cs="新宋体"/>
-                <w:color w:val="000000"/>
-                <w:kern w:val="0"/>
-                <w:sz w:val="19"/>
-                <w:szCs w:val="19"/>
-              </w:rPr>
-              <w:t xml:space="preserve"> &lt; 0) || (</w:t>
-            </w:r>
-            <w:r>
-              <w:rPr>
-                <w:rFonts w:ascii="新宋体" w:eastAsia="新宋体" w:cs="新宋体"/>
-                <w:color w:val="808080"/>
-                <w:kern w:val="0"/>
-                <w:sz w:val="19"/>
-                <w:szCs w:val="19"/>
-              </w:rPr>
-              <w:t>pos</w:t>
-            </w:r>
-            <w:r>
-              <w:rPr>
-                <w:rFonts w:ascii="新宋体" w:eastAsia="新宋体" w:cs="新宋体"/>
-                <w:color w:val="000000"/>
-                <w:kern w:val="0"/>
-                <w:sz w:val="19"/>
-                <w:szCs w:val="19"/>
-              </w:rPr>
-              <w:t xml:space="preserve"> &gt; size))</w:t>
-            </w:r>
-            <w:r>
-              <w:rPr>
-                <w:rFonts w:ascii="新宋体" w:eastAsia="新宋体" w:cs="新宋体"/>
-                <w:color w:val="0000FF"/>
-                <w:kern w:val="0"/>
-                <w:sz w:val="19"/>
-                <w:szCs w:val="19"/>
-              </w:rPr>
-              <w:t>return</w:t>
-            </w:r>
-            <w:r>
-              <w:rPr>
-                <w:rFonts w:ascii="新宋体" w:eastAsia="新宋体" w:cs="新宋体"/>
-                <w:color w:val="000000"/>
-                <w:kern w:val="0"/>
-                <w:sz w:val="19"/>
-                <w:szCs w:val="19"/>
-              </w:rPr>
-              <w:t xml:space="preserve"> -1;</w:t>
-            </w:r>
-            <w:r>
-              <w:rPr>
-                <w:rFonts w:ascii="新宋体" w:eastAsia="新宋体" w:cs="新宋体"/>
-                <w:color w:val="008000"/>
-                <w:kern w:val="0"/>
-                <w:sz w:val="19"/>
-                <w:szCs w:val="19"/>
-              </w:rPr>
-              <w:t>//</w:t>
-            </w:r>
-            <w:r>
-              <w:rPr>
-                <w:rFonts w:ascii="新宋体" w:eastAsia="新宋体" w:cs="新宋体" w:hint="eastAsia"/>
-                <w:color w:val="008000"/>
-                <w:kern w:val="0"/>
-                <w:sz w:val="19"/>
-                <w:szCs w:val="19"/>
-              </w:rPr>
-              <w:t>检查位置是否合法</w:t>
-            </w:r>
-          </w:p>
-          <w:p>
-            <w:pPr>
-              <w:autoSpaceDE w:val="0"/>
-              <w:autoSpaceDN w:val="0"/>
-              <w:adjustRightInd w:val="0"/>
-              <w:jc w:val="left"/>
-              <w:rPr>
-                <w:rFonts w:ascii="新宋体" w:eastAsia="新宋体" w:cs="新宋体"/>
-                <w:color w:val="000000"/>
-                <w:kern w:val="0"/>
-                <w:sz w:val="19"/>
-                <w:szCs w:val="19"/>
-              </w:rPr>
-            </w:pPr>
-            <w:r>
-              <w:rPr>
-                <w:rFonts w:ascii="新宋体" w:eastAsia="新宋体" w:cs="新宋体"/>
-                <w:color w:val="000000"/>
-                <w:kern w:val="0"/>
-                <w:sz w:val="19"/>
-                <w:szCs w:val="19"/>
-              </w:rPr>
-              <w:tab/>
-              <w:t>data[</w:t>
-            </w:r>
-            <w:r>
-              <w:rPr>
-                <w:rFonts w:ascii="新宋体" w:eastAsia="新宋体" w:cs="新宋体"/>
-                <w:color w:val="808080"/>
-                <w:kern w:val="0"/>
-                <w:sz w:val="19"/>
-                <w:szCs w:val="19"/>
-              </w:rPr>
-              <w:t>pos</w:t>
-            </w:r>
-            <w:r>
-              <w:rPr>
-                <w:rFonts w:ascii="新宋体" w:eastAsia="新宋体" w:cs="新宋体"/>
-                <w:color w:val="000000"/>
-                <w:kern w:val="0"/>
-                <w:sz w:val="19"/>
-                <w:szCs w:val="19"/>
-              </w:rPr>
-              <w:t xml:space="preserve">] = </w:t>
-            </w:r>
-            <w:proofErr w:type="spellStart"/>
-            <w:r>
-              <w:rPr>
-                <w:rFonts w:ascii="新宋体" w:eastAsia="新宋体" w:cs="新宋体"/>
-                <w:color w:val="808080"/>
-                <w:kern w:val="0"/>
-                <w:sz w:val="19"/>
-                <w:szCs w:val="19"/>
-              </w:rPr>
-              <w:t>val</w:t>
-            </w:r>
-            <w:proofErr w:type="spellEnd"/>
-            <w:r>
-              <w:rPr>
-                <w:rFonts w:ascii="新宋体" w:eastAsia="新宋体" w:cs="新宋体"/>
-                <w:color w:val="000000"/>
-                <w:kern w:val="0"/>
-                <w:sz w:val="19"/>
-                <w:szCs w:val="19"/>
-              </w:rPr>
-              <w:t>;</w:t>
-            </w:r>
-            <w:r>
-              <w:rPr>
-                <w:rFonts w:ascii="新宋体" w:eastAsia="新宋体" w:cs="新宋体"/>
-                <w:color w:val="008000"/>
-                <w:kern w:val="0"/>
-                <w:sz w:val="19"/>
-                <w:szCs w:val="19"/>
-              </w:rPr>
-              <w:t>//pos</w:t>
-            </w:r>
-            <w:r>
-              <w:rPr>
-                <w:rFonts w:ascii="新宋体" w:eastAsia="新宋体" w:cs="新宋体" w:hint="eastAsia"/>
-                <w:color w:val="008000"/>
-                <w:kern w:val="0"/>
-                <w:sz w:val="19"/>
-                <w:szCs w:val="19"/>
-              </w:rPr>
-              <w:t>是位置</w:t>
-            </w:r>
-            <w:r>
-              <w:rPr>
-                <w:rFonts w:ascii="新宋体" w:eastAsia="新宋体" w:cs="新宋体"/>
-                <w:color w:val="008000"/>
-                <w:kern w:val="0"/>
-                <w:sz w:val="19"/>
-                <w:szCs w:val="19"/>
-              </w:rPr>
-              <w:t>0</w:t>
-            </w:r>
-            <w:r>
-              <w:rPr>
-                <w:rFonts w:ascii="新宋体" w:eastAsia="新宋体" w:cs="新宋体" w:hint="eastAsia"/>
-                <w:color w:val="008000"/>
-                <w:kern w:val="0"/>
-                <w:sz w:val="19"/>
-                <w:szCs w:val="19"/>
-              </w:rPr>
-              <w:t>，</w:t>
-            </w:r>
-            <w:r>
-              <w:rPr>
-                <w:rFonts w:ascii="新宋体" w:eastAsia="新宋体" w:cs="新宋体"/>
-                <w:color w:val="008000"/>
-                <w:kern w:val="0"/>
-                <w:sz w:val="19"/>
-                <w:szCs w:val="19"/>
-              </w:rPr>
-              <w:t>1</w:t>
-            </w:r>
-            <w:r>
-              <w:rPr>
-                <w:rFonts w:ascii="新宋体" w:eastAsia="新宋体" w:cs="新宋体" w:hint="eastAsia"/>
-                <w:color w:val="008000"/>
-                <w:kern w:val="0"/>
-                <w:sz w:val="19"/>
-                <w:szCs w:val="19"/>
-              </w:rPr>
-              <w:t>，</w:t>
-            </w:r>
-            <w:r>
-              <w:rPr>
-                <w:rFonts w:ascii="新宋体" w:eastAsia="新宋体" w:cs="新宋体"/>
-                <w:color w:val="008000"/>
-                <w:kern w:val="0"/>
-                <w:sz w:val="19"/>
-                <w:szCs w:val="19"/>
-              </w:rPr>
-              <w:t>2</w:t>
-            </w:r>
-            <w:r>
-              <w:rPr>
-                <w:rFonts w:ascii="新宋体" w:eastAsia="新宋体" w:cs="新宋体" w:hint="eastAsia"/>
-                <w:color w:val="008000"/>
-                <w:kern w:val="0"/>
-                <w:sz w:val="19"/>
-                <w:szCs w:val="19"/>
-              </w:rPr>
-              <w:t>，</w:t>
-            </w:r>
-            <w:r>
-              <w:rPr>
-                <w:rFonts w:ascii="新宋体" w:eastAsia="新宋体" w:cs="新宋体"/>
-                <w:color w:val="008000"/>
-                <w:kern w:val="0"/>
-                <w:sz w:val="19"/>
-                <w:szCs w:val="19"/>
-              </w:rPr>
-              <w:t>3</w:t>
-            </w:r>
-            <w:r>
-              <w:rPr>
-                <w:rFonts w:ascii="新宋体" w:eastAsia="新宋体" w:cs="新宋体" w:hint="eastAsia"/>
-                <w:color w:val="008000"/>
-                <w:kern w:val="0"/>
-                <w:sz w:val="19"/>
-                <w:szCs w:val="19"/>
-              </w:rPr>
-              <w:t>，</w:t>
-            </w:r>
-            <w:proofErr w:type="spellStart"/>
-            <w:r>
-              <w:rPr>
-                <w:rFonts w:ascii="新宋体" w:eastAsia="新宋体" w:cs="新宋体"/>
-                <w:color w:val="008000"/>
-                <w:kern w:val="0"/>
-                <w:sz w:val="19"/>
-                <w:szCs w:val="19"/>
-              </w:rPr>
-              <w:t>val</w:t>
-            </w:r>
-            <w:proofErr w:type="spellEnd"/>
-            <w:r>
-              <w:rPr>
-                <w:rFonts w:ascii="新宋体" w:eastAsia="新宋体" w:cs="新宋体" w:hint="eastAsia"/>
-                <w:color w:val="008000"/>
-                <w:kern w:val="0"/>
-                <w:sz w:val="19"/>
-                <w:szCs w:val="19"/>
-              </w:rPr>
-              <w:t>是值</w:t>
-            </w:r>
-          </w:p>
-          <w:p>
-            <w:pPr>
-              <w:autoSpaceDE w:val="0"/>
-              <w:autoSpaceDN w:val="0"/>
-              <w:adjustRightInd w:val="0"/>
-              <w:jc w:val="left"/>
-              <w:rPr>
-                <w:rFonts w:ascii="新宋体" w:eastAsia="新宋体" w:cs="新宋体"/>
-                <w:color w:val="000000"/>
-                <w:kern w:val="0"/>
-                <w:sz w:val="19"/>
-                <w:szCs w:val="19"/>
-              </w:rPr>
-            </w:pPr>
-            <w:r>
-              <w:rPr>
-                <w:rFonts w:ascii="新宋体" w:eastAsia="新宋体" w:cs="新宋体"/>
-                <w:color w:val="000000"/>
-                <w:kern w:val="0"/>
-                <w:sz w:val="19"/>
-                <w:szCs w:val="19"/>
-              </w:rPr>
-              <w:tab/>
-            </w:r>
-            <w:r>
-              <w:rPr>
-                <w:rFonts w:ascii="新宋体" w:eastAsia="新宋体" w:cs="新宋体"/>
-                <w:color w:val="0000FF"/>
-                <w:kern w:val="0"/>
-                <w:sz w:val="19"/>
-                <w:szCs w:val="19"/>
-              </w:rPr>
-              <w:t>return</w:t>
-            </w:r>
-            <w:r>
-              <w:rPr>
-                <w:rFonts w:ascii="新宋体" w:eastAsia="新宋体" w:cs="新宋体"/>
-                <w:color w:val="000000"/>
-                <w:kern w:val="0"/>
-                <w:sz w:val="19"/>
-                <w:szCs w:val="19"/>
-              </w:rPr>
-              <w:t xml:space="preserve"> 0;</w:t>
-            </w:r>
-          </w:p>
-          <w:p>
-            <w:pPr>
-              <w:autoSpaceDE w:val="0"/>
-              <w:autoSpaceDN w:val="0"/>
-              <w:adjustRightInd w:val="0"/>
-              <w:jc w:val="left"/>
-              <w:rPr>
-                <w:rFonts w:ascii="新宋体" w:eastAsia="新宋体" w:cs="新宋体"/>
-                <w:color w:val="000000"/>
-                <w:kern w:val="0"/>
-                <w:sz w:val="19"/>
-                <w:szCs w:val="19"/>
-              </w:rPr>
-            </w:pPr>
-            <w:r>
-              <w:rPr>
-                <w:rFonts w:ascii="新宋体" w:eastAsia="新宋体" w:cs="新宋体"/>
-                <w:color w:val="000000"/>
-                <w:kern w:val="0"/>
-                <w:sz w:val="19"/>
-                <w:szCs w:val="19"/>
-              </w:rPr>
-              <w:t>}</w:t>
-            </w:r>
-          </w:p>
-          <w:p>
-            <w:pPr>
-              <w:autoSpaceDE w:val="0"/>
-              <w:autoSpaceDN w:val="0"/>
-              <w:adjustRightInd w:val="0"/>
-              <w:jc w:val="left"/>
-              <w:rPr>
-                <w:rFonts w:ascii="新宋体" w:eastAsia="新宋体" w:cs="新宋体"/>
-                <w:color w:val="000000"/>
-                <w:kern w:val="0"/>
-                <w:sz w:val="19"/>
-                <w:szCs w:val="19"/>
-              </w:rPr>
-            </w:pPr>
-            <w:r>
-              <w:rPr>
-                <w:rFonts w:ascii="新宋体" w:eastAsia="新宋体" w:cs="新宋体"/>
-                <w:color w:val="0000FF"/>
-                <w:kern w:val="0"/>
-                <w:sz w:val="19"/>
-                <w:szCs w:val="19"/>
-              </w:rPr>
-              <w:t>int</w:t>
-            </w:r>
-            <w:r>
-              <w:rPr>
-                <w:rFonts w:ascii="新宋体" w:eastAsia="新宋体" w:cs="新宋体"/>
-                <w:color w:val="000000"/>
-                <w:kern w:val="0"/>
-                <w:sz w:val="19"/>
-                <w:szCs w:val="19"/>
-              </w:rPr>
-              <w:t xml:space="preserve"> </w:t>
-            </w:r>
-            <w:proofErr w:type="spellStart"/>
-            <w:r>
-              <w:rPr>
-                <w:rFonts w:ascii="新宋体" w:eastAsia="新宋体" w:cs="新宋体"/>
-                <w:color w:val="2B91AF"/>
-                <w:kern w:val="0"/>
-                <w:sz w:val="19"/>
-                <w:szCs w:val="19"/>
-              </w:rPr>
-              <w:t>IntArray</w:t>
-            </w:r>
-            <w:proofErr w:type="spellEnd"/>
-            <w:r>
-              <w:rPr>
-                <w:rFonts w:ascii="新宋体" w:eastAsia="新宋体" w:cs="新宋体"/>
-                <w:color w:val="000000"/>
-                <w:kern w:val="0"/>
-                <w:sz w:val="19"/>
-                <w:szCs w:val="19"/>
-              </w:rPr>
-              <w:t>::</w:t>
-            </w:r>
-            <w:proofErr w:type="spellStart"/>
-            <w:r>
-              <w:rPr>
-                <w:rFonts w:ascii="新宋体" w:eastAsia="新宋体" w:cs="新宋体"/>
-                <w:color w:val="000000"/>
-                <w:kern w:val="0"/>
-                <w:sz w:val="19"/>
-                <w:szCs w:val="19"/>
-              </w:rPr>
-              <w:t>getMaxVal</w:t>
-            </w:r>
-            <w:proofErr w:type="spellEnd"/>
-            <w:r>
-              <w:rPr>
-                <w:rFonts w:ascii="新宋体" w:eastAsia="新宋体" w:cs="新宋体"/>
-                <w:color w:val="000000"/>
-                <w:kern w:val="0"/>
-                <w:sz w:val="19"/>
-                <w:szCs w:val="19"/>
-              </w:rPr>
-              <w:t xml:space="preserve">() </w:t>
-            </w:r>
-            <w:r>
-              <w:rPr>
-                <w:rFonts w:ascii="新宋体" w:eastAsia="新宋体" w:cs="新宋体"/>
-                <w:color w:val="008000"/>
-                <w:kern w:val="0"/>
-                <w:sz w:val="19"/>
-                <w:szCs w:val="19"/>
-              </w:rPr>
-              <w:t>//</w:t>
-            </w:r>
-            <w:r>
-              <w:rPr>
-                <w:rFonts w:ascii="新宋体" w:eastAsia="新宋体" w:cs="新宋体" w:hint="eastAsia"/>
-                <w:color w:val="008000"/>
-                <w:kern w:val="0"/>
-                <w:sz w:val="19"/>
-                <w:szCs w:val="19"/>
-              </w:rPr>
-              <w:t>得到最大值</w:t>
-            </w:r>
-          </w:p>
-          <w:p>
-            <w:pPr>
-              <w:autoSpaceDE w:val="0"/>
-              <w:autoSpaceDN w:val="0"/>
-              <w:adjustRightInd w:val="0"/>
-              <w:jc w:val="left"/>
-              <w:rPr>
-                <w:rFonts w:ascii="新宋体" w:eastAsia="新宋体" w:cs="新宋体"/>
-                <w:color w:val="000000"/>
-                <w:kern w:val="0"/>
-                <w:sz w:val="19"/>
-                <w:szCs w:val="19"/>
-              </w:rPr>
-            </w:pPr>
-            <w:r>
-              <w:rPr>
-                <w:rFonts w:ascii="新宋体" w:eastAsia="新宋体" w:cs="新宋体"/>
-                <w:color w:val="000000"/>
-                <w:kern w:val="0"/>
-                <w:sz w:val="19"/>
-                <w:szCs w:val="19"/>
-              </w:rPr>
-              <w:t>{</w:t>
-            </w:r>
-          </w:p>
-          <w:p>
-            <w:pPr>
-              <w:autoSpaceDE w:val="0"/>
-              <w:autoSpaceDN w:val="0"/>
-              <w:adjustRightInd w:val="0"/>
-              <w:jc w:val="left"/>
-              <w:rPr>
-                <w:rFonts w:ascii="新宋体" w:eastAsia="新宋体" w:cs="新宋体"/>
-                <w:color w:val="000000"/>
-                <w:kern w:val="0"/>
-                <w:sz w:val="19"/>
-                <w:szCs w:val="19"/>
-              </w:rPr>
-            </w:pPr>
-            <w:r>
-              <w:rPr>
-                <w:rFonts w:ascii="新宋体" w:eastAsia="新宋体" w:cs="新宋体"/>
-                <w:color w:val="000000"/>
-                <w:kern w:val="0"/>
-                <w:sz w:val="19"/>
-                <w:szCs w:val="19"/>
-              </w:rPr>
-              <w:tab/>
-            </w:r>
-            <w:r>
-              <w:rPr>
-                <w:rFonts w:ascii="新宋体" w:eastAsia="新宋体" w:cs="新宋体"/>
-                <w:color w:val="0000FF"/>
-                <w:kern w:val="0"/>
-                <w:sz w:val="19"/>
-                <w:szCs w:val="19"/>
-              </w:rPr>
-              <w:t>int</w:t>
-            </w:r>
-            <w:r>
-              <w:rPr>
-                <w:rFonts w:ascii="新宋体" w:eastAsia="新宋体" w:cs="新宋体"/>
-                <w:color w:val="000000"/>
-                <w:kern w:val="0"/>
-                <w:sz w:val="19"/>
-                <w:szCs w:val="19"/>
-              </w:rPr>
-              <w:t xml:space="preserve"> temp = data[0];</w:t>
-            </w:r>
-          </w:p>
-          <w:p>
-            <w:pPr>
-              <w:autoSpaceDE w:val="0"/>
-              <w:autoSpaceDN w:val="0"/>
-              <w:adjustRightInd w:val="0"/>
-              <w:jc w:val="left"/>
-              <w:rPr>
-                <w:rFonts w:ascii="新宋体" w:eastAsia="新宋体" w:cs="新宋体"/>
-                <w:color w:val="000000"/>
-                <w:kern w:val="0"/>
-                <w:sz w:val="19"/>
-                <w:szCs w:val="19"/>
-              </w:rPr>
-            </w:pPr>
-            <w:r>
-              <w:rPr>
-                <w:rFonts w:ascii="新宋体" w:eastAsia="新宋体" w:cs="新宋体"/>
-                <w:color w:val="000000"/>
-                <w:kern w:val="0"/>
-                <w:sz w:val="19"/>
-                <w:szCs w:val="19"/>
-              </w:rPr>
-              <w:tab/>
-            </w:r>
-            <w:r>
-              <w:rPr>
-                <w:rFonts w:ascii="新宋体" w:eastAsia="新宋体" w:cs="新宋体"/>
-                <w:color w:val="0000FF"/>
-                <w:kern w:val="0"/>
-                <w:sz w:val="19"/>
-                <w:szCs w:val="19"/>
-              </w:rPr>
-              <w:t>for</w:t>
-            </w:r>
-            <w:r>
-              <w:rPr>
-                <w:rFonts w:ascii="新宋体" w:eastAsia="新宋体" w:cs="新宋体"/>
-                <w:color w:val="000000"/>
-                <w:kern w:val="0"/>
-                <w:sz w:val="19"/>
-                <w:szCs w:val="19"/>
-              </w:rPr>
-              <w:t xml:space="preserve"> (</w:t>
-            </w:r>
-            <w:r>
-              <w:rPr>
-                <w:rFonts w:ascii="新宋体" w:eastAsia="新宋体" w:cs="新宋体"/>
-                <w:color w:val="0000FF"/>
-                <w:kern w:val="0"/>
-                <w:sz w:val="19"/>
-                <w:szCs w:val="19"/>
-              </w:rPr>
-              <w:t>int</w:t>
-            </w:r>
-            <w:r>
-              <w:rPr>
-                <w:rFonts w:ascii="新宋体" w:eastAsia="新宋体" w:cs="新宋体"/>
-                <w:color w:val="000000"/>
-                <w:kern w:val="0"/>
-                <w:sz w:val="19"/>
-                <w:szCs w:val="19"/>
-              </w:rPr>
-              <w:t xml:space="preserve"> </w:t>
-            </w:r>
-            <w:proofErr w:type="spellStart"/>
-            <w:r>
-              <w:rPr>
-                <w:rFonts w:ascii="新宋体" w:eastAsia="新宋体" w:cs="新宋体"/>
-                <w:color w:val="000000"/>
-                <w:kern w:val="0"/>
-                <w:sz w:val="19"/>
-                <w:szCs w:val="19"/>
-              </w:rPr>
-              <w:t>i</w:t>
-            </w:r>
-            <w:proofErr w:type="spellEnd"/>
-            <w:r>
-              <w:rPr>
-                <w:rFonts w:ascii="新宋体" w:eastAsia="新宋体" w:cs="新宋体"/>
-                <w:color w:val="000000"/>
-                <w:kern w:val="0"/>
-                <w:sz w:val="19"/>
-                <w:szCs w:val="19"/>
-              </w:rPr>
-              <w:t xml:space="preserve"> = 0; </w:t>
-            </w:r>
-            <w:proofErr w:type="spellStart"/>
-            <w:r>
-              <w:rPr>
-                <w:rFonts w:ascii="新宋体" w:eastAsia="新宋体" w:cs="新宋体"/>
-                <w:color w:val="000000"/>
-                <w:kern w:val="0"/>
-                <w:sz w:val="19"/>
-                <w:szCs w:val="19"/>
-              </w:rPr>
-              <w:t>i</w:t>
-            </w:r>
-            <w:proofErr w:type="spellEnd"/>
-            <w:r>
-              <w:rPr>
-                <w:rFonts w:ascii="新宋体" w:eastAsia="新宋体" w:cs="新宋体"/>
-                <w:color w:val="000000"/>
-                <w:kern w:val="0"/>
-                <w:sz w:val="19"/>
-                <w:szCs w:val="19"/>
-              </w:rPr>
-              <w:t xml:space="preserve"> &lt; size; </w:t>
-            </w:r>
-            <w:proofErr w:type="spellStart"/>
-            <w:r>
-              <w:rPr>
-                <w:rFonts w:ascii="新宋体" w:eastAsia="新宋体" w:cs="新宋体"/>
-                <w:color w:val="000000"/>
-                <w:kern w:val="0"/>
-                <w:sz w:val="19"/>
-                <w:szCs w:val="19"/>
-              </w:rPr>
-              <w:t>i</w:t>
-            </w:r>
-            <w:proofErr w:type="spellEnd"/>
-            <w:r>
-              <w:rPr>
-                <w:rFonts w:ascii="新宋体" w:eastAsia="新宋体" w:cs="新宋体"/>
-                <w:color w:val="000000"/>
-                <w:kern w:val="0"/>
-                <w:sz w:val="19"/>
-                <w:szCs w:val="19"/>
-              </w:rPr>
-              <w:t>++)</w:t>
-            </w:r>
-          </w:p>
-          <w:p>
-            <w:pPr>
-              <w:autoSpaceDE w:val="0"/>
-              <w:autoSpaceDN w:val="0"/>
-              <w:adjustRightInd w:val="0"/>
-              <w:jc w:val="left"/>
-              <w:rPr>
-                <w:rFonts w:ascii="新宋体" w:eastAsia="新宋体" w:cs="新宋体"/>
-                <w:color w:val="000000"/>
-                <w:kern w:val="0"/>
-                <w:sz w:val="19"/>
-                <w:szCs w:val="19"/>
-              </w:rPr>
-            </w:pPr>
-            <w:r>
-              <w:rPr>
-                <w:rFonts w:ascii="新宋体" w:eastAsia="新宋体" w:cs="新宋体"/>
-                <w:color w:val="000000"/>
-                <w:kern w:val="0"/>
-                <w:sz w:val="19"/>
-                <w:szCs w:val="19"/>
-              </w:rPr>
-              <w:tab/>
-              <w:t>{</w:t>
-            </w:r>
-          </w:p>
-          <w:p>
-            <w:pPr>
-              <w:autoSpaceDE w:val="0"/>
-              <w:autoSpaceDN w:val="0"/>
-              <w:adjustRightInd w:val="0"/>
-              <w:jc w:val="left"/>
-              <w:rPr>
-                <w:rFonts w:ascii="新宋体" w:eastAsia="新宋体" w:cs="新宋体"/>
-                <w:color w:val="000000"/>
-                <w:kern w:val="0"/>
-                <w:sz w:val="19"/>
-                <w:szCs w:val="19"/>
-              </w:rPr>
-            </w:pPr>
-            <w:r>
-              <w:rPr>
-                <w:rFonts w:ascii="新宋体" w:eastAsia="新宋体" w:cs="新宋体"/>
-                <w:color w:val="000000"/>
-                <w:kern w:val="0"/>
-                <w:sz w:val="19"/>
-                <w:szCs w:val="19"/>
-              </w:rPr>
-              <w:tab/>
-            </w:r>
-            <w:r>
-              <w:rPr>
-                <w:rFonts w:ascii="新宋体" w:eastAsia="新宋体" w:cs="新宋体"/>
-                <w:color w:val="000000"/>
-                <w:kern w:val="0"/>
-                <w:sz w:val="19"/>
-                <w:szCs w:val="19"/>
-              </w:rPr>
-              <w:tab/>
-            </w:r>
-            <w:r>
-              <w:rPr>
-                <w:rFonts w:ascii="新宋体" w:eastAsia="新宋体" w:cs="新宋体"/>
-                <w:color w:val="0000FF"/>
-                <w:kern w:val="0"/>
-                <w:sz w:val="19"/>
-                <w:szCs w:val="19"/>
-              </w:rPr>
-              <w:t>if</w:t>
-            </w:r>
-            <w:r>
-              <w:rPr>
-                <w:rFonts w:ascii="新宋体" w:eastAsia="新宋体" w:cs="新宋体"/>
-                <w:color w:val="000000"/>
-                <w:kern w:val="0"/>
-                <w:sz w:val="19"/>
-                <w:szCs w:val="19"/>
-              </w:rPr>
-              <w:t xml:space="preserve"> (data[</w:t>
-            </w:r>
-            <w:proofErr w:type="spellStart"/>
-            <w:r>
-              <w:rPr>
-                <w:rFonts w:ascii="新宋体" w:eastAsia="新宋体" w:cs="新宋体"/>
-                <w:color w:val="000000"/>
-                <w:kern w:val="0"/>
-                <w:sz w:val="19"/>
-                <w:szCs w:val="19"/>
-              </w:rPr>
-              <w:t>i</w:t>
-            </w:r>
-            <w:proofErr w:type="spellEnd"/>
-            <w:r>
-              <w:rPr>
-                <w:rFonts w:ascii="新宋体" w:eastAsia="新宋体" w:cs="新宋体"/>
-                <w:color w:val="000000"/>
-                <w:kern w:val="0"/>
-                <w:sz w:val="19"/>
-                <w:szCs w:val="19"/>
-              </w:rPr>
-              <w:t>] &gt; temp) {</w:t>
-            </w:r>
-          </w:p>
-          <w:p>
-            <w:pPr>
-              <w:autoSpaceDE w:val="0"/>
-              <w:autoSpaceDN w:val="0"/>
-              <w:adjustRightInd w:val="0"/>
-              <w:jc w:val="left"/>
-              <w:rPr>
-                <w:rFonts w:ascii="新宋体" w:eastAsia="新宋体" w:cs="新宋体"/>
-                <w:color w:val="000000"/>
-                <w:kern w:val="0"/>
-                <w:sz w:val="19"/>
-                <w:szCs w:val="19"/>
-              </w:rPr>
-            </w:pPr>
-            <w:r>
-              <w:rPr>
-                <w:rFonts w:ascii="新宋体" w:eastAsia="新宋体" w:cs="新宋体"/>
-                <w:color w:val="000000"/>
-                <w:kern w:val="0"/>
-                <w:sz w:val="19"/>
-                <w:szCs w:val="19"/>
-              </w:rPr>
-              <w:tab/>
-            </w:r>
-            <w:r>
-              <w:rPr>
-                <w:rFonts w:ascii="新宋体" w:eastAsia="新宋体" w:cs="新宋体"/>
-                <w:color w:val="000000"/>
-                <w:kern w:val="0"/>
-                <w:sz w:val="19"/>
-                <w:szCs w:val="19"/>
-              </w:rPr>
-              <w:tab/>
-            </w:r>
-            <w:r>
-              <w:rPr>
-                <w:rFonts w:ascii="新宋体" w:eastAsia="新宋体" w:cs="新宋体"/>
-                <w:color w:val="000000"/>
-                <w:kern w:val="0"/>
-                <w:sz w:val="19"/>
-                <w:szCs w:val="19"/>
-              </w:rPr>
-              <w:tab/>
-              <w:t>temp = data[</w:t>
-            </w:r>
-            <w:proofErr w:type="spellStart"/>
-            <w:r>
-              <w:rPr>
-                <w:rFonts w:ascii="新宋体" w:eastAsia="新宋体" w:cs="新宋体"/>
-                <w:color w:val="000000"/>
-                <w:kern w:val="0"/>
-                <w:sz w:val="19"/>
-                <w:szCs w:val="19"/>
-              </w:rPr>
-              <w:t>i</w:t>
-            </w:r>
-            <w:proofErr w:type="spellEnd"/>
-            <w:r>
-              <w:rPr>
-                <w:rFonts w:ascii="新宋体" w:eastAsia="新宋体" w:cs="新宋体"/>
-                <w:color w:val="000000"/>
-                <w:kern w:val="0"/>
-                <w:sz w:val="19"/>
-                <w:szCs w:val="19"/>
-              </w:rPr>
-              <w:t>];</w:t>
-            </w:r>
-          </w:p>
-          <w:p>
-            <w:pPr>
-              <w:autoSpaceDE w:val="0"/>
-              <w:autoSpaceDN w:val="0"/>
-              <w:adjustRightInd w:val="0"/>
-              <w:jc w:val="left"/>
-              <w:rPr>
-                <w:rFonts w:ascii="新宋体" w:eastAsia="新宋体" w:cs="新宋体"/>
-                <w:color w:val="000000"/>
-                <w:kern w:val="0"/>
-                <w:sz w:val="19"/>
-                <w:szCs w:val="19"/>
-              </w:rPr>
-            </w:pPr>
-            <w:r>
-              <w:rPr>
-                <w:rFonts w:ascii="新宋体" w:eastAsia="新宋体" w:cs="新宋体"/>
-                <w:color w:val="000000"/>
-                <w:kern w:val="0"/>
-                <w:sz w:val="19"/>
-                <w:szCs w:val="19"/>
-              </w:rPr>
-              <w:tab/>
-            </w:r>
-            <w:r>
-              <w:rPr>
-                <w:rFonts w:ascii="新宋体" w:eastAsia="新宋体" w:cs="新宋体"/>
-                <w:color w:val="000000"/>
-                <w:kern w:val="0"/>
-                <w:sz w:val="19"/>
-                <w:szCs w:val="19"/>
-              </w:rPr>
-              <w:tab/>
-              <w:t>}</w:t>
-            </w:r>
-          </w:p>
-          <w:p>
-            <w:pPr>
-              <w:autoSpaceDE w:val="0"/>
-              <w:autoSpaceDN w:val="0"/>
-              <w:adjustRightInd w:val="0"/>
-              <w:jc w:val="left"/>
-              <w:rPr>
-                <w:rFonts w:ascii="新宋体" w:eastAsia="新宋体" w:cs="新宋体"/>
-                <w:color w:val="000000"/>
-                <w:kern w:val="0"/>
-                <w:sz w:val="19"/>
-                <w:szCs w:val="19"/>
-              </w:rPr>
-            </w:pPr>
-            <w:r>
-              <w:rPr>
-                <w:rFonts w:ascii="新宋体" w:eastAsia="新宋体" w:cs="新宋体"/>
-                <w:color w:val="000000"/>
-                <w:kern w:val="0"/>
-                <w:sz w:val="19"/>
-                <w:szCs w:val="19"/>
-              </w:rPr>
-              <w:tab/>
-              <w:t>}</w:t>
-            </w:r>
-          </w:p>
-          <w:p>
-            <w:pPr>
-              <w:autoSpaceDE w:val="0"/>
-              <w:autoSpaceDN w:val="0"/>
-              <w:adjustRightInd w:val="0"/>
-              <w:jc w:val="left"/>
-              <w:rPr>
-                <w:rFonts w:ascii="新宋体" w:eastAsia="新宋体" w:cs="新宋体"/>
-                <w:color w:val="000000"/>
-                <w:kern w:val="0"/>
-                <w:sz w:val="19"/>
-                <w:szCs w:val="19"/>
-              </w:rPr>
-            </w:pPr>
-            <w:r>
-              <w:rPr>
-                <w:rFonts w:ascii="新宋体" w:eastAsia="新宋体" w:cs="新宋体"/>
-                <w:color w:val="000000"/>
-                <w:kern w:val="0"/>
-                <w:sz w:val="19"/>
-                <w:szCs w:val="19"/>
-              </w:rPr>
-              <w:lastRenderedPageBreak/>
-              <w:tab/>
-            </w:r>
-            <w:r>
-              <w:rPr>
-                <w:rFonts w:ascii="新宋体" w:eastAsia="新宋体" w:cs="新宋体"/>
-                <w:color w:val="0000FF"/>
-                <w:kern w:val="0"/>
-                <w:sz w:val="19"/>
-                <w:szCs w:val="19"/>
-              </w:rPr>
-              <w:t>return</w:t>
-            </w:r>
-            <w:r>
-              <w:rPr>
-                <w:rFonts w:ascii="新宋体" w:eastAsia="新宋体" w:cs="新宋体"/>
-                <w:color w:val="000000"/>
-                <w:kern w:val="0"/>
-                <w:sz w:val="19"/>
-                <w:szCs w:val="19"/>
-              </w:rPr>
-              <w:t xml:space="preserve"> temp;</w:t>
-            </w:r>
-          </w:p>
-          <w:p>
-            <w:pPr>
-              <w:autoSpaceDE w:val="0"/>
-              <w:autoSpaceDN w:val="0"/>
-              <w:adjustRightInd w:val="0"/>
-              <w:jc w:val="left"/>
-              <w:rPr>
-                <w:rFonts w:ascii="新宋体" w:eastAsia="新宋体" w:cs="新宋体"/>
-                <w:color w:val="000000"/>
-                <w:kern w:val="0"/>
-                <w:sz w:val="19"/>
-                <w:szCs w:val="19"/>
-              </w:rPr>
-            </w:pPr>
-            <w:r>
-              <w:rPr>
-                <w:rFonts w:ascii="新宋体" w:eastAsia="新宋体" w:cs="新宋体"/>
-                <w:color w:val="000000"/>
-                <w:kern w:val="0"/>
-                <w:sz w:val="19"/>
-                <w:szCs w:val="19"/>
-              </w:rPr>
-              <w:t>}</w:t>
-            </w:r>
-          </w:p>
-          <w:p>
-            <w:pPr>
-              <w:autoSpaceDE w:val="0"/>
-              <w:autoSpaceDN w:val="0"/>
-              <w:adjustRightInd w:val="0"/>
-              <w:jc w:val="left"/>
-              <w:rPr>
-                <w:rFonts w:ascii="新宋体" w:eastAsia="新宋体" w:cs="新宋体"/>
-                <w:color w:val="000000"/>
-                <w:kern w:val="0"/>
-                <w:sz w:val="19"/>
-                <w:szCs w:val="19"/>
-              </w:rPr>
-            </w:pPr>
-            <w:r>
-              <w:rPr>
-                <w:rFonts w:ascii="新宋体" w:eastAsia="新宋体" w:cs="新宋体"/>
-                <w:color w:val="0000FF"/>
-                <w:kern w:val="0"/>
-                <w:sz w:val="19"/>
-                <w:szCs w:val="19"/>
-              </w:rPr>
-              <w:t>int</w:t>
-            </w:r>
-            <w:r>
-              <w:rPr>
-                <w:rFonts w:ascii="新宋体" w:eastAsia="新宋体" w:cs="新宋体"/>
-                <w:color w:val="000000"/>
-                <w:kern w:val="0"/>
-                <w:sz w:val="19"/>
-                <w:szCs w:val="19"/>
-              </w:rPr>
-              <w:t xml:space="preserve"> </w:t>
-            </w:r>
-            <w:proofErr w:type="spellStart"/>
-            <w:r>
-              <w:rPr>
-                <w:rFonts w:ascii="新宋体" w:eastAsia="新宋体" w:cs="新宋体"/>
-                <w:color w:val="2B91AF"/>
-                <w:kern w:val="0"/>
-                <w:sz w:val="19"/>
-                <w:szCs w:val="19"/>
-              </w:rPr>
-              <w:t>IntArray</w:t>
-            </w:r>
-            <w:proofErr w:type="spellEnd"/>
-            <w:r>
-              <w:rPr>
-                <w:rFonts w:ascii="新宋体" w:eastAsia="新宋体" w:cs="新宋体"/>
-                <w:color w:val="000000"/>
-                <w:kern w:val="0"/>
-                <w:sz w:val="19"/>
-                <w:szCs w:val="19"/>
-              </w:rPr>
-              <w:t>::</w:t>
-            </w:r>
-            <w:proofErr w:type="spellStart"/>
-            <w:r>
-              <w:rPr>
-                <w:rFonts w:ascii="新宋体" w:eastAsia="新宋体" w:cs="新宋体"/>
-                <w:color w:val="000000"/>
-                <w:kern w:val="0"/>
-                <w:sz w:val="19"/>
-                <w:szCs w:val="19"/>
-              </w:rPr>
-              <w:t>getMinVal</w:t>
-            </w:r>
-            <w:proofErr w:type="spellEnd"/>
-            <w:r>
-              <w:rPr>
-                <w:rFonts w:ascii="新宋体" w:eastAsia="新宋体" w:cs="新宋体"/>
-                <w:color w:val="000000"/>
-                <w:kern w:val="0"/>
-                <w:sz w:val="19"/>
-                <w:szCs w:val="19"/>
-              </w:rPr>
-              <w:t>() {</w:t>
-            </w:r>
-            <w:r>
-              <w:rPr>
-                <w:rFonts w:ascii="新宋体" w:eastAsia="新宋体" w:cs="新宋体"/>
-                <w:color w:val="008000"/>
-                <w:kern w:val="0"/>
-                <w:sz w:val="19"/>
-                <w:szCs w:val="19"/>
-              </w:rPr>
-              <w:t>//</w:t>
-            </w:r>
-            <w:r>
-              <w:rPr>
-                <w:rFonts w:ascii="新宋体" w:eastAsia="新宋体" w:cs="新宋体" w:hint="eastAsia"/>
-                <w:color w:val="008000"/>
-                <w:kern w:val="0"/>
-                <w:sz w:val="19"/>
-                <w:szCs w:val="19"/>
-              </w:rPr>
-              <w:t>得到最小值</w:t>
-            </w:r>
-          </w:p>
-          <w:p>
-            <w:pPr>
-              <w:autoSpaceDE w:val="0"/>
-              <w:autoSpaceDN w:val="0"/>
-              <w:adjustRightInd w:val="0"/>
-              <w:jc w:val="left"/>
-              <w:rPr>
-                <w:rFonts w:ascii="新宋体" w:eastAsia="新宋体" w:cs="新宋体"/>
-                <w:color w:val="000000"/>
-                <w:kern w:val="0"/>
-                <w:sz w:val="19"/>
-                <w:szCs w:val="19"/>
-              </w:rPr>
-            </w:pPr>
-            <w:r>
-              <w:rPr>
-                <w:rFonts w:ascii="新宋体" w:eastAsia="新宋体" w:cs="新宋体"/>
-                <w:color w:val="000000"/>
-                <w:kern w:val="0"/>
-                <w:sz w:val="19"/>
-                <w:szCs w:val="19"/>
-              </w:rPr>
-              <w:tab/>
-            </w:r>
-            <w:r>
-              <w:rPr>
-                <w:rFonts w:ascii="新宋体" w:eastAsia="新宋体" w:cs="新宋体"/>
-                <w:color w:val="0000FF"/>
-                <w:kern w:val="0"/>
-                <w:sz w:val="19"/>
-                <w:szCs w:val="19"/>
-              </w:rPr>
-              <w:t>int</w:t>
-            </w:r>
-            <w:r>
-              <w:rPr>
-                <w:rFonts w:ascii="新宋体" w:eastAsia="新宋体" w:cs="新宋体"/>
-                <w:color w:val="000000"/>
-                <w:kern w:val="0"/>
-                <w:sz w:val="19"/>
-                <w:szCs w:val="19"/>
-              </w:rPr>
-              <w:t xml:space="preserve"> temp = data[0];</w:t>
-            </w:r>
-          </w:p>
-          <w:p>
-            <w:pPr>
-              <w:autoSpaceDE w:val="0"/>
-              <w:autoSpaceDN w:val="0"/>
-              <w:adjustRightInd w:val="0"/>
-              <w:jc w:val="left"/>
-              <w:rPr>
-                <w:rFonts w:ascii="新宋体" w:eastAsia="新宋体" w:cs="新宋体"/>
-                <w:color w:val="000000"/>
-                <w:kern w:val="0"/>
-                <w:sz w:val="19"/>
-                <w:szCs w:val="19"/>
-              </w:rPr>
-            </w:pPr>
-            <w:r>
-              <w:rPr>
-                <w:rFonts w:ascii="新宋体" w:eastAsia="新宋体" w:cs="新宋体"/>
-                <w:color w:val="000000"/>
-                <w:kern w:val="0"/>
-                <w:sz w:val="19"/>
-                <w:szCs w:val="19"/>
-              </w:rPr>
-              <w:tab/>
-            </w:r>
-            <w:r>
-              <w:rPr>
-                <w:rFonts w:ascii="新宋体" w:eastAsia="新宋体" w:cs="新宋体"/>
-                <w:color w:val="0000FF"/>
-                <w:kern w:val="0"/>
-                <w:sz w:val="19"/>
-                <w:szCs w:val="19"/>
-              </w:rPr>
-              <w:t>for</w:t>
-            </w:r>
-            <w:r>
-              <w:rPr>
-                <w:rFonts w:ascii="新宋体" w:eastAsia="新宋体" w:cs="新宋体"/>
-                <w:color w:val="000000"/>
-                <w:kern w:val="0"/>
-                <w:sz w:val="19"/>
-                <w:szCs w:val="19"/>
-              </w:rPr>
-              <w:t xml:space="preserve"> (</w:t>
-            </w:r>
-            <w:r>
-              <w:rPr>
-                <w:rFonts w:ascii="新宋体" w:eastAsia="新宋体" w:cs="新宋体"/>
-                <w:color w:val="0000FF"/>
-                <w:kern w:val="0"/>
-                <w:sz w:val="19"/>
-                <w:szCs w:val="19"/>
-              </w:rPr>
-              <w:t>int</w:t>
-            </w:r>
-            <w:r>
-              <w:rPr>
-                <w:rFonts w:ascii="新宋体" w:eastAsia="新宋体" w:cs="新宋体"/>
-                <w:color w:val="000000"/>
-                <w:kern w:val="0"/>
-                <w:sz w:val="19"/>
-                <w:szCs w:val="19"/>
-              </w:rPr>
-              <w:t xml:space="preserve"> </w:t>
-            </w:r>
-            <w:proofErr w:type="spellStart"/>
-            <w:r>
-              <w:rPr>
-                <w:rFonts w:ascii="新宋体" w:eastAsia="新宋体" w:cs="新宋体"/>
-                <w:color w:val="000000"/>
-                <w:kern w:val="0"/>
-                <w:sz w:val="19"/>
-                <w:szCs w:val="19"/>
-              </w:rPr>
-              <w:t>i</w:t>
-            </w:r>
-            <w:proofErr w:type="spellEnd"/>
-            <w:r>
-              <w:rPr>
-                <w:rFonts w:ascii="新宋体" w:eastAsia="新宋体" w:cs="新宋体"/>
-                <w:color w:val="000000"/>
-                <w:kern w:val="0"/>
-                <w:sz w:val="19"/>
-                <w:szCs w:val="19"/>
-              </w:rPr>
-              <w:t xml:space="preserve"> = 0; </w:t>
-            </w:r>
-            <w:proofErr w:type="spellStart"/>
-            <w:r>
-              <w:rPr>
-                <w:rFonts w:ascii="新宋体" w:eastAsia="新宋体" w:cs="新宋体"/>
-                <w:color w:val="000000"/>
-                <w:kern w:val="0"/>
-                <w:sz w:val="19"/>
-                <w:szCs w:val="19"/>
-              </w:rPr>
-              <w:t>i</w:t>
-            </w:r>
-            <w:proofErr w:type="spellEnd"/>
-            <w:r>
-              <w:rPr>
-                <w:rFonts w:ascii="新宋体" w:eastAsia="新宋体" w:cs="新宋体"/>
-                <w:color w:val="000000"/>
-                <w:kern w:val="0"/>
-                <w:sz w:val="19"/>
-                <w:szCs w:val="19"/>
-              </w:rPr>
-              <w:t xml:space="preserve"> &lt; size; </w:t>
-            </w:r>
-            <w:proofErr w:type="spellStart"/>
-            <w:r>
-              <w:rPr>
-                <w:rFonts w:ascii="新宋体" w:eastAsia="新宋体" w:cs="新宋体"/>
-                <w:color w:val="000000"/>
-                <w:kern w:val="0"/>
-                <w:sz w:val="19"/>
-                <w:szCs w:val="19"/>
-              </w:rPr>
-              <w:t>i</w:t>
-            </w:r>
-            <w:proofErr w:type="spellEnd"/>
-            <w:r>
-              <w:rPr>
-                <w:rFonts w:ascii="新宋体" w:eastAsia="新宋体" w:cs="新宋体"/>
-                <w:color w:val="000000"/>
-                <w:kern w:val="0"/>
-                <w:sz w:val="19"/>
-                <w:szCs w:val="19"/>
-              </w:rPr>
-              <w:t>++)</w:t>
-            </w:r>
-          </w:p>
-          <w:p>
-            <w:pPr>
-              <w:autoSpaceDE w:val="0"/>
-              <w:autoSpaceDN w:val="0"/>
-              <w:adjustRightInd w:val="0"/>
-              <w:jc w:val="left"/>
-              <w:rPr>
-                <w:rFonts w:ascii="新宋体" w:eastAsia="新宋体" w:cs="新宋体"/>
-                <w:color w:val="000000"/>
-                <w:kern w:val="0"/>
-                <w:sz w:val="19"/>
-                <w:szCs w:val="19"/>
-              </w:rPr>
-            </w:pPr>
-            <w:r>
-              <w:rPr>
-                <w:rFonts w:ascii="新宋体" w:eastAsia="新宋体" w:cs="新宋体"/>
-                <w:color w:val="000000"/>
-                <w:kern w:val="0"/>
-                <w:sz w:val="19"/>
-                <w:szCs w:val="19"/>
-              </w:rPr>
-              <w:tab/>
-              <w:t>{</w:t>
-            </w:r>
-          </w:p>
-          <w:p>
-            <w:pPr>
-              <w:autoSpaceDE w:val="0"/>
-              <w:autoSpaceDN w:val="0"/>
-              <w:adjustRightInd w:val="0"/>
-              <w:jc w:val="left"/>
-              <w:rPr>
-                <w:rFonts w:ascii="新宋体" w:eastAsia="新宋体" w:cs="新宋体"/>
-                <w:color w:val="000000"/>
-                <w:kern w:val="0"/>
-                <w:sz w:val="19"/>
-                <w:szCs w:val="19"/>
-              </w:rPr>
-            </w:pPr>
-            <w:r>
-              <w:rPr>
-                <w:rFonts w:ascii="新宋体" w:eastAsia="新宋体" w:cs="新宋体"/>
-                <w:color w:val="000000"/>
-                <w:kern w:val="0"/>
-                <w:sz w:val="19"/>
-                <w:szCs w:val="19"/>
-              </w:rPr>
-              <w:tab/>
-            </w:r>
-            <w:r>
-              <w:rPr>
-                <w:rFonts w:ascii="新宋体" w:eastAsia="新宋体" w:cs="新宋体"/>
-                <w:color w:val="000000"/>
-                <w:kern w:val="0"/>
-                <w:sz w:val="19"/>
-                <w:szCs w:val="19"/>
-              </w:rPr>
-              <w:tab/>
-            </w:r>
-            <w:r>
-              <w:rPr>
-                <w:rFonts w:ascii="新宋体" w:eastAsia="新宋体" w:cs="新宋体"/>
-                <w:color w:val="0000FF"/>
-                <w:kern w:val="0"/>
-                <w:sz w:val="19"/>
-                <w:szCs w:val="19"/>
-              </w:rPr>
-              <w:t>if</w:t>
-            </w:r>
-            <w:r>
-              <w:rPr>
-                <w:rFonts w:ascii="新宋体" w:eastAsia="新宋体" w:cs="新宋体"/>
-                <w:color w:val="000000"/>
-                <w:kern w:val="0"/>
-                <w:sz w:val="19"/>
-                <w:szCs w:val="19"/>
-              </w:rPr>
-              <w:t xml:space="preserve"> (data[</w:t>
-            </w:r>
-            <w:proofErr w:type="spellStart"/>
-            <w:r>
-              <w:rPr>
-                <w:rFonts w:ascii="新宋体" w:eastAsia="新宋体" w:cs="新宋体"/>
-                <w:color w:val="000000"/>
-                <w:kern w:val="0"/>
-                <w:sz w:val="19"/>
-                <w:szCs w:val="19"/>
-              </w:rPr>
-              <w:t>i</w:t>
-            </w:r>
-            <w:proofErr w:type="spellEnd"/>
-            <w:r>
-              <w:rPr>
-                <w:rFonts w:ascii="新宋体" w:eastAsia="新宋体" w:cs="新宋体"/>
-                <w:color w:val="000000"/>
-                <w:kern w:val="0"/>
-                <w:sz w:val="19"/>
-                <w:szCs w:val="19"/>
-              </w:rPr>
-              <w:t>] &lt; temp) {</w:t>
-            </w:r>
-          </w:p>
-          <w:p>
-            <w:pPr>
-              <w:autoSpaceDE w:val="0"/>
-              <w:autoSpaceDN w:val="0"/>
-              <w:adjustRightInd w:val="0"/>
-              <w:jc w:val="left"/>
-              <w:rPr>
-                <w:rFonts w:ascii="新宋体" w:eastAsia="新宋体" w:cs="新宋体"/>
-                <w:color w:val="000000"/>
-                <w:kern w:val="0"/>
-                <w:sz w:val="19"/>
-                <w:szCs w:val="19"/>
-              </w:rPr>
-            </w:pPr>
-            <w:r>
-              <w:rPr>
-                <w:rFonts w:ascii="新宋体" w:eastAsia="新宋体" w:cs="新宋体"/>
-                <w:color w:val="000000"/>
-                <w:kern w:val="0"/>
-                <w:sz w:val="19"/>
-                <w:szCs w:val="19"/>
-              </w:rPr>
-              <w:tab/>
-            </w:r>
-            <w:r>
-              <w:rPr>
-                <w:rFonts w:ascii="新宋体" w:eastAsia="新宋体" w:cs="新宋体"/>
-                <w:color w:val="000000"/>
-                <w:kern w:val="0"/>
-                <w:sz w:val="19"/>
-                <w:szCs w:val="19"/>
-              </w:rPr>
-              <w:tab/>
-            </w:r>
-            <w:r>
-              <w:rPr>
-                <w:rFonts w:ascii="新宋体" w:eastAsia="新宋体" w:cs="新宋体"/>
-                <w:color w:val="000000"/>
-                <w:kern w:val="0"/>
-                <w:sz w:val="19"/>
-                <w:szCs w:val="19"/>
-              </w:rPr>
-              <w:tab/>
-              <w:t>temp = data[</w:t>
-            </w:r>
-            <w:proofErr w:type="spellStart"/>
-            <w:r>
-              <w:rPr>
-                <w:rFonts w:ascii="新宋体" w:eastAsia="新宋体" w:cs="新宋体"/>
-                <w:color w:val="000000"/>
-                <w:kern w:val="0"/>
-                <w:sz w:val="19"/>
-                <w:szCs w:val="19"/>
-              </w:rPr>
-              <w:t>i</w:t>
-            </w:r>
-            <w:proofErr w:type="spellEnd"/>
-            <w:r>
-              <w:rPr>
-                <w:rFonts w:ascii="新宋体" w:eastAsia="新宋体" w:cs="新宋体"/>
-                <w:color w:val="000000"/>
-                <w:kern w:val="0"/>
-                <w:sz w:val="19"/>
-                <w:szCs w:val="19"/>
-              </w:rPr>
-              <w:t>];</w:t>
-            </w:r>
-          </w:p>
-          <w:p>
-            <w:pPr>
-              <w:autoSpaceDE w:val="0"/>
-              <w:autoSpaceDN w:val="0"/>
-              <w:adjustRightInd w:val="0"/>
-              <w:jc w:val="left"/>
-              <w:rPr>
-                <w:rFonts w:ascii="新宋体" w:eastAsia="新宋体" w:cs="新宋体"/>
-                <w:color w:val="000000"/>
-                <w:kern w:val="0"/>
-                <w:sz w:val="19"/>
-                <w:szCs w:val="19"/>
-              </w:rPr>
-            </w:pPr>
-            <w:r>
-              <w:rPr>
-                <w:rFonts w:ascii="新宋体" w:eastAsia="新宋体" w:cs="新宋体"/>
-                <w:color w:val="000000"/>
-                <w:kern w:val="0"/>
-                <w:sz w:val="19"/>
-                <w:szCs w:val="19"/>
-              </w:rPr>
-              <w:tab/>
-            </w:r>
-            <w:r>
-              <w:rPr>
-                <w:rFonts w:ascii="新宋体" w:eastAsia="新宋体" w:cs="新宋体"/>
-                <w:color w:val="000000"/>
-                <w:kern w:val="0"/>
-                <w:sz w:val="19"/>
-                <w:szCs w:val="19"/>
-              </w:rPr>
-              <w:tab/>
-              <w:t>}</w:t>
-            </w:r>
-          </w:p>
-          <w:p>
-            <w:pPr>
-              <w:autoSpaceDE w:val="0"/>
-              <w:autoSpaceDN w:val="0"/>
-              <w:adjustRightInd w:val="0"/>
-              <w:jc w:val="left"/>
-              <w:rPr>
-                <w:rFonts w:ascii="新宋体" w:eastAsia="新宋体" w:cs="新宋体"/>
-                <w:color w:val="000000"/>
-                <w:kern w:val="0"/>
-                <w:sz w:val="19"/>
-                <w:szCs w:val="19"/>
-              </w:rPr>
-            </w:pPr>
-            <w:r>
-              <w:rPr>
-                <w:rFonts w:ascii="新宋体" w:eastAsia="新宋体" w:cs="新宋体"/>
-                <w:color w:val="000000"/>
-                <w:kern w:val="0"/>
-                <w:sz w:val="19"/>
-                <w:szCs w:val="19"/>
-              </w:rPr>
-              <w:tab/>
-              <w:t>}</w:t>
-            </w:r>
-          </w:p>
-          <w:p>
-            <w:pPr>
-              <w:autoSpaceDE w:val="0"/>
-              <w:autoSpaceDN w:val="0"/>
-              <w:adjustRightInd w:val="0"/>
-              <w:jc w:val="left"/>
-              <w:rPr>
-                <w:rFonts w:ascii="新宋体" w:eastAsia="新宋体" w:cs="新宋体"/>
-                <w:color w:val="000000"/>
-                <w:kern w:val="0"/>
-                <w:sz w:val="19"/>
-                <w:szCs w:val="19"/>
-              </w:rPr>
-            </w:pPr>
-            <w:r>
-              <w:rPr>
-                <w:rFonts w:ascii="新宋体" w:eastAsia="新宋体" w:cs="新宋体"/>
-                <w:color w:val="000000"/>
-                <w:kern w:val="0"/>
-                <w:sz w:val="19"/>
-                <w:szCs w:val="19"/>
-              </w:rPr>
-              <w:tab/>
-            </w:r>
-            <w:r>
-              <w:rPr>
-                <w:rFonts w:ascii="新宋体" w:eastAsia="新宋体" w:cs="新宋体"/>
-                <w:color w:val="0000FF"/>
-                <w:kern w:val="0"/>
-                <w:sz w:val="19"/>
-                <w:szCs w:val="19"/>
-              </w:rPr>
-              <w:t>return</w:t>
-            </w:r>
-            <w:r>
-              <w:rPr>
-                <w:rFonts w:ascii="新宋体" w:eastAsia="新宋体" w:cs="新宋体"/>
-                <w:color w:val="000000"/>
-                <w:kern w:val="0"/>
-                <w:sz w:val="19"/>
-                <w:szCs w:val="19"/>
-              </w:rPr>
-              <w:t xml:space="preserve"> temp;</w:t>
-            </w:r>
-          </w:p>
-          <w:p>
-            <w:pPr>
-              <w:autoSpaceDE w:val="0"/>
-              <w:autoSpaceDN w:val="0"/>
-              <w:adjustRightInd w:val="0"/>
-              <w:jc w:val="left"/>
-              <w:rPr>
-                <w:rFonts w:ascii="新宋体" w:eastAsia="新宋体" w:cs="新宋体"/>
-                <w:color w:val="000000"/>
-                <w:kern w:val="0"/>
-                <w:sz w:val="19"/>
-                <w:szCs w:val="19"/>
-              </w:rPr>
-            </w:pPr>
-          </w:p>
-          <w:p>
-            <w:pPr>
-              <w:autoSpaceDE w:val="0"/>
-              <w:autoSpaceDN w:val="0"/>
-              <w:adjustRightInd w:val="0"/>
-              <w:jc w:val="left"/>
-              <w:rPr>
-                <w:rFonts w:ascii="新宋体" w:eastAsia="新宋体" w:cs="新宋体"/>
-                <w:color w:val="000000"/>
-                <w:kern w:val="0"/>
-                <w:sz w:val="19"/>
-                <w:szCs w:val="19"/>
-              </w:rPr>
-            </w:pPr>
-            <w:r>
-              <w:rPr>
-                <w:rFonts w:ascii="新宋体" w:eastAsia="新宋体" w:cs="新宋体"/>
-                <w:color w:val="000000"/>
-                <w:kern w:val="0"/>
-                <w:sz w:val="19"/>
-                <w:szCs w:val="19"/>
-              </w:rPr>
-              <w:t>}</w:t>
-            </w:r>
-          </w:p>
-          <w:p>
-            <w:pPr>
-              <w:autoSpaceDE w:val="0"/>
-              <w:autoSpaceDN w:val="0"/>
-              <w:adjustRightInd w:val="0"/>
-              <w:jc w:val="left"/>
-              <w:rPr>
-                <w:rFonts w:ascii="新宋体" w:eastAsia="新宋体" w:cs="新宋体"/>
-                <w:color w:val="000000"/>
-                <w:kern w:val="0"/>
-                <w:sz w:val="19"/>
-                <w:szCs w:val="19"/>
-              </w:rPr>
-            </w:pPr>
-            <w:r>
-              <w:rPr>
-                <w:rFonts w:ascii="新宋体" w:eastAsia="新宋体" w:cs="新宋体"/>
-                <w:color w:val="0000FF"/>
-                <w:kern w:val="0"/>
-                <w:sz w:val="19"/>
-                <w:szCs w:val="19"/>
-              </w:rPr>
-              <w:t>void</w:t>
-            </w:r>
-            <w:r>
-              <w:rPr>
-                <w:rFonts w:ascii="新宋体" w:eastAsia="新宋体" w:cs="新宋体"/>
-                <w:color w:val="000000"/>
-                <w:kern w:val="0"/>
-                <w:sz w:val="19"/>
-                <w:szCs w:val="19"/>
-              </w:rPr>
-              <w:t xml:space="preserve"> </w:t>
-            </w:r>
-            <w:proofErr w:type="spellStart"/>
-            <w:r>
-              <w:rPr>
-                <w:rFonts w:ascii="新宋体" w:eastAsia="新宋体" w:cs="新宋体"/>
-                <w:color w:val="2B91AF"/>
-                <w:kern w:val="0"/>
-                <w:sz w:val="19"/>
-                <w:szCs w:val="19"/>
-              </w:rPr>
-              <w:t>IntArray</w:t>
-            </w:r>
-            <w:proofErr w:type="spellEnd"/>
-            <w:r>
-              <w:rPr>
-                <w:rFonts w:ascii="新宋体" w:eastAsia="新宋体" w:cs="新宋体"/>
-                <w:color w:val="000000"/>
-                <w:kern w:val="0"/>
-                <w:sz w:val="19"/>
-                <w:szCs w:val="19"/>
-              </w:rPr>
-              <w:t>::</w:t>
-            </w:r>
-            <w:proofErr w:type="spellStart"/>
-            <w:r>
-              <w:rPr>
-                <w:rFonts w:ascii="新宋体" w:eastAsia="新宋体" w:cs="新宋体"/>
-                <w:color w:val="000000"/>
-                <w:kern w:val="0"/>
-                <w:sz w:val="19"/>
-                <w:szCs w:val="19"/>
-              </w:rPr>
-              <w:t>setArray</w:t>
-            </w:r>
-            <w:proofErr w:type="spellEnd"/>
-            <w:r>
-              <w:rPr>
-                <w:rFonts w:ascii="新宋体" w:eastAsia="新宋体" w:cs="新宋体"/>
-                <w:color w:val="000000"/>
-                <w:kern w:val="0"/>
-                <w:sz w:val="19"/>
-                <w:szCs w:val="19"/>
-              </w:rPr>
-              <w:t>(</w:t>
-            </w:r>
-            <w:r>
-              <w:rPr>
-                <w:rFonts w:ascii="新宋体" w:eastAsia="新宋体" w:cs="新宋体"/>
-                <w:color w:val="0000FF"/>
-                <w:kern w:val="0"/>
-                <w:sz w:val="19"/>
-                <w:szCs w:val="19"/>
-              </w:rPr>
-              <w:t>int</w:t>
-            </w:r>
-            <w:r>
-              <w:rPr>
-                <w:rFonts w:ascii="新宋体" w:eastAsia="新宋体" w:cs="新宋体"/>
-                <w:color w:val="000000"/>
-                <w:kern w:val="0"/>
-                <w:sz w:val="19"/>
-                <w:szCs w:val="19"/>
-              </w:rPr>
-              <w:t xml:space="preserve"> </w:t>
-            </w:r>
-            <w:proofErr w:type="spellStart"/>
-            <w:r>
-              <w:rPr>
-                <w:rFonts w:ascii="新宋体" w:eastAsia="新宋体" w:cs="新宋体"/>
-                <w:color w:val="808080"/>
-                <w:kern w:val="0"/>
-                <w:sz w:val="19"/>
-                <w:szCs w:val="19"/>
-              </w:rPr>
-              <w:t>len</w:t>
-            </w:r>
-            <w:proofErr w:type="spellEnd"/>
-            <w:r>
-              <w:rPr>
-                <w:rFonts w:ascii="新宋体" w:eastAsia="新宋体" w:cs="新宋体"/>
-                <w:color w:val="000000"/>
-                <w:kern w:val="0"/>
-                <w:sz w:val="19"/>
-                <w:szCs w:val="19"/>
-              </w:rPr>
-              <w:t xml:space="preserve">, </w:t>
-            </w:r>
-            <w:r>
-              <w:rPr>
-                <w:rFonts w:ascii="新宋体" w:eastAsia="新宋体" w:cs="新宋体"/>
-                <w:color w:val="0000FF"/>
-                <w:kern w:val="0"/>
-                <w:sz w:val="19"/>
-                <w:szCs w:val="19"/>
-              </w:rPr>
-              <w:t>int</w:t>
-            </w:r>
-            <w:r>
-              <w:rPr>
-                <w:rFonts w:ascii="新宋体" w:eastAsia="新宋体" w:cs="新宋体"/>
-                <w:color w:val="000000"/>
-                <w:kern w:val="0"/>
-                <w:sz w:val="19"/>
-                <w:szCs w:val="19"/>
-              </w:rPr>
-              <w:t xml:space="preserve">* </w:t>
-            </w:r>
-            <w:r>
-              <w:rPr>
-                <w:rFonts w:ascii="新宋体" w:eastAsia="新宋体" w:cs="新宋体"/>
-                <w:color w:val="808080"/>
-                <w:kern w:val="0"/>
-                <w:sz w:val="19"/>
-                <w:szCs w:val="19"/>
-              </w:rPr>
-              <w:t>in</w:t>
-            </w:r>
-            <w:r>
-              <w:rPr>
-                <w:rFonts w:ascii="新宋体" w:eastAsia="新宋体" w:cs="新宋体"/>
-                <w:color w:val="000000"/>
-                <w:kern w:val="0"/>
-                <w:sz w:val="19"/>
-                <w:szCs w:val="19"/>
-              </w:rPr>
-              <w:t>) {</w:t>
-            </w:r>
-          </w:p>
-          <w:p>
-            <w:pPr>
-              <w:autoSpaceDE w:val="0"/>
-              <w:autoSpaceDN w:val="0"/>
-              <w:adjustRightInd w:val="0"/>
-              <w:jc w:val="left"/>
-              <w:rPr>
-                <w:rFonts w:ascii="新宋体" w:eastAsia="新宋体" w:cs="新宋体"/>
-                <w:color w:val="000000"/>
-                <w:kern w:val="0"/>
-                <w:sz w:val="19"/>
-                <w:szCs w:val="19"/>
-              </w:rPr>
-            </w:pPr>
-          </w:p>
-          <w:p>
-            <w:pPr>
-              <w:autoSpaceDE w:val="0"/>
-              <w:autoSpaceDN w:val="0"/>
-              <w:adjustRightInd w:val="0"/>
-              <w:jc w:val="left"/>
-              <w:rPr>
-                <w:rFonts w:ascii="新宋体" w:eastAsia="新宋体" w:cs="新宋体"/>
-                <w:color w:val="000000"/>
-                <w:kern w:val="0"/>
-                <w:sz w:val="19"/>
-                <w:szCs w:val="19"/>
-              </w:rPr>
-            </w:pPr>
-            <w:r>
-              <w:rPr>
-                <w:rFonts w:ascii="新宋体" w:eastAsia="新宋体" w:cs="新宋体"/>
-                <w:color w:val="000000"/>
-                <w:kern w:val="0"/>
-                <w:sz w:val="19"/>
-                <w:szCs w:val="19"/>
-              </w:rPr>
-              <w:tab/>
-              <w:t xml:space="preserve">size = </w:t>
-            </w:r>
-            <w:proofErr w:type="spellStart"/>
-            <w:r>
-              <w:rPr>
-                <w:rFonts w:ascii="新宋体" w:eastAsia="新宋体" w:cs="新宋体"/>
-                <w:color w:val="808080"/>
-                <w:kern w:val="0"/>
-                <w:sz w:val="19"/>
-                <w:szCs w:val="19"/>
-              </w:rPr>
-              <w:t>len</w:t>
-            </w:r>
-            <w:proofErr w:type="spellEnd"/>
-            <w:r>
-              <w:rPr>
-                <w:rFonts w:ascii="新宋体" w:eastAsia="新宋体" w:cs="新宋体"/>
-                <w:color w:val="000000"/>
-                <w:kern w:val="0"/>
-                <w:sz w:val="19"/>
-                <w:szCs w:val="19"/>
-              </w:rPr>
-              <w:t>;</w:t>
-            </w:r>
-            <w:r>
-              <w:rPr>
-                <w:rFonts w:ascii="新宋体" w:eastAsia="新宋体" w:cs="新宋体"/>
-                <w:color w:val="008000"/>
-                <w:kern w:val="0"/>
-                <w:sz w:val="19"/>
-                <w:szCs w:val="19"/>
-              </w:rPr>
-              <w:t>//</w:t>
-            </w:r>
-            <w:r>
-              <w:rPr>
-                <w:rFonts w:ascii="新宋体" w:eastAsia="新宋体" w:cs="新宋体" w:hint="eastAsia"/>
-                <w:color w:val="008000"/>
-                <w:kern w:val="0"/>
-                <w:sz w:val="19"/>
-                <w:szCs w:val="19"/>
-              </w:rPr>
-              <w:t>大小空间性分配</w:t>
-            </w:r>
-          </w:p>
-          <w:p>
-            <w:pPr>
-              <w:autoSpaceDE w:val="0"/>
-              <w:autoSpaceDN w:val="0"/>
-              <w:adjustRightInd w:val="0"/>
-              <w:jc w:val="left"/>
-              <w:rPr>
-                <w:rFonts w:ascii="新宋体" w:eastAsia="新宋体" w:cs="新宋体"/>
-                <w:color w:val="000000"/>
-                <w:kern w:val="0"/>
-                <w:sz w:val="19"/>
-                <w:szCs w:val="19"/>
-              </w:rPr>
-            </w:pPr>
-            <w:r>
-              <w:rPr>
-                <w:rFonts w:ascii="新宋体" w:eastAsia="新宋体" w:cs="新宋体"/>
-                <w:color w:val="000000"/>
-                <w:kern w:val="0"/>
-                <w:sz w:val="19"/>
-                <w:szCs w:val="19"/>
-              </w:rPr>
-              <w:tab/>
-              <w:t xml:space="preserve">data = </w:t>
-            </w:r>
-            <w:r>
-              <w:rPr>
-                <w:rFonts w:ascii="新宋体" w:eastAsia="新宋体" w:cs="新宋体"/>
-                <w:color w:val="0000FF"/>
-                <w:kern w:val="0"/>
-                <w:sz w:val="19"/>
-                <w:szCs w:val="19"/>
-              </w:rPr>
-              <w:t>new</w:t>
-            </w:r>
-            <w:r>
-              <w:rPr>
-                <w:rFonts w:ascii="新宋体" w:eastAsia="新宋体" w:cs="新宋体"/>
-                <w:color w:val="000000"/>
-                <w:kern w:val="0"/>
-                <w:sz w:val="19"/>
-                <w:szCs w:val="19"/>
-              </w:rPr>
-              <w:t xml:space="preserve"> </w:t>
-            </w:r>
-            <w:r>
-              <w:rPr>
-                <w:rFonts w:ascii="新宋体" w:eastAsia="新宋体" w:cs="新宋体"/>
-                <w:color w:val="0000FF"/>
-                <w:kern w:val="0"/>
-                <w:sz w:val="19"/>
-                <w:szCs w:val="19"/>
-              </w:rPr>
-              <w:t>int</w:t>
-            </w:r>
-            <w:r>
-              <w:rPr>
-                <w:rFonts w:ascii="新宋体" w:eastAsia="新宋体" w:cs="新宋体"/>
-                <w:color w:val="000000"/>
-                <w:kern w:val="0"/>
-                <w:sz w:val="19"/>
-                <w:szCs w:val="19"/>
-              </w:rPr>
-              <w:t>[</w:t>
-            </w:r>
-            <w:proofErr w:type="spellStart"/>
-            <w:r>
-              <w:rPr>
-                <w:rFonts w:ascii="新宋体" w:eastAsia="新宋体" w:cs="新宋体"/>
-                <w:color w:val="808080"/>
-                <w:kern w:val="0"/>
-                <w:sz w:val="19"/>
-                <w:szCs w:val="19"/>
-              </w:rPr>
-              <w:t>len</w:t>
-            </w:r>
-            <w:proofErr w:type="spellEnd"/>
-            <w:r>
-              <w:rPr>
-                <w:rFonts w:ascii="新宋体" w:eastAsia="新宋体" w:cs="新宋体"/>
-                <w:color w:val="000000"/>
-                <w:kern w:val="0"/>
-                <w:sz w:val="19"/>
-                <w:szCs w:val="19"/>
-              </w:rPr>
-              <w:t>];</w:t>
-            </w:r>
-            <w:r>
-              <w:rPr>
-                <w:rFonts w:ascii="新宋体" w:eastAsia="新宋体" w:cs="新宋体"/>
-                <w:color w:val="008000"/>
-                <w:kern w:val="0"/>
-                <w:sz w:val="19"/>
-                <w:szCs w:val="19"/>
-              </w:rPr>
-              <w:t>//</w:t>
-            </w:r>
-            <w:r>
-              <w:rPr>
-                <w:rFonts w:ascii="新宋体" w:eastAsia="新宋体" w:cs="新宋体" w:hint="eastAsia"/>
-                <w:color w:val="008000"/>
-                <w:kern w:val="0"/>
-                <w:sz w:val="19"/>
-                <w:szCs w:val="19"/>
-              </w:rPr>
-              <w:t>把</w:t>
-            </w:r>
-            <w:r>
-              <w:rPr>
-                <w:rFonts w:ascii="新宋体" w:eastAsia="新宋体" w:cs="新宋体"/>
-                <w:color w:val="008000"/>
-                <w:kern w:val="0"/>
-                <w:sz w:val="19"/>
-                <w:szCs w:val="19"/>
-              </w:rPr>
-              <w:t>data</w:t>
-            </w:r>
-            <w:r>
-              <w:rPr>
-                <w:rFonts w:ascii="新宋体" w:eastAsia="新宋体" w:cs="新宋体" w:hint="eastAsia"/>
-                <w:color w:val="008000"/>
-                <w:kern w:val="0"/>
-                <w:sz w:val="19"/>
-                <w:szCs w:val="19"/>
-              </w:rPr>
-              <w:t>初始化了</w:t>
-            </w:r>
-            <w:proofErr w:type="spellStart"/>
-            <w:r>
-              <w:rPr>
-                <w:rFonts w:ascii="新宋体" w:eastAsia="新宋体" w:cs="新宋体"/>
-                <w:color w:val="008000"/>
-                <w:kern w:val="0"/>
-                <w:sz w:val="19"/>
-                <w:szCs w:val="19"/>
-              </w:rPr>
-              <w:t>len</w:t>
-            </w:r>
-            <w:proofErr w:type="spellEnd"/>
-            <w:r>
-              <w:rPr>
-                <w:rFonts w:ascii="新宋体" w:eastAsia="新宋体" w:cs="新宋体" w:hint="eastAsia"/>
-                <w:color w:val="008000"/>
-                <w:kern w:val="0"/>
-                <w:sz w:val="19"/>
-                <w:szCs w:val="19"/>
-              </w:rPr>
-              <w:t>这么长的数据空间</w:t>
-            </w:r>
-          </w:p>
-          <w:p>
-            <w:pPr>
-              <w:autoSpaceDE w:val="0"/>
-              <w:autoSpaceDN w:val="0"/>
-              <w:adjustRightInd w:val="0"/>
-              <w:jc w:val="left"/>
-              <w:rPr>
-                <w:rFonts w:ascii="新宋体" w:eastAsia="新宋体" w:cs="新宋体"/>
-                <w:color w:val="000000"/>
-                <w:kern w:val="0"/>
-                <w:sz w:val="19"/>
-                <w:szCs w:val="19"/>
-              </w:rPr>
-            </w:pPr>
-            <w:r>
-              <w:rPr>
-                <w:rFonts w:ascii="新宋体" w:eastAsia="新宋体" w:cs="新宋体"/>
-                <w:color w:val="000000"/>
-                <w:kern w:val="0"/>
-                <w:sz w:val="19"/>
-                <w:szCs w:val="19"/>
-              </w:rPr>
-              <w:tab/>
-            </w:r>
-            <w:r>
-              <w:rPr>
-                <w:rFonts w:ascii="新宋体" w:eastAsia="新宋体" w:cs="新宋体"/>
-                <w:color w:val="0000FF"/>
-                <w:kern w:val="0"/>
-                <w:sz w:val="19"/>
-                <w:szCs w:val="19"/>
-              </w:rPr>
-              <w:t>for</w:t>
-            </w:r>
-            <w:r>
-              <w:rPr>
-                <w:rFonts w:ascii="新宋体" w:eastAsia="新宋体" w:cs="新宋体"/>
-                <w:color w:val="000000"/>
-                <w:kern w:val="0"/>
-                <w:sz w:val="19"/>
-                <w:szCs w:val="19"/>
-              </w:rPr>
-              <w:t xml:space="preserve"> (</w:t>
-            </w:r>
-            <w:r>
-              <w:rPr>
-                <w:rFonts w:ascii="新宋体" w:eastAsia="新宋体" w:cs="新宋体"/>
-                <w:color w:val="0000FF"/>
-                <w:kern w:val="0"/>
-                <w:sz w:val="19"/>
-                <w:szCs w:val="19"/>
-              </w:rPr>
-              <w:t>int</w:t>
-            </w:r>
-            <w:r>
-              <w:rPr>
-                <w:rFonts w:ascii="新宋体" w:eastAsia="新宋体" w:cs="新宋体"/>
-                <w:color w:val="000000"/>
-                <w:kern w:val="0"/>
-                <w:sz w:val="19"/>
-                <w:szCs w:val="19"/>
-              </w:rPr>
-              <w:t xml:space="preserve"> </w:t>
-            </w:r>
-            <w:proofErr w:type="spellStart"/>
-            <w:r>
-              <w:rPr>
-                <w:rFonts w:ascii="新宋体" w:eastAsia="新宋体" w:cs="新宋体"/>
-                <w:color w:val="000000"/>
-                <w:kern w:val="0"/>
-                <w:sz w:val="19"/>
-                <w:szCs w:val="19"/>
-              </w:rPr>
-              <w:t>i</w:t>
-            </w:r>
-            <w:proofErr w:type="spellEnd"/>
-            <w:r>
-              <w:rPr>
-                <w:rFonts w:ascii="新宋体" w:eastAsia="新宋体" w:cs="新宋体"/>
-                <w:color w:val="000000"/>
-                <w:kern w:val="0"/>
-                <w:sz w:val="19"/>
-                <w:szCs w:val="19"/>
-              </w:rPr>
-              <w:t xml:space="preserve"> = 0; </w:t>
-            </w:r>
-            <w:proofErr w:type="spellStart"/>
-            <w:r>
-              <w:rPr>
-                <w:rFonts w:ascii="新宋体" w:eastAsia="新宋体" w:cs="新宋体"/>
-                <w:color w:val="000000"/>
-                <w:kern w:val="0"/>
-                <w:sz w:val="19"/>
-                <w:szCs w:val="19"/>
-              </w:rPr>
-              <w:t>i</w:t>
-            </w:r>
-            <w:proofErr w:type="spellEnd"/>
-            <w:r>
-              <w:rPr>
-                <w:rFonts w:ascii="新宋体" w:eastAsia="新宋体" w:cs="新宋体"/>
-                <w:color w:val="000000"/>
-                <w:kern w:val="0"/>
-                <w:sz w:val="19"/>
-                <w:szCs w:val="19"/>
-              </w:rPr>
-              <w:t xml:space="preserve"> &lt; </w:t>
-            </w:r>
-            <w:proofErr w:type="spellStart"/>
-            <w:r>
-              <w:rPr>
-                <w:rFonts w:ascii="新宋体" w:eastAsia="新宋体" w:cs="新宋体"/>
-                <w:color w:val="808080"/>
-                <w:kern w:val="0"/>
-                <w:sz w:val="19"/>
-                <w:szCs w:val="19"/>
-              </w:rPr>
-              <w:t>len</w:t>
-            </w:r>
-            <w:proofErr w:type="spellEnd"/>
-            <w:r>
-              <w:rPr>
-                <w:rFonts w:ascii="新宋体" w:eastAsia="新宋体" w:cs="新宋体"/>
-                <w:color w:val="000000"/>
-                <w:kern w:val="0"/>
-                <w:sz w:val="19"/>
-                <w:szCs w:val="19"/>
-              </w:rPr>
-              <w:t>; ++</w:t>
-            </w:r>
-            <w:proofErr w:type="spellStart"/>
-            <w:r>
-              <w:rPr>
-                <w:rFonts w:ascii="新宋体" w:eastAsia="新宋体" w:cs="新宋体"/>
-                <w:color w:val="000000"/>
-                <w:kern w:val="0"/>
-                <w:sz w:val="19"/>
-                <w:szCs w:val="19"/>
-              </w:rPr>
-              <w:t>i</w:t>
-            </w:r>
-            <w:proofErr w:type="spellEnd"/>
-            <w:r>
-              <w:rPr>
-                <w:rFonts w:ascii="新宋体" w:eastAsia="新宋体" w:cs="新宋体"/>
-                <w:color w:val="000000"/>
-                <w:kern w:val="0"/>
-                <w:sz w:val="19"/>
-                <w:szCs w:val="19"/>
-              </w:rPr>
-              <w:t>)data[</w:t>
-            </w:r>
-            <w:proofErr w:type="spellStart"/>
-            <w:r>
-              <w:rPr>
-                <w:rFonts w:ascii="新宋体" w:eastAsia="新宋体" w:cs="新宋体"/>
-                <w:color w:val="000000"/>
-                <w:kern w:val="0"/>
-                <w:sz w:val="19"/>
-                <w:szCs w:val="19"/>
-              </w:rPr>
-              <w:t>i</w:t>
-            </w:r>
-            <w:proofErr w:type="spellEnd"/>
-            <w:r>
-              <w:rPr>
-                <w:rFonts w:ascii="新宋体" w:eastAsia="新宋体" w:cs="新宋体"/>
-                <w:color w:val="000000"/>
-                <w:kern w:val="0"/>
-                <w:sz w:val="19"/>
-                <w:szCs w:val="19"/>
-              </w:rPr>
-              <w:t xml:space="preserve">] = </w:t>
-            </w:r>
-            <w:r>
-              <w:rPr>
-                <w:rFonts w:ascii="新宋体" w:eastAsia="新宋体" w:cs="新宋体"/>
-                <w:color w:val="808080"/>
-                <w:kern w:val="0"/>
-                <w:sz w:val="19"/>
-                <w:szCs w:val="19"/>
-              </w:rPr>
-              <w:t>in</w:t>
-            </w:r>
-            <w:r>
-              <w:rPr>
-                <w:rFonts w:ascii="新宋体" w:eastAsia="新宋体" w:cs="新宋体"/>
-                <w:color w:val="000000"/>
-                <w:kern w:val="0"/>
-                <w:sz w:val="19"/>
-                <w:szCs w:val="19"/>
-              </w:rPr>
-              <w:t>[</w:t>
-            </w:r>
-            <w:proofErr w:type="spellStart"/>
-            <w:r>
-              <w:rPr>
-                <w:rFonts w:ascii="新宋体" w:eastAsia="新宋体" w:cs="新宋体"/>
-                <w:color w:val="000000"/>
-                <w:kern w:val="0"/>
-                <w:sz w:val="19"/>
-                <w:szCs w:val="19"/>
-              </w:rPr>
-              <w:t>i</w:t>
-            </w:r>
-            <w:proofErr w:type="spellEnd"/>
-            <w:r>
-              <w:rPr>
-                <w:rFonts w:ascii="新宋体" w:eastAsia="新宋体" w:cs="新宋体"/>
-                <w:color w:val="000000"/>
-                <w:kern w:val="0"/>
-                <w:sz w:val="19"/>
-                <w:szCs w:val="19"/>
-              </w:rPr>
-              <w:t>];</w:t>
-            </w:r>
-          </w:p>
-          <w:p>
-            <w:pPr>
-              <w:rPr>
-                <w:rFonts w:ascii="黑体" w:eastAsia="黑体" w:hAnsi="黑体"/>
-                <w:bCs/>
-                <w:color w:val="000000"/>
-                <w:sz w:val="24"/>
-                <w:szCs w:val="48"/>
-              </w:rPr>
-            </w:pPr>
-            <w:r>
-              <w:rPr>
-                <w:rFonts w:ascii="新宋体" w:eastAsia="新宋体" w:cs="新宋体"/>
-                <w:color w:val="000000"/>
-                <w:kern w:val="0"/>
-                <w:sz w:val="19"/>
-                <w:szCs w:val="19"/>
-              </w:rPr>
-              <w:t>}</w:t>
-            </w:r>
-          </w:p>
-          <w:p>
-            <w:pPr>
-              <w:rPr>
-                <w:rFonts w:ascii="黑体" w:eastAsia="黑体" w:hAnsi="黑体" w:hint="eastAsia"/>
                 <w:bCs/>
                 <w:color w:val="000000"/>
                 <w:sz w:val="24"/>
@@ -9418,7 +8402,6 @@
               </w:rPr>
               <w:t>"</w:t>
             </w:r>
-            <w:proofErr w:type="gramStart"/>
             <w:r>
               <w:rPr>
                 <w:rFonts w:ascii="新宋体" w:eastAsia="新宋体" w:cs="新宋体" w:hint="eastAsia"/>
@@ -9427,18 +8410,7 @@
                 <w:sz w:val="19"/>
                 <w:szCs w:val="19"/>
               </w:rPr>
-              <w:t>基类与</w:t>
-            </w:r>
-            <w:proofErr w:type="gramEnd"/>
-            <w:r>
-              <w:rPr>
-                <w:rFonts w:ascii="新宋体" w:eastAsia="新宋体" w:cs="新宋体" w:hint="eastAsia"/>
-                <w:color w:val="A31515"/>
-                <w:kern w:val="0"/>
-                <w:sz w:val="19"/>
-                <w:szCs w:val="19"/>
-              </w:rPr>
-              <w:t>派生类</w:t>
+              <w:t>基类与派生类</w:t>
             </w:r>
             <w:r>
               <w:rPr>
@@ -10562,28 +9534,7 @@
                 <w:szCs w:val="19"/>
               </w:rPr>
               <w:tab/>
-            </w:r>
-            <w:proofErr w:type="spellStart"/>
-            <w:r>
-              <w:rPr>
-                <w:rFonts w:ascii="新宋体" w:eastAsia="新宋体" w:cs="新宋体"/>
-                <w:color w:val="000000"/>
-                <w:kern w:val="0"/>
-                <w:sz w:val="19"/>
-                <w:szCs w:val="19"/>
-              </w:rPr>
-              <w:t>obj.func</w:t>
-            </w:r>
-            <w:proofErr w:type="spellEnd"/>
-            <w:r>
-              <w:rPr>
-                <w:rFonts w:ascii="新宋体" w:eastAsia="新宋体" w:cs="新宋体"/>
-                <w:color w:val="000000"/>
-                <w:kern w:val="0"/>
-                <w:sz w:val="19"/>
-                <w:szCs w:val="19"/>
-              </w:rPr>
-              <w:t>();</w:t>
+              <w:t>obj.func();</w:t>
             </w:r>
           </w:p>
           <w:p>
@@ -11671,7 +10622,7 @@
               <w:spacing w:line="240" w:lineRule="auto"/>
               <w:ind w:firstLine="0"/>
               <w:rPr>
-                <w:rFonts w:ascii="新宋体" w:eastAsia="新宋体" w:cs="新宋体" w:hint="eastAsia"/>
+                <w:rFonts w:ascii="新宋体" w:eastAsia="新宋体" w:cs="新宋体"/>
                 <w:color w:val="808080"/>
                 <w:sz w:val="19"/>
                 <w:szCs w:val="19"/>
@@ -12908,29 +11859,7 @@
                 <w:sz w:val="19"/>
                 <w:szCs w:val="19"/>
               </w:rPr>
-              <w:t xml:space="preserve"> </w:t>
-            </w:r>
-            <w:proofErr w:type="spellStart"/>
-            <w:r>
-              <w:rPr>
-                <w:rFonts w:ascii="新宋体" w:eastAsia="新宋体" w:cs="新宋体"/>
-                <w:color w:val="000000"/>
-                <w:kern w:val="0"/>
-                <w:sz w:val="19"/>
-                <w:szCs w:val="19"/>
-              </w:rPr>
-              <w:t>func</w:t>
-            </w:r>
-            <w:proofErr w:type="spellEnd"/>
-            <w:r>
-              <w:rPr>
-                <w:rFonts w:ascii="新宋体" w:eastAsia="新宋体" w:cs="新宋体"/>
-                <w:color w:val="000000"/>
-                <w:kern w:val="0"/>
-                <w:sz w:val="19"/>
-                <w:szCs w:val="19"/>
-              </w:rPr>
-              <w:t>()</w:t>
+              <w:t xml:space="preserve"> func()</w:t>
             </w:r>
           </w:p>
           <w:p>
@@ -12992,28 +11921,7 @@
                 <w:szCs w:val="19"/>
               </w:rPr>
               <w:tab/>
-            </w:r>
-            <w:proofErr w:type="spellStart"/>
-            <w:r>
-              <w:rPr>
-                <w:rFonts w:ascii="新宋体" w:eastAsia="新宋体" w:cs="新宋体"/>
-                <w:color w:val="000000"/>
-                <w:kern w:val="0"/>
-                <w:sz w:val="19"/>
-                <w:szCs w:val="19"/>
-              </w:rPr>
-              <w:t>cout</w:t>
-            </w:r>
-            <w:proofErr w:type="spellEnd"/>
-            <w:r>
-              <w:rPr>
-                <w:rFonts w:ascii="新宋体" w:eastAsia="新宋体" w:cs="新宋体"/>
-                <w:color w:val="000000"/>
-                <w:kern w:val="0"/>
-                <w:sz w:val="19"/>
-                <w:szCs w:val="19"/>
-              </w:rPr>
-              <w:t xml:space="preserve"> </w:t>
+              <w:t xml:space="preserve">cout </w:t>
             </w:r>
             <w:r>
               <w:rPr>
@@ -13093,29 +12001,7 @@
                 <w:sz w:val="19"/>
                 <w:szCs w:val="19"/>
               </w:rPr>
-              <w:t xml:space="preserve"> </w:t>
-            </w:r>
-            <w:proofErr w:type="spellStart"/>
-            <w:r>
-              <w:rPr>
-                <w:rFonts w:ascii="新宋体" w:eastAsia="新宋体" w:cs="新宋体"/>
-                <w:color w:val="000000"/>
-                <w:kern w:val="0"/>
-                <w:sz w:val="19"/>
-                <w:szCs w:val="19"/>
-              </w:rPr>
-              <w:t>endl</w:t>
-            </w:r>
-            <w:proofErr w:type="spellEnd"/>
-            <w:r>
-              <w:rPr>
-                <w:rFonts w:ascii="新宋体" w:eastAsia="新宋体" w:cs="新宋体"/>
-                <w:color w:val="000000"/>
-                <w:kern w:val="0"/>
-                <w:sz w:val="19"/>
-                <w:szCs w:val="19"/>
-              </w:rPr>
-              <w:t>;</w:t>
+              <w:t xml:space="preserve"> endl;</w:t>
             </w:r>
           </w:p>
           <w:p>
@@ -13160,51 +12046,7 @@
                 <w:sz w:val="19"/>
                 <w:szCs w:val="19"/>
               </w:rPr>
-              <w:t>//</w:t>
-            </w:r>
-            <w:proofErr w:type="spellStart"/>
-            <w:r>
-              <w:rPr>
-                <w:rFonts w:ascii="新宋体" w:eastAsia="新宋体" w:cs="新宋体"/>
-                <w:color w:val="008000"/>
-                <w:kern w:val="0"/>
-                <w:sz w:val="19"/>
-                <w:szCs w:val="19"/>
-              </w:rPr>
-              <w:t>cout</w:t>
-            </w:r>
-            <w:proofErr w:type="spellEnd"/>
-            <w:r>
-              <w:rPr>
-                <w:rFonts w:ascii="新宋体" w:eastAsia="新宋体" w:cs="新宋体"/>
-                <w:color w:val="008000"/>
-                <w:kern w:val="0"/>
-                <w:sz w:val="19"/>
-                <w:szCs w:val="19"/>
-              </w:rPr>
-              <w:t xml:space="preserve"> &lt;&lt; v1 &lt;&lt; </w:t>
-            </w:r>
-            <w:proofErr w:type="spellStart"/>
-            <w:r>
-              <w:rPr>
-                <w:rFonts w:ascii="新宋体" w:eastAsia="新宋体" w:cs="新宋体"/>
-                <w:color w:val="008000"/>
-                <w:kern w:val="0"/>
-                <w:sz w:val="19"/>
-                <w:szCs w:val="19"/>
-              </w:rPr>
-              <w:t>endl</w:t>
-            </w:r>
-            <w:proofErr w:type="spellEnd"/>
-            <w:r>
-              <w:rPr>
-                <w:rFonts w:ascii="新宋体" w:eastAsia="新宋体" w:cs="新宋体"/>
-                <w:color w:val="008000"/>
-                <w:kern w:val="0"/>
-                <w:sz w:val="19"/>
-                <w:szCs w:val="19"/>
-              </w:rPr>
-              <w:t>;</w:t>
+              <w:t>//cout &lt;&lt; v1 &lt;&lt; endl;</w:t>
             </w:r>
           </w:p>
           <w:p>
@@ -13365,19 +12207,18 @@
                 <w:szCs w:val="19"/>
               </w:rPr>
               <w:tab/>
-            </w:r>
-            <w:proofErr w:type="spellStart"/>
-            <w:r>
-              <w:rPr>
-                <w:rFonts w:ascii="新宋体" w:eastAsia="新宋体" w:cs="新宋体"/>
-                <w:color w:val="000000"/>
-                <w:kern w:val="0"/>
-                <w:sz w:val="19"/>
-                <w:szCs w:val="19"/>
-              </w:rPr>
-              <w:t>cout</w:t>
-            </w:r>
-            <w:proofErr w:type="spellEnd"/>
+              <w:t xml:space="preserve">cout </w:t>
+            </w:r>
+            <w:r>
+              <w:rPr>
+                <w:rFonts w:ascii="新宋体" w:eastAsia="新宋体" w:cs="新宋体"/>
+                <w:color w:val="008080"/>
+                <w:kern w:val="0"/>
+                <w:sz w:val="19"/>
+                <w:szCs w:val="19"/>
+              </w:rPr>
+              <w:t>&lt;&lt;</w:t>
+            </w:r>
             <w:r>
               <w:rPr>
                 <w:rFonts w:ascii="新宋体" w:eastAsia="新宋体" w:cs="新宋体"/>
@@ -13391,26 +12232,6 @@
             <w:r>
               <w:rPr>
                 <w:rFonts w:ascii="新宋体" w:eastAsia="新宋体" w:cs="新宋体"/>
-                <w:color w:val="008080"/>
-                <w:kern w:val="0"/>
-                <w:sz w:val="19"/>
-                <w:szCs w:val="19"/>
-              </w:rPr>
-              <w:t>&lt;&lt;</w:t>
-            </w:r>
-            <w:r>
-              <w:rPr>
-                <w:rFonts w:ascii="新宋体" w:eastAsia="新宋体" w:cs="新宋体"/>
-                <w:color w:val="000000"/>
-                <w:kern w:val="0"/>
-                <w:sz w:val="19"/>
-                <w:szCs w:val="19"/>
-              </w:rPr>
-              <w:t xml:space="preserve"> </w:t>
-            </w:r>
-            <w:r>
-              <w:rPr>
-                <w:rFonts w:ascii="新宋体" w:eastAsia="新宋体" w:cs="新宋体"/>
                 <w:color w:val="A31515"/>
                 <w:kern w:val="0"/>
                 <w:sz w:val="19"/>
@@ -13418,7 +12239,6 @@
               </w:rPr>
               <w:t>"</w:t>
             </w:r>
-            <w:proofErr w:type="gramStart"/>
             <w:r>
               <w:rPr>
                 <w:rFonts w:ascii="新宋体" w:eastAsia="新宋体" w:cs="新宋体" w:hint="eastAsia"/>
@@ -13427,9 +12247,164 @@
                 <w:sz w:val="19"/>
                 <w:szCs w:val="19"/>
               </w:rPr>
-              <w:t>基类公有</w:t>
-            </w:r>
-            <w:proofErr w:type="gramEnd"/>
+              <w:t>基类公有成员</w:t>
+            </w:r>
+            <w:r>
+              <w:rPr>
+                <w:rFonts w:ascii="新宋体" w:eastAsia="新宋体" w:cs="新宋体"/>
+                <w:color w:val="A31515"/>
+                <w:kern w:val="0"/>
+                <w:sz w:val="19"/>
+                <w:szCs w:val="19"/>
+              </w:rPr>
+              <w:t>v2:"</w:t>
+            </w:r>
+            <w:r>
+              <w:rPr>
+                <w:rFonts w:ascii="新宋体" w:eastAsia="新宋体" w:cs="新宋体"/>
+                <w:color w:val="000000"/>
+                <w:kern w:val="0"/>
+                <w:sz w:val="19"/>
+                <w:szCs w:val="19"/>
+              </w:rPr>
+              <w:t xml:space="preserve"> </w:t>
+            </w:r>
+            <w:r>
+              <w:rPr>
+                <w:rFonts w:ascii="新宋体" w:eastAsia="新宋体" w:cs="新宋体"/>
+                <w:color w:val="008080"/>
+                <w:kern w:val="0"/>
+                <w:sz w:val="19"/>
+                <w:szCs w:val="19"/>
+              </w:rPr>
+              <w:t>&lt;&lt;</w:t>
+            </w:r>
+            <w:r>
+              <w:rPr>
+                <w:rFonts w:ascii="新宋体" w:eastAsia="新宋体" w:cs="新宋体"/>
+                <w:color w:val="000000"/>
+                <w:kern w:val="0"/>
+                <w:sz w:val="19"/>
+                <w:szCs w:val="19"/>
+              </w:rPr>
+              <w:t xml:space="preserve"> v2 </w:t>
+            </w:r>
+            <w:r>
+              <w:rPr>
+                <w:rFonts w:ascii="新宋体" w:eastAsia="新宋体" w:cs="新宋体"/>
+                <w:color w:val="008080"/>
+                <w:kern w:val="0"/>
+                <w:sz w:val="19"/>
+                <w:szCs w:val="19"/>
+              </w:rPr>
+              <w:t>&lt;&lt;</w:t>
+            </w:r>
+            <w:r>
+              <w:rPr>
+                <w:rFonts w:ascii="新宋体" w:eastAsia="新宋体" w:cs="新宋体"/>
+                <w:color w:val="000000"/>
+                <w:kern w:val="0"/>
+                <w:sz w:val="19"/>
+                <w:szCs w:val="19"/>
+              </w:rPr>
+              <w:t xml:space="preserve"> endl;</w:t>
+            </w:r>
+            <w:r>
+              <w:rPr>
+                <w:rFonts w:ascii="新宋体" w:eastAsia="新宋体" w:cs="新宋体"/>
+                <w:color w:val="000000"/>
+                <w:kern w:val="0"/>
+                <w:sz w:val="19"/>
+                <w:szCs w:val="19"/>
+              </w:rPr>
+              <w:tab/>
+            </w:r>
+            <w:r>
+              <w:rPr>
+                <w:rFonts w:ascii="新宋体" w:eastAsia="新宋体" w:cs="新宋体"/>
+                <w:color w:val="008000"/>
+                <w:kern w:val="0"/>
+                <w:sz w:val="19"/>
+                <w:szCs w:val="19"/>
+              </w:rPr>
+              <w:t>//</w:t>
+            </w:r>
+            <w:r>
+              <w:rPr>
+                <w:rFonts w:ascii="新宋体" w:eastAsia="新宋体" w:cs="新宋体" w:hint="eastAsia"/>
+                <w:color w:val="008000"/>
+                <w:kern w:val="0"/>
+                <w:sz w:val="19"/>
+                <w:szCs w:val="19"/>
+              </w:rPr>
+              <w:t>基类的公有成员，以公有继承，可以访问</w:t>
+            </w:r>
+          </w:p>
+          <w:p>
+            <w:pPr>
+              <w:autoSpaceDE w:val="0"/>
+              <w:autoSpaceDN w:val="0"/>
+              <w:adjustRightInd w:val="0"/>
+              <w:jc w:val="left"/>
+              <w:rPr>
+                <w:rFonts w:ascii="新宋体" w:eastAsia="新宋体" w:cs="新宋体"/>
+                <w:color w:val="000000"/>
+                <w:kern w:val="0"/>
+                <w:sz w:val="19"/>
+                <w:szCs w:val="19"/>
+              </w:rPr>
+            </w:pPr>
+            <w:r>
+              <w:rPr>
+                <w:rFonts w:ascii="新宋体" w:eastAsia="新宋体" w:cs="新宋体"/>
+                <w:color w:val="000000"/>
+                <w:kern w:val="0"/>
+                <w:sz w:val="19"/>
+                <w:szCs w:val="19"/>
+              </w:rPr>
+              <w:tab/>
+            </w:r>
+            <w:r>
+              <w:rPr>
+                <w:rFonts w:ascii="新宋体" w:eastAsia="新宋体" w:cs="新宋体"/>
+                <w:color w:val="000000"/>
+                <w:kern w:val="0"/>
+                <w:sz w:val="19"/>
+                <w:szCs w:val="19"/>
+              </w:rPr>
+              <w:tab/>
+              <w:t xml:space="preserve">cout </w:t>
+            </w:r>
+            <w:r>
+              <w:rPr>
+                <w:rFonts w:ascii="新宋体" w:eastAsia="新宋体" w:cs="新宋体"/>
+                <w:color w:val="008080"/>
+                <w:kern w:val="0"/>
+                <w:sz w:val="19"/>
+                <w:szCs w:val="19"/>
+              </w:rPr>
+              <w:t>&lt;&lt;</w:t>
+            </w:r>
+            <w:r>
+              <w:rPr>
+                <w:rFonts w:ascii="新宋体" w:eastAsia="新宋体" w:cs="新宋体"/>
+                <w:color w:val="000000"/>
+                <w:kern w:val="0"/>
+                <w:sz w:val="19"/>
+                <w:szCs w:val="19"/>
+              </w:rPr>
+              <w:t xml:space="preserve"> </w:t>
+            </w:r>
+            <w:r>
+              <w:rPr>
+                <w:rFonts w:ascii="新宋体" w:eastAsia="新宋体" w:cs="新宋体"/>
+                <w:color w:val="A31515"/>
+                <w:kern w:val="0"/>
+                <w:sz w:val="19"/>
+                <w:szCs w:val="19"/>
+              </w:rPr>
+              <w:t>"</w:t>
+            </w:r>
             <w:r>
               <w:rPr>
                 <w:rFonts w:ascii="新宋体" w:eastAsia="新宋体" w:cs="新宋体" w:hint="eastAsia"/>
@@ -13438,7 +12413,7 @@
                 <w:sz w:val="19"/>
                 <w:szCs w:val="19"/>
               </w:rPr>
-              <w:t>成员</w:t>
+              <w:t>派生类私有成员</w:t>
             </w:r>
             <w:r>
               <w:rPr>
@@ -13448,7 +12423,7 @@
                 <w:sz w:val="19"/>
                 <w:szCs w:val="19"/>
               </w:rPr>
-              <w:t>v2:"</w:t>
+              <w:t>v3:"</w:t>
             </w:r>
             <w:r>
               <w:rPr>
@@ -13478,7 +12453,7 @@
                 <w:sz w:val="19"/>
                 <w:szCs w:val="19"/>
               </w:rPr>
-              <w:t xml:space="preserve"> v2 </w:t>
+              <w:t xml:space="preserve"> v3 </w:t>
             </w:r>
             <w:r>
               <w:rPr>
@@ -13498,29 +12473,7 @@
                 <w:sz w:val="19"/>
                 <w:szCs w:val="19"/>
               </w:rPr>
-              <w:t xml:space="preserve"> </w:t>
-            </w:r>
-            <w:proofErr w:type="spellStart"/>
-            <w:r>
-              <w:rPr>
-                <w:rFonts w:ascii="新宋体" w:eastAsia="新宋体" w:cs="新宋体"/>
-                <w:color w:val="000000"/>
-                <w:kern w:val="0"/>
-                <w:sz w:val="19"/>
-                <w:szCs w:val="19"/>
-              </w:rPr>
-              <w:t>endl</w:t>
-            </w:r>
-            <w:proofErr w:type="spellEnd"/>
-            <w:r>
-              <w:rPr>
-                <w:rFonts w:ascii="新宋体" w:eastAsia="新宋体" w:cs="新宋体"/>
-                <w:color w:val="000000"/>
-                <w:kern w:val="0"/>
-                <w:sz w:val="19"/>
-                <w:szCs w:val="19"/>
-              </w:rPr>
-              <w:t>;</w:t>
+              <w:t xml:space="preserve"> endl;</w:t>
             </w:r>
             <w:r>
               <w:rPr>
@@ -13542,7 +12495,6 @@
               </w:rPr>
               <w:t>//</w:t>
             </w:r>
-            <w:proofErr w:type="gramStart"/>
             <w:r>
               <w:rPr>
                 <w:rFonts w:ascii="新宋体" w:eastAsia="新宋体" w:cs="新宋体" w:hint="eastAsia"/>
@@ -13551,9 +12503,164 @@
                 <w:sz w:val="19"/>
                 <w:szCs w:val="19"/>
               </w:rPr>
-              <w:t>基类的</w:t>
-            </w:r>
-            <w:proofErr w:type="gramEnd"/>
+              <w:t>派生类的私有成员，派生类内部可以访问</w:t>
+            </w:r>
+          </w:p>
+          <w:p>
+            <w:pPr>
+              <w:autoSpaceDE w:val="0"/>
+              <w:autoSpaceDN w:val="0"/>
+              <w:adjustRightInd w:val="0"/>
+              <w:jc w:val="left"/>
+              <w:rPr>
+                <w:rFonts w:ascii="新宋体" w:eastAsia="新宋体" w:cs="新宋体"/>
+                <w:color w:val="000000"/>
+                <w:kern w:val="0"/>
+                <w:sz w:val="19"/>
+                <w:szCs w:val="19"/>
+              </w:rPr>
+            </w:pPr>
+            <w:r>
+              <w:rPr>
+                <w:rFonts w:ascii="新宋体" w:eastAsia="新宋体" w:cs="新宋体"/>
+                <w:color w:val="000000"/>
+                <w:kern w:val="0"/>
+                <w:sz w:val="19"/>
+                <w:szCs w:val="19"/>
+              </w:rPr>
+              <w:tab/>
+            </w:r>
+            <w:r>
+              <w:rPr>
+                <w:rFonts w:ascii="新宋体" w:eastAsia="新宋体" w:cs="新宋体"/>
+                <w:color w:val="000000"/>
+                <w:kern w:val="0"/>
+                <w:sz w:val="19"/>
+                <w:szCs w:val="19"/>
+              </w:rPr>
+              <w:tab/>
+              <w:t xml:space="preserve">cout </w:t>
+            </w:r>
+            <w:r>
+              <w:rPr>
+                <w:rFonts w:ascii="新宋体" w:eastAsia="新宋体" w:cs="新宋体"/>
+                <w:color w:val="008080"/>
+                <w:kern w:val="0"/>
+                <w:sz w:val="19"/>
+                <w:szCs w:val="19"/>
+              </w:rPr>
+              <w:t>&lt;&lt;</w:t>
+            </w:r>
+            <w:r>
+              <w:rPr>
+                <w:rFonts w:ascii="新宋体" w:eastAsia="新宋体" w:cs="新宋体"/>
+                <w:color w:val="000000"/>
+                <w:kern w:val="0"/>
+                <w:sz w:val="19"/>
+                <w:szCs w:val="19"/>
+              </w:rPr>
+              <w:t xml:space="preserve"> </w:t>
+            </w:r>
+            <w:r>
+              <w:rPr>
+                <w:rFonts w:ascii="新宋体" w:eastAsia="新宋体" w:cs="新宋体"/>
+                <w:color w:val="A31515"/>
+                <w:kern w:val="0"/>
+                <w:sz w:val="19"/>
+                <w:szCs w:val="19"/>
+              </w:rPr>
+              <w:t>"</w:t>
+            </w:r>
+            <w:r>
+              <w:rPr>
+                <w:rFonts w:ascii="新宋体" w:eastAsia="新宋体" w:cs="新宋体" w:hint="eastAsia"/>
+                <w:color w:val="A31515"/>
+                <w:kern w:val="0"/>
+                <w:sz w:val="19"/>
+                <w:szCs w:val="19"/>
+              </w:rPr>
+              <w:t>派生类公有成员</w:t>
+            </w:r>
+            <w:r>
+              <w:rPr>
+                <w:rFonts w:ascii="新宋体" w:eastAsia="新宋体" w:cs="新宋体"/>
+                <w:color w:val="A31515"/>
+                <w:kern w:val="0"/>
+                <w:sz w:val="19"/>
+                <w:szCs w:val="19"/>
+              </w:rPr>
+              <w:t>v4:"</w:t>
+            </w:r>
+            <w:r>
+              <w:rPr>
+                <w:rFonts w:ascii="新宋体" w:eastAsia="新宋体" w:cs="新宋体"/>
+                <w:color w:val="000000"/>
+                <w:kern w:val="0"/>
+                <w:sz w:val="19"/>
+                <w:szCs w:val="19"/>
+              </w:rPr>
+              <w:t xml:space="preserve"> </w:t>
+            </w:r>
+            <w:r>
+              <w:rPr>
+                <w:rFonts w:ascii="新宋体" w:eastAsia="新宋体" w:cs="新宋体"/>
+                <w:color w:val="008080"/>
+                <w:kern w:val="0"/>
+                <w:sz w:val="19"/>
+                <w:szCs w:val="19"/>
+              </w:rPr>
+              <w:t>&lt;&lt;</w:t>
+            </w:r>
+            <w:r>
+              <w:rPr>
+                <w:rFonts w:ascii="新宋体" w:eastAsia="新宋体" w:cs="新宋体"/>
+                <w:color w:val="000000"/>
+                <w:kern w:val="0"/>
+                <w:sz w:val="19"/>
+                <w:szCs w:val="19"/>
+              </w:rPr>
+              <w:t xml:space="preserve"> v4 </w:t>
+            </w:r>
+            <w:r>
+              <w:rPr>
+                <w:rFonts w:ascii="新宋体" w:eastAsia="新宋体" w:cs="新宋体"/>
+                <w:color w:val="008080"/>
+                <w:kern w:val="0"/>
+                <w:sz w:val="19"/>
+                <w:szCs w:val="19"/>
+              </w:rPr>
+              <w:t>&lt;&lt;</w:t>
+            </w:r>
+            <w:r>
+              <w:rPr>
+                <w:rFonts w:ascii="新宋体" w:eastAsia="新宋体" w:cs="新宋体"/>
+                <w:color w:val="000000"/>
+                <w:kern w:val="0"/>
+                <w:sz w:val="19"/>
+                <w:szCs w:val="19"/>
+              </w:rPr>
+              <w:t xml:space="preserve"> endl;</w:t>
+            </w:r>
+            <w:r>
+              <w:rPr>
+                <w:rFonts w:ascii="新宋体" w:eastAsia="新宋体" w:cs="新宋体"/>
+                <w:color w:val="000000"/>
+                <w:kern w:val="0"/>
+                <w:sz w:val="19"/>
+                <w:szCs w:val="19"/>
+              </w:rPr>
+              <w:tab/>
+            </w:r>
+            <w:r>
+              <w:rPr>
+                <w:rFonts w:ascii="新宋体" w:eastAsia="新宋体" w:cs="新宋体"/>
+                <w:color w:val="008000"/>
+                <w:kern w:val="0"/>
+                <w:sz w:val="19"/>
+                <w:szCs w:val="19"/>
+              </w:rPr>
+              <w:t>//</w:t>
+            </w:r>
             <w:r>
               <w:rPr>
                 <w:rFonts w:ascii="新宋体" w:eastAsia="新宋体" w:cs="新宋体" w:hint="eastAsia"/>
@@ -13562,55 +12669,99 @@
                 <w:sz w:val="19"/>
                 <w:szCs w:val="19"/>
               </w:rPr>
-              <w:t>公有成员，以公有继承，可以访问</w:t>
-            </w:r>
-          </w:p>
-          <w:p>
-            <w:pPr>
-              <w:autoSpaceDE w:val="0"/>
-              <w:autoSpaceDN w:val="0"/>
-              <w:adjustRightInd w:val="0"/>
-              <w:jc w:val="left"/>
-              <w:rPr>
-                <w:rFonts w:ascii="新宋体" w:eastAsia="新宋体" w:cs="新宋体"/>
-                <w:color w:val="000000"/>
-                <w:kern w:val="0"/>
-                <w:sz w:val="19"/>
-                <w:szCs w:val="19"/>
-              </w:rPr>
-            </w:pPr>
-            <w:r>
-              <w:rPr>
-                <w:rFonts w:ascii="新宋体" w:eastAsia="新宋体" w:cs="新宋体"/>
-                <w:color w:val="000000"/>
-                <w:kern w:val="0"/>
-                <w:sz w:val="19"/>
-                <w:szCs w:val="19"/>
-              </w:rPr>
-              <w:tab/>
-            </w:r>
-            <w:r>
-              <w:rPr>
-                <w:rFonts w:ascii="新宋体" w:eastAsia="新宋体" w:cs="新宋体"/>
-                <w:color w:val="000000"/>
-                <w:kern w:val="0"/>
-                <w:sz w:val="19"/>
-                <w:szCs w:val="19"/>
-              </w:rPr>
-              <w:tab/>
-            </w:r>
-            <w:proofErr w:type="spellStart"/>
-            <w:r>
-              <w:rPr>
-                <w:rFonts w:ascii="新宋体" w:eastAsia="新宋体" w:cs="新宋体"/>
-                <w:color w:val="000000"/>
-                <w:kern w:val="0"/>
-                <w:sz w:val="19"/>
-                <w:szCs w:val="19"/>
-              </w:rPr>
-              <w:t>cout</w:t>
-            </w:r>
-            <w:proofErr w:type="spellEnd"/>
+              <w:t>派生类的公有成员，派生类内外都可以访问</w:t>
+            </w:r>
+          </w:p>
+          <w:p>
+            <w:pPr>
+              <w:autoSpaceDE w:val="0"/>
+              <w:autoSpaceDN w:val="0"/>
+              <w:adjustRightInd w:val="0"/>
+              <w:jc w:val="left"/>
+              <w:rPr>
+                <w:rFonts w:ascii="新宋体" w:eastAsia="新宋体" w:cs="新宋体"/>
+                <w:color w:val="000000"/>
+                <w:kern w:val="0"/>
+                <w:sz w:val="19"/>
+                <w:szCs w:val="19"/>
+              </w:rPr>
+            </w:pPr>
+            <w:r>
+              <w:rPr>
+                <w:rFonts w:ascii="新宋体" w:eastAsia="新宋体" w:cs="新宋体"/>
+                <w:color w:val="000000"/>
+                <w:kern w:val="0"/>
+                <w:sz w:val="19"/>
+                <w:szCs w:val="19"/>
+              </w:rPr>
+              <w:tab/>
+              <w:t>}</w:t>
+            </w:r>
+          </w:p>
+          <w:p>
+            <w:pPr>
+              <w:autoSpaceDE w:val="0"/>
+              <w:autoSpaceDN w:val="0"/>
+              <w:adjustRightInd w:val="0"/>
+              <w:jc w:val="left"/>
+              <w:rPr>
+                <w:rFonts w:ascii="新宋体" w:eastAsia="新宋体" w:cs="新宋体"/>
+                <w:color w:val="000000"/>
+                <w:kern w:val="0"/>
+                <w:sz w:val="19"/>
+                <w:szCs w:val="19"/>
+              </w:rPr>
+            </w:pPr>
+            <w:r>
+              <w:rPr>
+                <w:rFonts w:ascii="新宋体" w:eastAsia="新宋体" w:cs="新宋体"/>
+                <w:color w:val="000000"/>
+                <w:kern w:val="0"/>
+                <w:sz w:val="19"/>
+                <w:szCs w:val="19"/>
+              </w:rPr>
+              <w:t>};</w:t>
+            </w:r>
+          </w:p>
+          <w:p>
+            <w:pPr>
+              <w:autoSpaceDE w:val="0"/>
+              <w:autoSpaceDN w:val="0"/>
+              <w:adjustRightInd w:val="0"/>
+              <w:jc w:val="left"/>
+              <w:rPr>
+                <w:rFonts w:ascii="新宋体" w:eastAsia="新宋体" w:cs="新宋体"/>
+                <w:color w:val="000000"/>
+                <w:kern w:val="0"/>
+                <w:sz w:val="19"/>
+                <w:szCs w:val="19"/>
+              </w:rPr>
+            </w:pPr>
+          </w:p>
+          <w:p>
+            <w:pPr>
+              <w:autoSpaceDE w:val="0"/>
+              <w:autoSpaceDN w:val="0"/>
+              <w:adjustRightInd w:val="0"/>
+              <w:jc w:val="left"/>
+              <w:rPr>
+                <w:rFonts w:ascii="新宋体" w:eastAsia="新宋体" w:cs="新宋体"/>
+                <w:color w:val="000000"/>
+                <w:kern w:val="0"/>
+                <w:sz w:val="19"/>
+                <w:szCs w:val="19"/>
+              </w:rPr>
+            </w:pPr>
+            <w:r>
+              <w:rPr>
+                <w:rFonts w:ascii="新宋体" w:eastAsia="新宋体" w:cs="新宋体"/>
+                <w:color w:val="0000FF"/>
+                <w:kern w:val="0"/>
+                <w:sz w:val="19"/>
+                <w:szCs w:val="19"/>
+              </w:rPr>
+              <w:t>class</w:t>
+            </w:r>
             <w:r>
               <w:rPr>
                 <w:rFonts w:ascii="新宋体" w:eastAsia="新宋体" w:cs="新宋体"/>
@@ -13620,6 +12771,583 @@
                 <w:szCs w:val="19"/>
               </w:rPr>
               <w:t xml:space="preserve"> </w:t>
+            </w:r>
+            <w:r>
+              <w:rPr>
+                <w:rFonts w:ascii="新宋体" w:eastAsia="新宋体" w:cs="新宋体"/>
+                <w:color w:val="2B91AF"/>
+                <w:kern w:val="0"/>
+                <w:sz w:val="19"/>
+                <w:szCs w:val="19"/>
+              </w:rPr>
+              <w:t>Derived2</w:t>
+            </w:r>
+            <w:r>
+              <w:rPr>
+                <w:rFonts w:ascii="新宋体" w:eastAsia="新宋体" w:cs="新宋体"/>
+                <w:color w:val="000000"/>
+                <w:kern w:val="0"/>
+                <w:sz w:val="19"/>
+                <w:szCs w:val="19"/>
+              </w:rPr>
+              <w:t xml:space="preserve"> : </w:t>
+            </w:r>
+            <w:r>
+              <w:rPr>
+                <w:rFonts w:ascii="新宋体" w:eastAsia="新宋体" w:cs="新宋体"/>
+                <w:color w:val="0000FF"/>
+                <w:kern w:val="0"/>
+                <w:sz w:val="19"/>
+                <w:szCs w:val="19"/>
+              </w:rPr>
+              <w:t>private</w:t>
+            </w:r>
+            <w:r>
+              <w:rPr>
+                <w:rFonts w:ascii="新宋体" w:eastAsia="新宋体" w:cs="新宋体"/>
+                <w:color w:val="000000"/>
+                <w:kern w:val="0"/>
+                <w:sz w:val="19"/>
+                <w:szCs w:val="19"/>
+              </w:rPr>
+              <w:t xml:space="preserve"> </w:t>
+            </w:r>
+            <w:r>
+              <w:rPr>
+                <w:rFonts w:ascii="新宋体" w:eastAsia="新宋体" w:cs="新宋体"/>
+                <w:color w:val="2B91AF"/>
+                <w:kern w:val="0"/>
+                <w:sz w:val="19"/>
+                <w:szCs w:val="19"/>
+              </w:rPr>
+              <w:t>Base</w:t>
+            </w:r>
+          </w:p>
+          <w:p>
+            <w:pPr>
+              <w:autoSpaceDE w:val="0"/>
+              <w:autoSpaceDN w:val="0"/>
+              <w:adjustRightInd w:val="0"/>
+              <w:jc w:val="left"/>
+              <w:rPr>
+                <w:rFonts w:ascii="新宋体" w:eastAsia="新宋体" w:cs="新宋体"/>
+                <w:color w:val="000000"/>
+                <w:kern w:val="0"/>
+                <w:sz w:val="19"/>
+                <w:szCs w:val="19"/>
+              </w:rPr>
+            </w:pPr>
+            <w:r>
+              <w:rPr>
+                <w:rFonts w:ascii="新宋体" w:eastAsia="新宋体" w:cs="新宋体"/>
+                <w:color w:val="000000"/>
+                <w:kern w:val="0"/>
+                <w:sz w:val="19"/>
+                <w:szCs w:val="19"/>
+              </w:rPr>
+              <w:t>{</w:t>
+            </w:r>
+          </w:p>
+          <w:p>
+            <w:pPr>
+              <w:autoSpaceDE w:val="0"/>
+              <w:autoSpaceDN w:val="0"/>
+              <w:adjustRightInd w:val="0"/>
+              <w:jc w:val="left"/>
+              <w:rPr>
+                <w:rFonts w:ascii="新宋体" w:eastAsia="新宋体" w:cs="新宋体"/>
+                <w:color w:val="000000"/>
+                <w:kern w:val="0"/>
+                <w:sz w:val="19"/>
+                <w:szCs w:val="19"/>
+              </w:rPr>
+            </w:pPr>
+            <w:r>
+              <w:rPr>
+                <w:rFonts w:ascii="新宋体" w:eastAsia="新宋体" w:cs="新宋体"/>
+                <w:color w:val="000000"/>
+                <w:kern w:val="0"/>
+                <w:sz w:val="19"/>
+                <w:szCs w:val="19"/>
+              </w:rPr>
+              <w:tab/>
+            </w:r>
+            <w:r>
+              <w:rPr>
+                <w:rFonts w:ascii="新宋体" w:eastAsia="新宋体" w:cs="新宋体"/>
+                <w:color w:val="0000FF"/>
+                <w:kern w:val="0"/>
+                <w:sz w:val="19"/>
+                <w:szCs w:val="19"/>
+              </w:rPr>
+              <w:t>int</w:t>
+            </w:r>
+            <w:r>
+              <w:rPr>
+                <w:rFonts w:ascii="新宋体" w:eastAsia="新宋体" w:cs="新宋体"/>
+                <w:color w:val="000000"/>
+                <w:kern w:val="0"/>
+                <w:sz w:val="19"/>
+                <w:szCs w:val="19"/>
+              </w:rPr>
+              <w:t xml:space="preserve"> v5;</w:t>
+            </w:r>
+          </w:p>
+          <w:p>
+            <w:pPr>
+              <w:autoSpaceDE w:val="0"/>
+              <w:autoSpaceDN w:val="0"/>
+              <w:adjustRightInd w:val="0"/>
+              <w:jc w:val="left"/>
+              <w:rPr>
+                <w:rFonts w:ascii="新宋体" w:eastAsia="新宋体" w:cs="新宋体"/>
+                <w:color w:val="000000"/>
+                <w:kern w:val="0"/>
+                <w:sz w:val="19"/>
+                <w:szCs w:val="19"/>
+              </w:rPr>
+            </w:pPr>
+            <w:r>
+              <w:rPr>
+                <w:rFonts w:ascii="新宋体" w:eastAsia="新宋体" w:cs="新宋体"/>
+                <w:color w:val="0000FF"/>
+                <w:kern w:val="0"/>
+                <w:sz w:val="19"/>
+                <w:szCs w:val="19"/>
+              </w:rPr>
+              <w:t>public</w:t>
+            </w:r>
+            <w:r>
+              <w:rPr>
+                <w:rFonts w:ascii="新宋体" w:eastAsia="新宋体" w:cs="新宋体"/>
+                <w:color w:val="000000"/>
+                <w:kern w:val="0"/>
+                <w:sz w:val="19"/>
+                <w:szCs w:val="19"/>
+              </w:rPr>
+              <w:t>:</w:t>
+            </w:r>
+          </w:p>
+          <w:p>
+            <w:pPr>
+              <w:autoSpaceDE w:val="0"/>
+              <w:autoSpaceDN w:val="0"/>
+              <w:adjustRightInd w:val="0"/>
+              <w:jc w:val="left"/>
+              <w:rPr>
+                <w:rFonts w:ascii="新宋体" w:eastAsia="新宋体" w:cs="新宋体"/>
+                <w:color w:val="000000"/>
+                <w:kern w:val="0"/>
+                <w:sz w:val="19"/>
+                <w:szCs w:val="19"/>
+              </w:rPr>
+            </w:pPr>
+            <w:r>
+              <w:rPr>
+                <w:rFonts w:ascii="新宋体" w:eastAsia="新宋体" w:cs="新宋体"/>
+                <w:color w:val="000000"/>
+                <w:kern w:val="0"/>
+                <w:sz w:val="19"/>
+                <w:szCs w:val="19"/>
+              </w:rPr>
+              <w:tab/>
+            </w:r>
+            <w:r>
+              <w:rPr>
+                <w:rFonts w:ascii="新宋体" w:eastAsia="新宋体" w:cs="新宋体"/>
+                <w:color w:val="0000FF"/>
+                <w:kern w:val="0"/>
+                <w:sz w:val="19"/>
+                <w:szCs w:val="19"/>
+              </w:rPr>
+              <w:t>int</w:t>
+            </w:r>
+            <w:r>
+              <w:rPr>
+                <w:rFonts w:ascii="新宋体" w:eastAsia="新宋体" w:cs="新宋体"/>
+                <w:color w:val="000000"/>
+                <w:kern w:val="0"/>
+                <w:sz w:val="19"/>
+                <w:szCs w:val="19"/>
+              </w:rPr>
+              <w:t xml:space="preserve"> v6;</w:t>
+            </w:r>
+          </w:p>
+          <w:p>
+            <w:pPr>
+              <w:autoSpaceDE w:val="0"/>
+              <w:autoSpaceDN w:val="0"/>
+              <w:adjustRightInd w:val="0"/>
+              <w:jc w:val="left"/>
+              <w:rPr>
+                <w:rFonts w:ascii="新宋体" w:eastAsia="新宋体" w:cs="新宋体"/>
+                <w:color w:val="000000"/>
+                <w:kern w:val="0"/>
+                <w:sz w:val="19"/>
+                <w:szCs w:val="19"/>
+              </w:rPr>
+            </w:pPr>
+            <w:r>
+              <w:rPr>
+                <w:rFonts w:ascii="新宋体" w:eastAsia="新宋体" w:cs="新宋体"/>
+                <w:color w:val="000000"/>
+                <w:kern w:val="0"/>
+                <w:sz w:val="19"/>
+                <w:szCs w:val="19"/>
+              </w:rPr>
+              <w:tab/>
+              <w:t>Derived2(</w:t>
+            </w:r>
+            <w:r>
+              <w:rPr>
+                <w:rFonts w:ascii="新宋体" w:eastAsia="新宋体" w:cs="新宋体"/>
+                <w:color w:val="0000FF"/>
+                <w:kern w:val="0"/>
+                <w:sz w:val="19"/>
+                <w:szCs w:val="19"/>
+              </w:rPr>
+              <w:t>int</w:t>
+            </w:r>
+            <w:r>
+              <w:rPr>
+                <w:rFonts w:ascii="新宋体" w:eastAsia="新宋体" w:cs="新宋体"/>
+                <w:color w:val="000000"/>
+                <w:kern w:val="0"/>
+                <w:sz w:val="19"/>
+                <w:szCs w:val="19"/>
+              </w:rPr>
+              <w:t xml:space="preserve"> </w:t>
+            </w:r>
+            <w:r>
+              <w:rPr>
+                <w:rFonts w:ascii="新宋体" w:eastAsia="新宋体" w:cs="新宋体"/>
+                <w:color w:val="808080"/>
+                <w:kern w:val="0"/>
+                <w:sz w:val="19"/>
+                <w:szCs w:val="19"/>
+              </w:rPr>
+              <w:t>a</w:t>
+            </w:r>
+            <w:r>
+              <w:rPr>
+                <w:rFonts w:ascii="新宋体" w:eastAsia="新宋体" w:cs="新宋体"/>
+                <w:color w:val="000000"/>
+                <w:kern w:val="0"/>
+                <w:sz w:val="19"/>
+                <w:szCs w:val="19"/>
+              </w:rPr>
+              <w:t xml:space="preserve"> = 0, </w:t>
+            </w:r>
+            <w:r>
+              <w:rPr>
+                <w:rFonts w:ascii="新宋体" w:eastAsia="新宋体" w:cs="新宋体"/>
+                <w:color w:val="0000FF"/>
+                <w:kern w:val="0"/>
+                <w:sz w:val="19"/>
+                <w:szCs w:val="19"/>
+              </w:rPr>
+              <w:t>int</w:t>
+            </w:r>
+            <w:r>
+              <w:rPr>
+                <w:rFonts w:ascii="新宋体" w:eastAsia="新宋体" w:cs="新宋体"/>
+                <w:color w:val="000000"/>
+                <w:kern w:val="0"/>
+                <w:sz w:val="19"/>
+                <w:szCs w:val="19"/>
+              </w:rPr>
+              <w:t xml:space="preserve"> </w:t>
+            </w:r>
+            <w:r>
+              <w:rPr>
+                <w:rFonts w:ascii="新宋体" w:eastAsia="新宋体" w:cs="新宋体"/>
+                <w:color w:val="808080"/>
+                <w:kern w:val="0"/>
+                <w:sz w:val="19"/>
+                <w:szCs w:val="19"/>
+              </w:rPr>
+              <w:t>b</w:t>
+            </w:r>
+            <w:r>
+              <w:rPr>
+                <w:rFonts w:ascii="新宋体" w:eastAsia="新宋体" w:cs="新宋体"/>
+                <w:color w:val="000000"/>
+                <w:kern w:val="0"/>
+                <w:sz w:val="19"/>
+                <w:szCs w:val="19"/>
+              </w:rPr>
+              <w:t xml:space="preserve"> = 0)</w:t>
+            </w:r>
+          </w:p>
+          <w:p>
+            <w:pPr>
+              <w:autoSpaceDE w:val="0"/>
+              <w:autoSpaceDN w:val="0"/>
+              <w:adjustRightInd w:val="0"/>
+              <w:jc w:val="left"/>
+              <w:rPr>
+                <w:rFonts w:ascii="新宋体" w:eastAsia="新宋体" w:cs="新宋体"/>
+                <w:color w:val="000000"/>
+                <w:kern w:val="0"/>
+                <w:sz w:val="19"/>
+                <w:szCs w:val="19"/>
+              </w:rPr>
+            </w:pPr>
+            <w:r>
+              <w:rPr>
+                <w:rFonts w:ascii="新宋体" w:eastAsia="新宋体" w:cs="新宋体"/>
+                <w:color w:val="000000"/>
+                <w:kern w:val="0"/>
+                <w:sz w:val="19"/>
+                <w:szCs w:val="19"/>
+              </w:rPr>
+              <w:tab/>
+              <w:t>{</w:t>
+            </w:r>
+          </w:p>
+          <w:p>
+            <w:pPr>
+              <w:autoSpaceDE w:val="0"/>
+              <w:autoSpaceDN w:val="0"/>
+              <w:adjustRightInd w:val="0"/>
+              <w:jc w:val="left"/>
+              <w:rPr>
+                <w:rFonts w:ascii="新宋体" w:eastAsia="新宋体" w:cs="新宋体"/>
+                <w:color w:val="000000"/>
+                <w:kern w:val="0"/>
+                <w:sz w:val="19"/>
+                <w:szCs w:val="19"/>
+              </w:rPr>
+            </w:pPr>
+            <w:r>
+              <w:rPr>
+                <w:rFonts w:ascii="新宋体" w:eastAsia="新宋体" w:cs="新宋体"/>
+                <w:color w:val="000000"/>
+                <w:kern w:val="0"/>
+                <w:sz w:val="19"/>
+                <w:szCs w:val="19"/>
+              </w:rPr>
+              <w:tab/>
+            </w:r>
+            <w:r>
+              <w:rPr>
+                <w:rFonts w:ascii="新宋体" w:eastAsia="新宋体" w:cs="新宋体"/>
+                <w:color w:val="000000"/>
+                <w:kern w:val="0"/>
+                <w:sz w:val="19"/>
+                <w:szCs w:val="19"/>
+              </w:rPr>
+              <w:tab/>
+              <w:t xml:space="preserve">v5 = </w:t>
+            </w:r>
+            <w:r>
+              <w:rPr>
+                <w:rFonts w:ascii="新宋体" w:eastAsia="新宋体" w:cs="新宋体"/>
+                <w:color w:val="808080"/>
+                <w:kern w:val="0"/>
+                <w:sz w:val="19"/>
+                <w:szCs w:val="19"/>
+              </w:rPr>
+              <w:t>a</w:t>
+            </w:r>
+            <w:r>
+              <w:rPr>
+                <w:rFonts w:ascii="新宋体" w:eastAsia="新宋体" w:cs="新宋体"/>
+                <w:color w:val="000000"/>
+                <w:kern w:val="0"/>
+                <w:sz w:val="19"/>
+                <w:szCs w:val="19"/>
+              </w:rPr>
+              <w:t>;</w:t>
+            </w:r>
+          </w:p>
+          <w:p>
+            <w:pPr>
+              <w:autoSpaceDE w:val="0"/>
+              <w:autoSpaceDN w:val="0"/>
+              <w:adjustRightInd w:val="0"/>
+              <w:jc w:val="left"/>
+              <w:rPr>
+                <w:rFonts w:ascii="新宋体" w:eastAsia="新宋体" w:cs="新宋体"/>
+                <w:color w:val="000000"/>
+                <w:kern w:val="0"/>
+                <w:sz w:val="19"/>
+                <w:szCs w:val="19"/>
+              </w:rPr>
+            </w:pPr>
+            <w:r>
+              <w:rPr>
+                <w:rFonts w:ascii="新宋体" w:eastAsia="新宋体" w:cs="新宋体"/>
+                <w:color w:val="000000"/>
+                <w:kern w:val="0"/>
+                <w:sz w:val="19"/>
+                <w:szCs w:val="19"/>
+              </w:rPr>
+              <w:tab/>
+            </w:r>
+            <w:r>
+              <w:rPr>
+                <w:rFonts w:ascii="新宋体" w:eastAsia="新宋体" w:cs="新宋体"/>
+                <w:color w:val="000000"/>
+                <w:kern w:val="0"/>
+                <w:sz w:val="19"/>
+                <w:szCs w:val="19"/>
+              </w:rPr>
+              <w:tab/>
+              <w:t xml:space="preserve">v6 = </w:t>
+            </w:r>
+            <w:r>
+              <w:rPr>
+                <w:rFonts w:ascii="新宋体" w:eastAsia="新宋体" w:cs="新宋体"/>
+                <w:color w:val="808080"/>
+                <w:kern w:val="0"/>
+                <w:sz w:val="19"/>
+                <w:szCs w:val="19"/>
+              </w:rPr>
+              <w:t>b</w:t>
+            </w:r>
+            <w:r>
+              <w:rPr>
+                <w:rFonts w:ascii="新宋体" w:eastAsia="新宋体" w:cs="新宋体"/>
+                <w:color w:val="000000"/>
+                <w:kern w:val="0"/>
+                <w:sz w:val="19"/>
+                <w:szCs w:val="19"/>
+              </w:rPr>
+              <w:t>;</w:t>
+            </w:r>
+          </w:p>
+          <w:p>
+            <w:pPr>
+              <w:autoSpaceDE w:val="0"/>
+              <w:autoSpaceDN w:val="0"/>
+              <w:adjustRightInd w:val="0"/>
+              <w:jc w:val="left"/>
+              <w:rPr>
+                <w:rFonts w:ascii="新宋体" w:eastAsia="新宋体" w:cs="新宋体"/>
+                <w:color w:val="000000"/>
+                <w:kern w:val="0"/>
+                <w:sz w:val="19"/>
+                <w:szCs w:val="19"/>
+              </w:rPr>
+            </w:pPr>
+            <w:r>
+              <w:rPr>
+                <w:rFonts w:ascii="新宋体" w:eastAsia="新宋体" w:cs="新宋体"/>
+                <w:color w:val="000000"/>
+                <w:kern w:val="0"/>
+                <w:sz w:val="19"/>
+                <w:szCs w:val="19"/>
+              </w:rPr>
+              <w:tab/>
+              <w:t>}</w:t>
+            </w:r>
+          </w:p>
+          <w:p>
+            <w:pPr>
+              <w:autoSpaceDE w:val="0"/>
+              <w:autoSpaceDN w:val="0"/>
+              <w:adjustRightInd w:val="0"/>
+              <w:jc w:val="left"/>
+              <w:rPr>
+                <w:rFonts w:ascii="新宋体" w:eastAsia="新宋体" w:cs="新宋体"/>
+                <w:color w:val="000000"/>
+                <w:kern w:val="0"/>
+                <w:sz w:val="19"/>
+                <w:szCs w:val="19"/>
+              </w:rPr>
+            </w:pPr>
+            <w:r>
+              <w:rPr>
+                <w:rFonts w:ascii="新宋体" w:eastAsia="新宋体" w:cs="新宋体"/>
+                <w:color w:val="000000"/>
+                <w:kern w:val="0"/>
+                <w:sz w:val="19"/>
+                <w:szCs w:val="19"/>
+              </w:rPr>
+              <w:tab/>
+            </w:r>
+            <w:r>
+              <w:rPr>
+                <w:rFonts w:ascii="新宋体" w:eastAsia="新宋体" w:cs="新宋体"/>
+                <w:color w:val="0000FF"/>
+                <w:kern w:val="0"/>
+                <w:sz w:val="19"/>
+                <w:szCs w:val="19"/>
+              </w:rPr>
+              <w:t>void</w:t>
+            </w:r>
+            <w:r>
+              <w:rPr>
+                <w:rFonts w:ascii="新宋体" w:eastAsia="新宋体" w:cs="新宋体"/>
+                <w:color w:val="000000"/>
+                <w:kern w:val="0"/>
+                <w:sz w:val="19"/>
+                <w:szCs w:val="19"/>
+              </w:rPr>
+              <w:t xml:space="preserve"> func()</w:t>
+            </w:r>
+          </w:p>
+          <w:p>
+            <w:pPr>
+              <w:autoSpaceDE w:val="0"/>
+              <w:autoSpaceDN w:val="0"/>
+              <w:adjustRightInd w:val="0"/>
+              <w:jc w:val="left"/>
+              <w:rPr>
+                <w:rFonts w:ascii="新宋体" w:eastAsia="新宋体" w:cs="新宋体"/>
+                <w:color w:val="000000"/>
+                <w:kern w:val="0"/>
+                <w:sz w:val="19"/>
+                <w:szCs w:val="19"/>
+              </w:rPr>
+            </w:pPr>
+            <w:r>
+              <w:rPr>
+                <w:rFonts w:ascii="新宋体" w:eastAsia="新宋体" w:cs="新宋体"/>
+                <w:color w:val="000000"/>
+                <w:kern w:val="0"/>
+                <w:sz w:val="19"/>
+                <w:szCs w:val="19"/>
+              </w:rPr>
+              <w:tab/>
+              <w:t>{</w:t>
+            </w:r>
+          </w:p>
+          <w:p>
+            <w:pPr>
+              <w:autoSpaceDE w:val="0"/>
+              <w:autoSpaceDN w:val="0"/>
+              <w:adjustRightInd w:val="0"/>
+              <w:jc w:val="left"/>
+              <w:rPr>
+                <w:rFonts w:ascii="新宋体" w:eastAsia="新宋体" w:cs="新宋体"/>
+                <w:color w:val="000000"/>
+                <w:kern w:val="0"/>
+                <w:sz w:val="19"/>
+                <w:szCs w:val="19"/>
+              </w:rPr>
+            </w:pPr>
+            <w:r>
+              <w:rPr>
+                <w:rFonts w:ascii="新宋体" w:eastAsia="新宋体" w:cs="新宋体"/>
+                <w:color w:val="000000"/>
+                <w:kern w:val="0"/>
+                <w:sz w:val="19"/>
+                <w:szCs w:val="19"/>
+              </w:rPr>
+              <w:tab/>
+            </w:r>
+            <w:r>
+              <w:rPr>
+                <w:rFonts w:ascii="新宋体" w:eastAsia="新宋体" w:cs="新宋体"/>
+                <w:color w:val="000000"/>
+                <w:kern w:val="0"/>
+                <w:sz w:val="19"/>
+                <w:szCs w:val="19"/>
+              </w:rPr>
+              <w:tab/>
+              <w:t xml:space="preserve">cout </w:t>
             </w:r>
             <w:r>
               <w:rPr>
@@ -13659,7 +13387,7 @@
                 <w:sz w:val="19"/>
                 <w:szCs w:val="19"/>
               </w:rPr>
-              <w:t>派生类私有成员</w:t>
+              <w:t>私有继承内部访问：</w:t>
             </w:r>
             <w:r>
               <w:rPr>
@@ -13669,7 +13397,7 @@
                 <w:sz w:val="19"/>
                 <w:szCs w:val="19"/>
               </w:rPr>
-              <w:t>v3:"</w:t>
+              <w:t>"</w:t>
             </w:r>
             <w:r>
               <w:rPr>
@@ -13699,49 +13427,32 @@
                 <w:sz w:val="19"/>
                 <w:szCs w:val="19"/>
               </w:rPr>
-              <w:t xml:space="preserve"> v3 </w:t>
-            </w:r>
-            <w:r>
-              <w:rPr>
-                <w:rFonts w:ascii="新宋体" w:eastAsia="新宋体" w:cs="新宋体"/>
-                <w:color w:val="008080"/>
-                <w:kern w:val="0"/>
-                <w:sz w:val="19"/>
-                <w:szCs w:val="19"/>
-              </w:rPr>
-              <w:t>&lt;&lt;</w:t>
-            </w:r>
-            <w:r>
-              <w:rPr>
-                <w:rFonts w:ascii="新宋体" w:eastAsia="新宋体" w:cs="新宋体"/>
-                <w:color w:val="000000"/>
-                <w:kern w:val="0"/>
-                <w:sz w:val="19"/>
-                <w:szCs w:val="19"/>
-              </w:rPr>
-              <w:t xml:space="preserve"> </w:t>
-            </w:r>
-            <w:proofErr w:type="spellStart"/>
-            <w:r>
-              <w:rPr>
-                <w:rFonts w:ascii="新宋体" w:eastAsia="新宋体" w:cs="新宋体"/>
-                <w:color w:val="000000"/>
-                <w:kern w:val="0"/>
-                <w:sz w:val="19"/>
-                <w:szCs w:val="19"/>
-              </w:rPr>
-              <w:t>endl</w:t>
-            </w:r>
-            <w:proofErr w:type="spellEnd"/>
-            <w:r>
-              <w:rPr>
-                <w:rFonts w:ascii="新宋体" w:eastAsia="新宋体" w:cs="新宋体"/>
-                <w:color w:val="000000"/>
-                <w:kern w:val="0"/>
-                <w:sz w:val="19"/>
-                <w:szCs w:val="19"/>
-              </w:rPr>
-              <w:t>;</w:t>
+              <w:t xml:space="preserve"> endl;</w:t>
+            </w:r>
+          </w:p>
+          <w:p>
+            <w:pPr>
+              <w:autoSpaceDE w:val="0"/>
+              <w:autoSpaceDN w:val="0"/>
+              <w:adjustRightInd w:val="0"/>
+              <w:jc w:val="left"/>
+              <w:rPr>
+                <w:rFonts w:ascii="新宋体" w:eastAsia="新宋体" w:cs="新宋体"/>
+                <w:color w:val="000000"/>
+                <w:kern w:val="0"/>
+                <w:sz w:val="19"/>
+                <w:szCs w:val="19"/>
+              </w:rPr>
+            </w:pPr>
+            <w:r>
+              <w:rPr>
+                <w:rFonts w:ascii="新宋体" w:eastAsia="新宋体" w:cs="新宋体"/>
+                <w:color w:val="000000"/>
+                <w:kern w:val="0"/>
+                <w:sz w:val="19"/>
+                <w:szCs w:val="19"/>
+              </w:rPr>
+              <w:tab/>
             </w:r>
             <w:r>
               <w:rPr>
@@ -13761,7 +13472,68 @@
                 <w:sz w:val="19"/>
                 <w:szCs w:val="19"/>
               </w:rPr>
-              <w:t>//</w:t>
+              <w:t>//cout &lt;&lt; v1 &lt;&lt; endl;</w:t>
+            </w:r>
+            <w:r>
+              <w:rPr>
+                <w:rFonts w:ascii="新宋体" w:eastAsia="新宋体" w:cs="新宋体"/>
+                <w:color w:val="008000"/>
+                <w:kern w:val="0"/>
+                <w:sz w:val="19"/>
+                <w:szCs w:val="19"/>
+              </w:rPr>
+              <w:tab/>
+            </w:r>
+            <w:r>
+              <w:rPr>
+                <w:rFonts w:ascii="新宋体" w:eastAsia="新宋体" w:cs="新宋体"/>
+                <w:color w:val="008000"/>
+                <w:kern w:val="0"/>
+                <w:sz w:val="19"/>
+                <w:szCs w:val="19"/>
+              </w:rPr>
+              <w:tab/>
+            </w:r>
+            <w:r>
+              <w:rPr>
+                <w:rFonts w:ascii="新宋体" w:eastAsia="新宋体" w:cs="新宋体"/>
+                <w:color w:val="008000"/>
+                <w:kern w:val="0"/>
+                <w:sz w:val="19"/>
+                <w:szCs w:val="19"/>
+              </w:rPr>
+              <w:tab/>
+            </w:r>
+            <w:r>
+              <w:rPr>
+                <w:rFonts w:ascii="新宋体" w:eastAsia="新宋体" w:cs="新宋体"/>
+                <w:color w:val="008000"/>
+                <w:kern w:val="0"/>
+                <w:sz w:val="19"/>
+                <w:szCs w:val="19"/>
+              </w:rPr>
+              <w:tab/>
+            </w:r>
+            <w:r>
+              <w:rPr>
+                <w:rFonts w:ascii="新宋体" w:eastAsia="新宋体" w:cs="新宋体"/>
+                <w:color w:val="008000"/>
+                <w:kern w:val="0"/>
+                <w:sz w:val="19"/>
+                <w:szCs w:val="19"/>
+              </w:rPr>
+              <w:tab/>
+            </w:r>
+            <w:r>
+              <w:rPr>
+                <w:rFonts w:ascii="新宋体" w:eastAsia="新宋体" w:cs="新宋体"/>
+                <w:color w:val="008000"/>
+                <w:kern w:val="0"/>
+                <w:sz w:val="19"/>
+                <w:szCs w:val="19"/>
+              </w:rPr>
+              <w:tab/>
+              <w:t>//v1</w:t>
             </w:r>
             <w:r>
               <w:rPr>
@@ -13771,9 +13543,18 @@
                 <w:sz w:val="19"/>
                 <w:szCs w:val="19"/>
               </w:rPr>
-              <w:t>派生类的私有成员，派生</w:t>
-            </w:r>
-            <w:proofErr w:type="gramStart"/>
+              <w:t>是</w:t>
+            </w:r>
+            <w:r>
+              <w:rPr>
+                <w:rFonts w:ascii="新宋体" w:eastAsia="新宋体" w:cs="新宋体"/>
+                <w:color w:val="008000"/>
+                <w:kern w:val="0"/>
+                <w:sz w:val="19"/>
+                <w:szCs w:val="19"/>
+              </w:rPr>
+              <w:t>Base</w:t>
+            </w:r>
             <w:r>
               <w:rPr>
                 <w:rFonts w:ascii="新宋体" w:eastAsia="新宋体" w:cs="新宋体" w:hint="eastAsia"/>
@@ -13782,9 +13563,184 @@
                 <w:sz w:val="19"/>
                 <w:szCs w:val="19"/>
               </w:rPr>
-              <w:t>类内部</w:t>
-            </w:r>
-            <w:proofErr w:type="gramEnd"/>
+              <w:t>的私有成员，任何继承不能访问！</w:t>
+            </w:r>
+          </w:p>
+          <w:p>
+            <w:pPr>
+              <w:autoSpaceDE w:val="0"/>
+              <w:autoSpaceDN w:val="0"/>
+              <w:adjustRightInd w:val="0"/>
+              <w:jc w:val="left"/>
+              <w:rPr>
+                <w:rFonts w:ascii="新宋体" w:eastAsia="新宋体" w:cs="新宋体"/>
+                <w:color w:val="000000"/>
+                <w:kern w:val="0"/>
+                <w:sz w:val="19"/>
+                <w:szCs w:val="19"/>
+              </w:rPr>
+            </w:pPr>
+            <w:r>
+              <w:rPr>
+                <w:rFonts w:ascii="新宋体" w:eastAsia="新宋体" w:cs="新宋体"/>
+                <w:color w:val="000000"/>
+                <w:kern w:val="0"/>
+                <w:sz w:val="19"/>
+                <w:szCs w:val="19"/>
+              </w:rPr>
+              <w:tab/>
+            </w:r>
+            <w:r>
+              <w:rPr>
+                <w:rFonts w:ascii="新宋体" w:eastAsia="新宋体" w:cs="新宋体"/>
+                <w:color w:val="000000"/>
+                <w:kern w:val="0"/>
+                <w:sz w:val="19"/>
+                <w:szCs w:val="19"/>
+              </w:rPr>
+              <w:tab/>
+              <w:t xml:space="preserve">cout </w:t>
+            </w:r>
+            <w:r>
+              <w:rPr>
+                <w:rFonts w:ascii="新宋体" w:eastAsia="新宋体" w:cs="新宋体"/>
+                <w:color w:val="008080"/>
+                <w:kern w:val="0"/>
+                <w:sz w:val="19"/>
+                <w:szCs w:val="19"/>
+              </w:rPr>
+              <w:t>&lt;&lt;</w:t>
+            </w:r>
+            <w:r>
+              <w:rPr>
+                <w:rFonts w:ascii="新宋体" w:eastAsia="新宋体" w:cs="新宋体"/>
+                <w:color w:val="000000"/>
+                <w:kern w:val="0"/>
+                <w:sz w:val="19"/>
+                <w:szCs w:val="19"/>
+              </w:rPr>
+              <w:t xml:space="preserve"> </w:t>
+            </w:r>
+            <w:r>
+              <w:rPr>
+                <w:rFonts w:ascii="新宋体" w:eastAsia="新宋体" w:cs="新宋体"/>
+                <w:color w:val="A31515"/>
+                <w:kern w:val="0"/>
+                <w:sz w:val="19"/>
+                <w:szCs w:val="19"/>
+              </w:rPr>
+              <w:t>"</w:t>
+            </w:r>
+            <w:r>
+              <w:rPr>
+                <w:rFonts w:ascii="新宋体" w:eastAsia="新宋体" w:cs="新宋体" w:hint="eastAsia"/>
+                <w:color w:val="A31515"/>
+                <w:kern w:val="0"/>
+                <w:sz w:val="19"/>
+                <w:szCs w:val="19"/>
+              </w:rPr>
+              <w:t>基类公有成员</w:t>
+            </w:r>
+            <w:r>
+              <w:rPr>
+                <w:rFonts w:ascii="新宋体" w:eastAsia="新宋体" w:cs="新宋体"/>
+                <w:color w:val="A31515"/>
+                <w:kern w:val="0"/>
+                <w:sz w:val="19"/>
+                <w:szCs w:val="19"/>
+              </w:rPr>
+              <w:t>v2</w:t>
+            </w:r>
+            <w:r>
+              <w:rPr>
+                <w:rFonts w:ascii="新宋体" w:eastAsia="新宋体" w:cs="新宋体" w:hint="eastAsia"/>
+                <w:color w:val="A31515"/>
+                <w:kern w:val="0"/>
+                <w:sz w:val="19"/>
+                <w:szCs w:val="19"/>
+              </w:rPr>
+              <w:t>：</w:t>
+            </w:r>
+            <w:r>
+              <w:rPr>
+                <w:rFonts w:ascii="新宋体" w:eastAsia="新宋体" w:cs="新宋体"/>
+                <w:color w:val="A31515"/>
+                <w:kern w:val="0"/>
+                <w:sz w:val="19"/>
+                <w:szCs w:val="19"/>
+              </w:rPr>
+              <w:t>"</w:t>
+            </w:r>
+            <w:r>
+              <w:rPr>
+                <w:rFonts w:ascii="新宋体" w:eastAsia="新宋体" w:cs="新宋体"/>
+                <w:color w:val="000000"/>
+                <w:kern w:val="0"/>
+                <w:sz w:val="19"/>
+                <w:szCs w:val="19"/>
+              </w:rPr>
+              <w:t xml:space="preserve"> </w:t>
+            </w:r>
+            <w:r>
+              <w:rPr>
+                <w:rFonts w:ascii="新宋体" w:eastAsia="新宋体" w:cs="新宋体"/>
+                <w:color w:val="008080"/>
+                <w:kern w:val="0"/>
+                <w:sz w:val="19"/>
+                <w:szCs w:val="19"/>
+              </w:rPr>
+              <w:t>&lt;&lt;</w:t>
+            </w:r>
+            <w:r>
+              <w:rPr>
+                <w:rFonts w:ascii="新宋体" w:eastAsia="新宋体" w:cs="新宋体"/>
+                <w:color w:val="000000"/>
+                <w:kern w:val="0"/>
+                <w:sz w:val="19"/>
+                <w:szCs w:val="19"/>
+              </w:rPr>
+              <w:t xml:space="preserve"> v2 </w:t>
+            </w:r>
+            <w:r>
+              <w:rPr>
+                <w:rFonts w:ascii="新宋体" w:eastAsia="新宋体" w:cs="新宋体"/>
+                <w:color w:val="008080"/>
+                <w:kern w:val="0"/>
+                <w:sz w:val="19"/>
+                <w:szCs w:val="19"/>
+              </w:rPr>
+              <w:t>&lt;&lt;</w:t>
+            </w:r>
+            <w:r>
+              <w:rPr>
+                <w:rFonts w:ascii="新宋体" w:eastAsia="新宋体" w:cs="新宋体"/>
+                <w:color w:val="000000"/>
+                <w:kern w:val="0"/>
+                <w:sz w:val="19"/>
+                <w:szCs w:val="19"/>
+              </w:rPr>
+              <w:t xml:space="preserve"> endl;</w:t>
+            </w:r>
+            <w:r>
+              <w:rPr>
+                <w:rFonts w:ascii="新宋体" w:eastAsia="新宋体" w:cs="新宋体"/>
+                <w:color w:val="000000"/>
+                <w:kern w:val="0"/>
+                <w:sz w:val="19"/>
+                <w:szCs w:val="19"/>
+              </w:rPr>
+              <w:tab/>
+            </w:r>
+            <w:r>
+              <w:rPr>
+                <w:rFonts w:ascii="新宋体" w:eastAsia="新宋体" w:cs="新宋体"/>
+                <w:color w:val="008000"/>
+                <w:kern w:val="0"/>
+                <w:sz w:val="19"/>
+                <w:szCs w:val="19"/>
+              </w:rPr>
+              <w:t>//</w:t>
+            </w:r>
             <w:r>
               <w:rPr>
                 <w:rFonts w:ascii="新宋体" w:eastAsia="新宋体" w:cs="新宋体" w:hint="eastAsia"/>
@@ -13793,64 +13749,43 @@
                 <w:sz w:val="19"/>
                 <w:szCs w:val="19"/>
               </w:rPr>
-              <w:t>可以访问</w:t>
-            </w:r>
-          </w:p>
-          <w:p>
-            <w:pPr>
-              <w:autoSpaceDE w:val="0"/>
-              <w:autoSpaceDN w:val="0"/>
-              <w:adjustRightInd w:val="0"/>
-              <w:jc w:val="left"/>
-              <w:rPr>
-                <w:rFonts w:ascii="新宋体" w:eastAsia="新宋体" w:cs="新宋体"/>
-                <w:color w:val="000000"/>
-                <w:kern w:val="0"/>
-                <w:sz w:val="19"/>
-                <w:szCs w:val="19"/>
-              </w:rPr>
-            </w:pPr>
-            <w:r>
-              <w:rPr>
-                <w:rFonts w:ascii="新宋体" w:eastAsia="新宋体" w:cs="新宋体"/>
-                <w:color w:val="000000"/>
-                <w:kern w:val="0"/>
-                <w:sz w:val="19"/>
-                <w:szCs w:val="19"/>
-              </w:rPr>
-              <w:tab/>
-            </w:r>
-            <w:r>
-              <w:rPr>
-                <w:rFonts w:ascii="新宋体" w:eastAsia="新宋体" w:cs="新宋体"/>
-                <w:color w:val="000000"/>
-                <w:kern w:val="0"/>
-                <w:sz w:val="19"/>
-                <w:szCs w:val="19"/>
-              </w:rPr>
-              <w:tab/>
-            </w:r>
-            <w:proofErr w:type="spellStart"/>
-            <w:r>
-              <w:rPr>
-                <w:rFonts w:ascii="新宋体" w:eastAsia="新宋体" w:cs="新宋体"/>
-                <w:color w:val="000000"/>
-                <w:kern w:val="0"/>
-                <w:sz w:val="19"/>
-                <w:szCs w:val="19"/>
-              </w:rPr>
-              <w:t>cout</w:t>
-            </w:r>
-            <w:proofErr w:type="spellEnd"/>
-            <w:r>
-              <w:rPr>
-                <w:rFonts w:ascii="新宋体" w:eastAsia="新宋体" w:cs="新宋体"/>
-                <w:color w:val="000000"/>
-                <w:kern w:val="0"/>
-                <w:sz w:val="19"/>
-                <w:szCs w:val="19"/>
-              </w:rPr>
-              <w:t xml:space="preserve"> </w:t>
+              <w:t>基类的公有成员，派生内部可以访问</w:t>
+            </w:r>
+          </w:p>
+          <w:p>
+            <w:pPr>
+              <w:autoSpaceDE w:val="0"/>
+              <w:autoSpaceDN w:val="0"/>
+              <w:adjustRightInd w:val="0"/>
+              <w:jc w:val="left"/>
+              <w:rPr>
+                <w:rFonts w:ascii="新宋体" w:eastAsia="新宋体" w:cs="新宋体"/>
+                <w:color w:val="000000"/>
+                <w:kern w:val="0"/>
+                <w:sz w:val="19"/>
+                <w:szCs w:val="19"/>
+              </w:rPr>
+            </w:pPr>
+            <w:r>
+              <w:rPr>
+                <w:rFonts w:ascii="新宋体" w:eastAsia="新宋体" w:cs="新宋体"/>
+                <w:color w:val="000000"/>
+                <w:kern w:val="0"/>
+                <w:sz w:val="19"/>
+                <w:szCs w:val="19"/>
+              </w:rPr>
+              <w:tab/>
+            </w:r>
+            <w:r>
+              <w:rPr>
+                <w:rFonts w:ascii="新宋体" w:eastAsia="新宋体" w:cs="新宋体"/>
+                <w:color w:val="000000"/>
+                <w:kern w:val="0"/>
+                <w:sz w:val="19"/>
+                <w:szCs w:val="19"/>
+              </w:rPr>
+              <w:tab/>
+              <w:t xml:space="preserve">cout </w:t>
             </w:r>
             <w:r>
               <w:rPr>
@@ -13890,7 +13825,7 @@
                 <w:sz w:val="19"/>
                 <w:szCs w:val="19"/>
               </w:rPr>
-              <w:t>派生类公有成员</w:t>
+              <w:t>派生类私有成员</w:t>
             </w:r>
             <w:r>
               <w:rPr>
@@ -13900,7 +13835,7 @@
                 <w:sz w:val="19"/>
                 <w:szCs w:val="19"/>
               </w:rPr>
-              <w:t>v4:"</w:t>
+              <w:t>v5: "</w:t>
             </w:r>
             <w:r>
               <w:rPr>
@@ -13930,7 +13865,7 @@
                 <w:sz w:val="19"/>
                 <w:szCs w:val="19"/>
               </w:rPr>
-              <w:t xml:space="preserve"> v4 </w:t>
+              <w:t xml:space="preserve"> v5 </w:t>
             </w:r>
             <w:r>
               <w:rPr>
@@ -13950,29 +13885,7 @@
                 <w:sz w:val="19"/>
                 <w:szCs w:val="19"/>
               </w:rPr>
-              <w:t xml:space="preserve"> </w:t>
-            </w:r>
-            <w:proofErr w:type="spellStart"/>
-            <w:r>
-              <w:rPr>
-                <w:rFonts w:ascii="新宋体" w:eastAsia="新宋体" w:cs="新宋体"/>
-                <w:color w:val="000000"/>
-                <w:kern w:val="0"/>
-                <w:sz w:val="19"/>
-                <w:szCs w:val="19"/>
-              </w:rPr>
-              <w:t>endl</w:t>
-            </w:r>
-            <w:proofErr w:type="spellEnd"/>
-            <w:r>
-              <w:rPr>
-                <w:rFonts w:ascii="新宋体" w:eastAsia="新宋体" w:cs="新宋体"/>
-                <w:color w:val="000000"/>
-                <w:kern w:val="0"/>
-                <w:sz w:val="19"/>
-                <w:szCs w:val="19"/>
-              </w:rPr>
-              <w:t>;</w:t>
+              <w:t xml:space="preserve"> endl;</w:t>
             </w:r>
             <w:r>
               <w:rPr>
@@ -14002,728 +13915,43 @@
                 <w:sz w:val="19"/>
                 <w:szCs w:val="19"/>
               </w:rPr>
-              <w:t>派生类的公有成员，派生类内外都可以访问</w:t>
-            </w:r>
-          </w:p>
-          <w:p>
-            <w:pPr>
-              <w:autoSpaceDE w:val="0"/>
-              <w:autoSpaceDN w:val="0"/>
-              <w:adjustRightInd w:val="0"/>
-              <w:jc w:val="left"/>
-              <w:rPr>
-                <w:rFonts w:ascii="新宋体" w:eastAsia="新宋体" w:cs="新宋体"/>
-                <w:color w:val="000000"/>
-                <w:kern w:val="0"/>
-                <w:sz w:val="19"/>
-                <w:szCs w:val="19"/>
-              </w:rPr>
-            </w:pPr>
-            <w:r>
-              <w:rPr>
-                <w:rFonts w:ascii="新宋体" w:eastAsia="新宋体" w:cs="新宋体"/>
-                <w:color w:val="000000"/>
-                <w:kern w:val="0"/>
-                <w:sz w:val="19"/>
-                <w:szCs w:val="19"/>
-              </w:rPr>
-              <w:tab/>
-              <w:t>}</w:t>
-            </w:r>
-          </w:p>
-          <w:p>
-            <w:pPr>
-              <w:autoSpaceDE w:val="0"/>
-              <w:autoSpaceDN w:val="0"/>
-              <w:adjustRightInd w:val="0"/>
-              <w:jc w:val="left"/>
-              <w:rPr>
-                <w:rFonts w:ascii="新宋体" w:eastAsia="新宋体" w:cs="新宋体"/>
-                <w:color w:val="000000"/>
-                <w:kern w:val="0"/>
-                <w:sz w:val="19"/>
-                <w:szCs w:val="19"/>
-              </w:rPr>
-            </w:pPr>
-            <w:r>
-              <w:rPr>
-                <w:rFonts w:ascii="新宋体" w:eastAsia="新宋体" w:cs="新宋体"/>
-                <w:color w:val="000000"/>
-                <w:kern w:val="0"/>
-                <w:sz w:val="19"/>
-                <w:szCs w:val="19"/>
-              </w:rPr>
-              <w:t>};</w:t>
-            </w:r>
-          </w:p>
-          <w:p>
-            <w:pPr>
-              <w:autoSpaceDE w:val="0"/>
-              <w:autoSpaceDN w:val="0"/>
-              <w:adjustRightInd w:val="0"/>
-              <w:jc w:val="left"/>
-              <w:rPr>
-                <w:rFonts w:ascii="新宋体" w:eastAsia="新宋体" w:cs="新宋体"/>
-                <w:color w:val="000000"/>
-                <w:kern w:val="0"/>
-                <w:sz w:val="19"/>
-                <w:szCs w:val="19"/>
-              </w:rPr>
-            </w:pPr>
-          </w:p>
-          <w:p>
-            <w:pPr>
-              <w:autoSpaceDE w:val="0"/>
-              <w:autoSpaceDN w:val="0"/>
-              <w:adjustRightInd w:val="0"/>
-              <w:jc w:val="left"/>
-              <w:rPr>
-                <w:rFonts w:ascii="新宋体" w:eastAsia="新宋体" w:cs="新宋体"/>
-                <w:color w:val="000000"/>
-                <w:kern w:val="0"/>
-                <w:sz w:val="19"/>
-                <w:szCs w:val="19"/>
-              </w:rPr>
-            </w:pPr>
-            <w:r>
-              <w:rPr>
-                <w:rFonts w:ascii="新宋体" w:eastAsia="新宋体" w:cs="新宋体"/>
-                <w:color w:val="0000FF"/>
-                <w:kern w:val="0"/>
-                <w:sz w:val="19"/>
-                <w:szCs w:val="19"/>
-              </w:rPr>
-              <w:t>class</w:t>
-            </w:r>
-            <w:r>
-              <w:rPr>
-                <w:rFonts w:ascii="新宋体" w:eastAsia="新宋体" w:cs="新宋体"/>
-                <w:color w:val="000000"/>
-                <w:kern w:val="0"/>
-                <w:sz w:val="19"/>
-                <w:szCs w:val="19"/>
-              </w:rPr>
-              <w:t xml:space="preserve"> </w:t>
-            </w:r>
-            <w:r>
-              <w:rPr>
-                <w:rFonts w:ascii="新宋体" w:eastAsia="新宋体" w:cs="新宋体"/>
-                <w:color w:val="2B91AF"/>
-                <w:kern w:val="0"/>
-                <w:sz w:val="19"/>
-                <w:szCs w:val="19"/>
-              </w:rPr>
-              <w:t>Derived2</w:t>
-            </w:r>
-            <w:r>
-              <w:rPr>
-                <w:rFonts w:ascii="新宋体" w:eastAsia="新宋体" w:cs="新宋体"/>
-                <w:color w:val="000000"/>
-                <w:kern w:val="0"/>
-                <w:sz w:val="19"/>
-                <w:szCs w:val="19"/>
-              </w:rPr>
-              <w:t xml:space="preserve"> : </w:t>
-            </w:r>
-            <w:r>
-              <w:rPr>
-                <w:rFonts w:ascii="新宋体" w:eastAsia="新宋体" w:cs="新宋体"/>
-                <w:color w:val="0000FF"/>
-                <w:kern w:val="0"/>
-                <w:sz w:val="19"/>
-                <w:szCs w:val="19"/>
-              </w:rPr>
-              <w:t>private</w:t>
-            </w:r>
-            <w:r>
-              <w:rPr>
-                <w:rFonts w:ascii="新宋体" w:eastAsia="新宋体" w:cs="新宋体"/>
-                <w:color w:val="000000"/>
-                <w:kern w:val="0"/>
-                <w:sz w:val="19"/>
-                <w:szCs w:val="19"/>
-              </w:rPr>
-              <w:t xml:space="preserve"> </w:t>
-            </w:r>
-            <w:r>
-              <w:rPr>
-                <w:rFonts w:ascii="新宋体" w:eastAsia="新宋体" w:cs="新宋体"/>
-                <w:color w:val="2B91AF"/>
-                <w:kern w:val="0"/>
-                <w:sz w:val="19"/>
-                <w:szCs w:val="19"/>
-              </w:rPr>
-              <w:t>Base</w:t>
-            </w:r>
-          </w:p>
-          <w:p>
-            <w:pPr>
-              <w:autoSpaceDE w:val="0"/>
-              <w:autoSpaceDN w:val="0"/>
-              <w:adjustRightInd w:val="0"/>
-              <w:jc w:val="left"/>
-              <w:rPr>
-                <w:rFonts w:ascii="新宋体" w:eastAsia="新宋体" w:cs="新宋体"/>
-                <w:color w:val="000000"/>
-                <w:kern w:val="0"/>
-                <w:sz w:val="19"/>
-                <w:szCs w:val="19"/>
-              </w:rPr>
-            </w:pPr>
-            <w:r>
-              <w:rPr>
-                <w:rFonts w:ascii="新宋体" w:eastAsia="新宋体" w:cs="新宋体"/>
-                <w:color w:val="000000"/>
-                <w:kern w:val="0"/>
-                <w:sz w:val="19"/>
-                <w:szCs w:val="19"/>
-              </w:rPr>
-              <w:t>{</w:t>
-            </w:r>
-          </w:p>
-          <w:p>
-            <w:pPr>
-              <w:autoSpaceDE w:val="0"/>
-              <w:autoSpaceDN w:val="0"/>
-              <w:adjustRightInd w:val="0"/>
-              <w:jc w:val="left"/>
-              <w:rPr>
-                <w:rFonts w:ascii="新宋体" w:eastAsia="新宋体" w:cs="新宋体"/>
-                <w:color w:val="000000"/>
-                <w:kern w:val="0"/>
-                <w:sz w:val="19"/>
-                <w:szCs w:val="19"/>
-              </w:rPr>
-            </w:pPr>
-            <w:r>
-              <w:rPr>
-                <w:rFonts w:ascii="新宋体" w:eastAsia="新宋体" w:cs="新宋体"/>
-                <w:color w:val="000000"/>
-                <w:kern w:val="0"/>
-                <w:sz w:val="19"/>
-                <w:szCs w:val="19"/>
-              </w:rPr>
-              <w:tab/>
-            </w:r>
-            <w:r>
-              <w:rPr>
-                <w:rFonts w:ascii="新宋体" w:eastAsia="新宋体" w:cs="新宋体"/>
-                <w:color w:val="0000FF"/>
-                <w:kern w:val="0"/>
-                <w:sz w:val="19"/>
-                <w:szCs w:val="19"/>
-              </w:rPr>
-              <w:t>int</w:t>
-            </w:r>
-            <w:r>
-              <w:rPr>
-                <w:rFonts w:ascii="新宋体" w:eastAsia="新宋体" w:cs="新宋体"/>
-                <w:color w:val="000000"/>
-                <w:kern w:val="0"/>
-                <w:sz w:val="19"/>
-                <w:szCs w:val="19"/>
-              </w:rPr>
-              <w:t xml:space="preserve"> v5;</w:t>
-            </w:r>
-          </w:p>
-          <w:p>
-            <w:pPr>
-              <w:autoSpaceDE w:val="0"/>
-              <w:autoSpaceDN w:val="0"/>
-              <w:adjustRightInd w:val="0"/>
-              <w:jc w:val="left"/>
-              <w:rPr>
-                <w:rFonts w:ascii="新宋体" w:eastAsia="新宋体" w:cs="新宋体"/>
-                <w:color w:val="000000"/>
-                <w:kern w:val="0"/>
-                <w:sz w:val="19"/>
-                <w:szCs w:val="19"/>
-              </w:rPr>
-            </w:pPr>
-            <w:r>
-              <w:rPr>
-                <w:rFonts w:ascii="新宋体" w:eastAsia="新宋体" w:cs="新宋体"/>
-                <w:color w:val="0000FF"/>
-                <w:kern w:val="0"/>
-                <w:sz w:val="19"/>
-                <w:szCs w:val="19"/>
-              </w:rPr>
-              <w:t>public</w:t>
-            </w:r>
-            <w:r>
-              <w:rPr>
-                <w:rFonts w:ascii="新宋体" w:eastAsia="新宋体" w:cs="新宋体"/>
-                <w:color w:val="000000"/>
-                <w:kern w:val="0"/>
-                <w:sz w:val="19"/>
-                <w:szCs w:val="19"/>
-              </w:rPr>
-              <w:t>:</w:t>
-            </w:r>
-          </w:p>
-          <w:p>
-            <w:pPr>
-              <w:autoSpaceDE w:val="0"/>
-              <w:autoSpaceDN w:val="0"/>
-              <w:adjustRightInd w:val="0"/>
-              <w:jc w:val="left"/>
-              <w:rPr>
-                <w:rFonts w:ascii="新宋体" w:eastAsia="新宋体" w:cs="新宋体"/>
-                <w:color w:val="000000"/>
-                <w:kern w:val="0"/>
-                <w:sz w:val="19"/>
-                <w:szCs w:val="19"/>
-              </w:rPr>
-            </w:pPr>
-            <w:r>
-              <w:rPr>
-                <w:rFonts w:ascii="新宋体" w:eastAsia="新宋体" w:cs="新宋体"/>
-                <w:color w:val="000000"/>
-                <w:kern w:val="0"/>
-                <w:sz w:val="19"/>
-                <w:szCs w:val="19"/>
-              </w:rPr>
-              <w:tab/>
-            </w:r>
-            <w:r>
-              <w:rPr>
-                <w:rFonts w:ascii="新宋体" w:eastAsia="新宋体" w:cs="新宋体"/>
-                <w:color w:val="0000FF"/>
-                <w:kern w:val="0"/>
-                <w:sz w:val="19"/>
-                <w:szCs w:val="19"/>
-              </w:rPr>
-              <w:t>int</w:t>
-            </w:r>
-            <w:r>
-              <w:rPr>
-                <w:rFonts w:ascii="新宋体" w:eastAsia="新宋体" w:cs="新宋体"/>
-                <w:color w:val="000000"/>
-                <w:kern w:val="0"/>
-                <w:sz w:val="19"/>
-                <w:szCs w:val="19"/>
-              </w:rPr>
-              <w:t xml:space="preserve"> v6;</w:t>
-            </w:r>
-          </w:p>
-          <w:p>
-            <w:pPr>
-              <w:autoSpaceDE w:val="0"/>
-              <w:autoSpaceDN w:val="0"/>
-              <w:adjustRightInd w:val="0"/>
-              <w:jc w:val="left"/>
-              <w:rPr>
-                <w:rFonts w:ascii="新宋体" w:eastAsia="新宋体" w:cs="新宋体"/>
-                <w:color w:val="000000"/>
-                <w:kern w:val="0"/>
-                <w:sz w:val="19"/>
-                <w:szCs w:val="19"/>
-              </w:rPr>
-            </w:pPr>
-            <w:r>
-              <w:rPr>
-                <w:rFonts w:ascii="新宋体" w:eastAsia="新宋体" w:cs="新宋体"/>
-                <w:color w:val="000000"/>
-                <w:kern w:val="0"/>
-                <w:sz w:val="19"/>
-                <w:szCs w:val="19"/>
-              </w:rPr>
-              <w:tab/>
-              <w:t>Derived2(</w:t>
-            </w:r>
-            <w:r>
-              <w:rPr>
-                <w:rFonts w:ascii="新宋体" w:eastAsia="新宋体" w:cs="新宋体"/>
-                <w:color w:val="0000FF"/>
-                <w:kern w:val="0"/>
-                <w:sz w:val="19"/>
-                <w:szCs w:val="19"/>
-              </w:rPr>
-              <w:t>int</w:t>
-            </w:r>
-            <w:r>
-              <w:rPr>
-                <w:rFonts w:ascii="新宋体" w:eastAsia="新宋体" w:cs="新宋体"/>
-                <w:color w:val="000000"/>
-                <w:kern w:val="0"/>
-                <w:sz w:val="19"/>
-                <w:szCs w:val="19"/>
-              </w:rPr>
-              <w:t xml:space="preserve"> </w:t>
-            </w:r>
-            <w:r>
-              <w:rPr>
-                <w:rFonts w:ascii="新宋体" w:eastAsia="新宋体" w:cs="新宋体"/>
-                <w:color w:val="808080"/>
-                <w:kern w:val="0"/>
-                <w:sz w:val="19"/>
-                <w:szCs w:val="19"/>
-              </w:rPr>
-              <w:t>a</w:t>
-            </w:r>
-            <w:r>
-              <w:rPr>
-                <w:rFonts w:ascii="新宋体" w:eastAsia="新宋体" w:cs="新宋体"/>
-                <w:color w:val="000000"/>
-                <w:kern w:val="0"/>
-                <w:sz w:val="19"/>
-                <w:szCs w:val="19"/>
-              </w:rPr>
-              <w:t xml:space="preserve"> = 0, </w:t>
-            </w:r>
-            <w:r>
-              <w:rPr>
-                <w:rFonts w:ascii="新宋体" w:eastAsia="新宋体" w:cs="新宋体"/>
-                <w:color w:val="0000FF"/>
-                <w:kern w:val="0"/>
-                <w:sz w:val="19"/>
-                <w:szCs w:val="19"/>
-              </w:rPr>
-              <w:t>int</w:t>
-            </w:r>
-            <w:r>
-              <w:rPr>
-                <w:rFonts w:ascii="新宋体" w:eastAsia="新宋体" w:cs="新宋体"/>
-                <w:color w:val="000000"/>
-                <w:kern w:val="0"/>
-                <w:sz w:val="19"/>
-                <w:szCs w:val="19"/>
-              </w:rPr>
-              <w:t xml:space="preserve"> </w:t>
-            </w:r>
-            <w:r>
-              <w:rPr>
-                <w:rFonts w:ascii="新宋体" w:eastAsia="新宋体" w:cs="新宋体"/>
-                <w:color w:val="808080"/>
-                <w:kern w:val="0"/>
-                <w:sz w:val="19"/>
-                <w:szCs w:val="19"/>
-              </w:rPr>
-              <w:t>b</w:t>
-            </w:r>
-            <w:r>
-              <w:rPr>
-                <w:rFonts w:ascii="新宋体" w:eastAsia="新宋体" w:cs="新宋体"/>
-                <w:color w:val="000000"/>
-                <w:kern w:val="0"/>
-                <w:sz w:val="19"/>
-                <w:szCs w:val="19"/>
-              </w:rPr>
-              <w:t xml:space="preserve"> = 0)</w:t>
-            </w:r>
-          </w:p>
-          <w:p>
-            <w:pPr>
-              <w:autoSpaceDE w:val="0"/>
-              <w:autoSpaceDN w:val="0"/>
-              <w:adjustRightInd w:val="0"/>
-              <w:jc w:val="left"/>
-              <w:rPr>
-                <w:rFonts w:ascii="新宋体" w:eastAsia="新宋体" w:cs="新宋体"/>
-                <w:color w:val="000000"/>
-                <w:kern w:val="0"/>
-                <w:sz w:val="19"/>
-                <w:szCs w:val="19"/>
-              </w:rPr>
-            </w:pPr>
-            <w:r>
-              <w:rPr>
-                <w:rFonts w:ascii="新宋体" w:eastAsia="新宋体" w:cs="新宋体"/>
-                <w:color w:val="000000"/>
-                <w:kern w:val="0"/>
-                <w:sz w:val="19"/>
-                <w:szCs w:val="19"/>
-              </w:rPr>
-              <w:tab/>
-              <w:t>{</w:t>
-            </w:r>
-          </w:p>
-          <w:p>
-            <w:pPr>
-              <w:autoSpaceDE w:val="0"/>
-              <w:autoSpaceDN w:val="0"/>
-              <w:adjustRightInd w:val="0"/>
-              <w:jc w:val="left"/>
-              <w:rPr>
-                <w:rFonts w:ascii="新宋体" w:eastAsia="新宋体" w:cs="新宋体"/>
-                <w:color w:val="000000"/>
-                <w:kern w:val="0"/>
-                <w:sz w:val="19"/>
-                <w:szCs w:val="19"/>
-              </w:rPr>
-            </w:pPr>
-            <w:r>
-              <w:rPr>
-                <w:rFonts w:ascii="新宋体" w:eastAsia="新宋体" w:cs="新宋体"/>
-                <w:color w:val="000000"/>
-                <w:kern w:val="0"/>
-                <w:sz w:val="19"/>
-                <w:szCs w:val="19"/>
-              </w:rPr>
-              <w:tab/>
-            </w:r>
-            <w:r>
-              <w:rPr>
-                <w:rFonts w:ascii="新宋体" w:eastAsia="新宋体" w:cs="新宋体"/>
-                <w:color w:val="000000"/>
-                <w:kern w:val="0"/>
-                <w:sz w:val="19"/>
-                <w:szCs w:val="19"/>
-              </w:rPr>
-              <w:tab/>
-              <w:t xml:space="preserve">v5 = </w:t>
-            </w:r>
-            <w:r>
-              <w:rPr>
-                <w:rFonts w:ascii="新宋体" w:eastAsia="新宋体" w:cs="新宋体"/>
-                <w:color w:val="808080"/>
-                <w:kern w:val="0"/>
-                <w:sz w:val="19"/>
-                <w:szCs w:val="19"/>
-              </w:rPr>
-              <w:t>a</w:t>
-            </w:r>
-            <w:r>
-              <w:rPr>
-                <w:rFonts w:ascii="新宋体" w:eastAsia="新宋体" w:cs="新宋体"/>
-                <w:color w:val="000000"/>
-                <w:kern w:val="0"/>
-                <w:sz w:val="19"/>
-                <w:szCs w:val="19"/>
-              </w:rPr>
-              <w:t>;</w:t>
-            </w:r>
-          </w:p>
-          <w:p>
-            <w:pPr>
-              <w:autoSpaceDE w:val="0"/>
-              <w:autoSpaceDN w:val="0"/>
-              <w:adjustRightInd w:val="0"/>
-              <w:jc w:val="left"/>
-              <w:rPr>
-                <w:rFonts w:ascii="新宋体" w:eastAsia="新宋体" w:cs="新宋体"/>
-                <w:color w:val="000000"/>
-                <w:kern w:val="0"/>
-                <w:sz w:val="19"/>
-                <w:szCs w:val="19"/>
-              </w:rPr>
-            </w:pPr>
-            <w:r>
-              <w:rPr>
-                <w:rFonts w:ascii="新宋体" w:eastAsia="新宋体" w:cs="新宋体"/>
-                <w:color w:val="000000"/>
-                <w:kern w:val="0"/>
-                <w:sz w:val="19"/>
-                <w:szCs w:val="19"/>
-              </w:rPr>
-              <w:tab/>
-            </w:r>
-            <w:r>
-              <w:rPr>
-                <w:rFonts w:ascii="新宋体" w:eastAsia="新宋体" w:cs="新宋体"/>
-                <w:color w:val="000000"/>
-                <w:kern w:val="0"/>
-                <w:sz w:val="19"/>
-                <w:szCs w:val="19"/>
-              </w:rPr>
-              <w:tab/>
-              <w:t xml:space="preserve">v6 = </w:t>
-            </w:r>
-            <w:r>
-              <w:rPr>
-                <w:rFonts w:ascii="新宋体" w:eastAsia="新宋体" w:cs="新宋体"/>
-                <w:color w:val="808080"/>
-                <w:kern w:val="0"/>
-                <w:sz w:val="19"/>
-                <w:szCs w:val="19"/>
-              </w:rPr>
-              <w:t>b</w:t>
-            </w:r>
-            <w:r>
-              <w:rPr>
-                <w:rFonts w:ascii="新宋体" w:eastAsia="新宋体" w:cs="新宋体"/>
-                <w:color w:val="000000"/>
-                <w:kern w:val="0"/>
-                <w:sz w:val="19"/>
-                <w:szCs w:val="19"/>
-              </w:rPr>
-              <w:t>;</w:t>
-            </w:r>
-          </w:p>
-          <w:p>
-            <w:pPr>
-              <w:autoSpaceDE w:val="0"/>
-              <w:autoSpaceDN w:val="0"/>
-              <w:adjustRightInd w:val="0"/>
-              <w:jc w:val="left"/>
-              <w:rPr>
-                <w:rFonts w:ascii="新宋体" w:eastAsia="新宋体" w:cs="新宋体"/>
-                <w:color w:val="000000"/>
-                <w:kern w:val="0"/>
-                <w:sz w:val="19"/>
-                <w:szCs w:val="19"/>
-              </w:rPr>
-            </w:pPr>
-            <w:r>
-              <w:rPr>
-                <w:rFonts w:ascii="新宋体" w:eastAsia="新宋体" w:cs="新宋体"/>
-                <w:color w:val="000000"/>
-                <w:kern w:val="0"/>
-                <w:sz w:val="19"/>
-                <w:szCs w:val="19"/>
-              </w:rPr>
-              <w:tab/>
-              <w:t>}</w:t>
-            </w:r>
-          </w:p>
-          <w:p>
-            <w:pPr>
-              <w:autoSpaceDE w:val="0"/>
-              <w:autoSpaceDN w:val="0"/>
-              <w:adjustRightInd w:val="0"/>
-              <w:jc w:val="left"/>
-              <w:rPr>
-                <w:rFonts w:ascii="新宋体" w:eastAsia="新宋体" w:cs="新宋体"/>
-                <w:color w:val="000000"/>
-                <w:kern w:val="0"/>
-                <w:sz w:val="19"/>
-                <w:szCs w:val="19"/>
-              </w:rPr>
-            </w:pPr>
-            <w:r>
-              <w:rPr>
-                <w:rFonts w:ascii="新宋体" w:eastAsia="新宋体" w:cs="新宋体"/>
-                <w:color w:val="000000"/>
-                <w:kern w:val="0"/>
-                <w:sz w:val="19"/>
-                <w:szCs w:val="19"/>
-              </w:rPr>
-              <w:tab/>
-            </w:r>
-            <w:r>
-              <w:rPr>
-                <w:rFonts w:ascii="新宋体" w:eastAsia="新宋体" w:cs="新宋体"/>
-                <w:color w:val="0000FF"/>
-                <w:kern w:val="0"/>
-                <w:sz w:val="19"/>
-                <w:szCs w:val="19"/>
-              </w:rPr>
-              <w:t>void</w:t>
-            </w:r>
-            <w:r>
-              <w:rPr>
-                <w:rFonts w:ascii="新宋体" w:eastAsia="新宋体" w:cs="新宋体"/>
-                <w:color w:val="000000"/>
-                <w:kern w:val="0"/>
-                <w:sz w:val="19"/>
-                <w:szCs w:val="19"/>
-              </w:rPr>
-              <w:t xml:space="preserve"> </w:t>
-            </w:r>
-            <w:proofErr w:type="spellStart"/>
-            <w:r>
-              <w:rPr>
-                <w:rFonts w:ascii="新宋体" w:eastAsia="新宋体" w:cs="新宋体"/>
-                <w:color w:val="000000"/>
-                <w:kern w:val="0"/>
-                <w:sz w:val="19"/>
-                <w:szCs w:val="19"/>
-              </w:rPr>
-              <w:t>func</w:t>
-            </w:r>
-            <w:proofErr w:type="spellEnd"/>
-            <w:r>
-              <w:rPr>
-                <w:rFonts w:ascii="新宋体" w:eastAsia="新宋体" w:cs="新宋体"/>
-                <w:color w:val="000000"/>
-                <w:kern w:val="0"/>
-                <w:sz w:val="19"/>
-                <w:szCs w:val="19"/>
-              </w:rPr>
-              <w:t>()</w:t>
-            </w:r>
-          </w:p>
-          <w:p>
-            <w:pPr>
-              <w:autoSpaceDE w:val="0"/>
-              <w:autoSpaceDN w:val="0"/>
-              <w:adjustRightInd w:val="0"/>
-              <w:jc w:val="left"/>
-              <w:rPr>
-                <w:rFonts w:ascii="新宋体" w:eastAsia="新宋体" w:cs="新宋体"/>
-                <w:color w:val="000000"/>
-                <w:kern w:val="0"/>
-                <w:sz w:val="19"/>
-                <w:szCs w:val="19"/>
-              </w:rPr>
-            </w:pPr>
-            <w:r>
-              <w:rPr>
-                <w:rFonts w:ascii="新宋体" w:eastAsia="新宋体" w:cs="新宋体"/>
-                <w:color w:val="000000"/>
-                <w:kern w:val="0"/>
-                <w:sz w:val="19"/>
-                <w:szCs w:val="19"/>
-              </w:rPr>
-              <w:tab/>
-              <w:t>{</w:t>
-            </w:r>
-          </w:p>
-          <w:p>
-            <w:pPr>
-              <w:autoSpaceDE w:val="0"/>
-              <w:autoSpaceDN w:val="0"/>
-              <w:adjustRightInd w:val="0"/>
-              <w:jc w:val="left"/>
-              <w:rPr>
-                <w:rFonts w:ascii="新宋体" w:eastAsia="新宋体" w:cs="新宋体"/>
-                <w:color w:val="000000"/>
-                <w:kern w:val="0"/>
-                <w:sz w:val="19"/>
-                <w:szCs w:val="19"/>
-              </w:rPr>
-            </w:pPr>
-            <w:r>
-              <w:rPr>
-                <w:rFonts w:ascii="新宋体" w:eastAsia="新宋体" w:cs="新宋体"/>
-                <w:color w:val="000000"/>
-                <w:kern w:val="0"/>
-                <w:sz w:val="19"/>
-                <w:szCs w:val="19"/>
-              </w:rPr>
-              <w:tab/>
-            </w:r>
-            <w:r>
-              <w:rPr>
-                <w:rFonts w:ascii="新宋体" w:eastAsia="新宋体" w:cs="新宋体"/>
-                <w:color w:val="000000"/>
-                <w:kern w:val="0"/>
-                <w:sz w:val="19"/>
-                <w:szCs w:val="19"/>
-              </w:rPr>
-              <w:tab/>
-            </w:r>
-            <w:proofErr w:type="spellStart"/>
-            <w:r>
-              <w:rPr>
-                <w:rFonts w:ascii="新宋体" w:eastAsia="新宋体" w:cs="新宋体"/>
-                <w:color w:val="000000"/>
-                <w:kern w:val="0"/>
-                <w:sz w:val="19"/>
-                <w:szCs w:val="19"/>
-              </w:rPr>
-              <w:t>cout</w:t>
-            </w:r>
-            <w:proofErr w:type="spellEnd"/>
-            <w:r>
-              <w:rPr>
-                <w:rFonts w:ascii="新宋体" w:eastAsia="新宋体" w:cs="新宋体"/>
-                <w:color w:val="000000"/>
-                <w:kern w:val="0"/>
-                <w:sz w:val="19"/>
-                <w:szCs w:val="19"/>
-              </w:rPr>
-              <w:t xml:space="preserve"> </w:t>
+              <w:t>派生类的私有成员，派生类内部可以访问</w:t>
+            </w:r>
+          </w:p>
+          <w:p>
+            <w:pPr>
+              <w:autoSpaceDE w:val="0"/>
+              <w:autoSpaceDN w:val="0"/>
+              <w:adjustRightInd w:val="0"/>
+              <w:jc w:val="left"/>
+              <w:rPr>
+                <w:rFonts w:ascii="新宋体" w:eastAsia="新宋体" w:cs="新宋体"/>
+                <w:color w:val="000000"/>
+                <w:kern w:val="0"/>
+                <w:sz w:val="19"/>
+                <w:szCs w:val="19"/>
+              </w:rPr>
+            </w:pPr>
+            <w:r>
+              <w:rPr>
+                <w:rFonts w:ascii="新宋体" w:eastAsia="新宋体" w:cs="新宋体"/>
+                <w:color w:val="000000"/>
+                <w:kern w:val="0"/>
+                <w:sz w:val="19"/>
+                <w:szCs w:val="19"/>
+              </w:rPr>
+              <w:tab/>
+            </w:r>
+            <w:r>
+              <w:rPr>
+                <w:rFonts w:ascii="新宋体" w:eastAsia="新宋体" w:cs="新宋体"/>
+                <w:color w:val="000000"/>
+                <w:kern w:val="0"/>
+                <w:sz w:val="19"/>
+                <w:szCs w:val="19"/>
+              </w:rPr>
+              <w:tab/>
+              <w:t xml:space="preserve">cout </w:t>
             </w:r>
             <w:r>
               <w:rPr>
@@ -14763,7 +13991,7 @@
                 <w:sz w:val="19"/>
                 <w:szCs w:val="19"/>
               </w:rPr>
-              <w:t>私有继承内部访问：</w:t>
+              <w:t>派生类公有成员</w:t>
             </w:r>
             <w:r>
               <w:rPr>
@@ -14773,328 +14001,8 @@
                 <w:sz w:val="19"/>
                 <w:szCs w:val="19"/>
               </w:rPr>
-              <w:t>"</w:t>
-            </w:r>
-            <w:r>
-              <w:rPr>
-                <w:rFonts w:ascii="新宋体" w:eastAsia="新宋体" w:cs="新宋体"/>
-                <w:color w:val="000000"/>
-                <w:kern w:val="0"/>
-                <w:sz w:val="19"/>
-                <w:szCs w:val="19"/>
-              </w:rPr>
-              <w:t xml:space="preserve"> </w:t>
-            </w:r>
-            <w:r>
-              <w:rPr>
-                <w:rFonts w:ascii="新宋体" w:eastAsia="新宋体" w:cs="新宋体"/>
-                <w:color w:val="008080"/>
-                <w:kern w:val="0"/>
-                <w:sz w:val="19"/>
-                <w:szCs w:val="19"/>
-              </w:rPr>
-              <w:t>&lt;&lt;</w:t>
-            </w:r>
-            <w:r>
-              <w:rPr>
-                <w:rFonts w:ascii="新宋体" w:eastAsia="新宋体" w:cs="新宋体"/>
-                <w:color w:val="000000"/>
-                <w:kern w:val="0"/>
-                <w:sz w:val="19"/>
-                <w:szCs w:val="19"/>
-              </w:rPr>
-              <w:t xml:space="preserve"> </w:t>
-            </w:r>
-            <w:proofErr w:type="spellStart"/>
-            <w:r>
-              <w:rPr>
-                <w:rFonts w:ascii="新宋体" w:eastAsia="新宋体" w:cs="新宋体"/>
-                <w:color w:val="000000"/>
-                <w:kern w:val="0"/>
-                <w:sz w:val="19"/>
-                <w:szCs w:val="19"/>
-              </w:rPr>
-              <w:t>endl</w:t>
-            </w:r>
-            <w:proofErr w:type="spellEnd"/>
-            <w:r>
-              <w:rPr>
-                <w:rFonts w:ascii="新宋体" w:eastAsia="新宋体" w:cs="新宋体"/>
-                <w:color w:val="000000"/>
-                <w:kern w:val="0"/>
-                <w:sz w:val="19"/>
-                <w:szCs w:val="19"/>
-              </w:rPr>
-              <w:t>;</w:t>
-            </w:r>
-          </w:p>
-          <w:p>
-            <w:pPr>
-              <w:autoSpaceDE w:val="0"/>
-              <w:autoSpaceDN w:val="0"/>
-              <w:adjustRightInd w:val="0"/>
-              <w:jc w:val="left"/>
-              <w:rPr>
-                <w:rFonts w:ascii="新宋体" w:eastAsia="新宋体" w:cs="新宋体"/>
-                <w:color w:val="000000"/>
-                <w:kern w:val="0"/>
-                <w:sz w:val="19"/>
-                <w:szCs w:val="19"/>
-              </w:rPr>
-            </w:pPr>
-            <w:r>
-              <w:rPr>
-                <w:rFonts w:ascii="新宋体" w:eastAsia="新宋体" w:cs="新宋体"/>
-                <w:color w:val="000000"/>
-                <w:kern w:val="0"/>
-                <w:sz w:val="19"/>
-                <w:szCs w:val="19"/>
-              </w:rPr>
-              <w:tab/>
-            </w:r>
-            <w:r>
-              <w:rPr>
-                <w:rFonts w:ascii="新宋体" w:eastAsia="新宋体" w:cs="新宋体"/>
-                <w:color w:val="000000"/>
-                <w:kern w:val="0"/>
-                <w:sz w:val="19"/>
-                <w:szCs w:val="19"/>
-              </w:rPr>
-              <w:tab/>
-            </w:r>
-            <w:r>
-              <w:rPr>
-                <w:rFonts w:ascii="新宋体" w:eastAsia="新宋体" w:cs="新宋体"/>
-                <w:color w:val="008000"/>
-                <w:kern w:val="0"/>
-                <w:sz w:val="19"/>
-                <w:szCs w:val="19"/>
-              </w:rPr>
-              <w:t>//</w:t>
-            </w:r>
-            <w:proofErr w:type="spellStart"/>
-            <w:r>
-              <w:rPr>
-                <w:rFonts w:ascii="新宋体" w:eastAsia="新宋体" w:cs="新宋体"/>
-                <w:color w:val="008000"/>
-                <w:kern w:val="0"/>
-                <w:sz w:val="19"/>
-                <w:szCs w:val="19"/>
-              </w:rPr>
-              <w:t>cout</w:t>
-            </w:r>
-            <w:proofErr w:type="spellEnd"/>
-            <w:r>
-              <w:rPr>
-                <w:rFonts w:ascii="新宋体" w:eastAsia="新宋体" w:cs="新宋体"/>
-                <w:color w:val="008000"/>
-                <w:kern w:val="0"/>
-                <w:sz w:val="19"/>
-                <w:szCs w:val="19"/>
-              </w:rPr>
-              <w:t xml:space="preserve"> &lt;&lt; v1 &lt;&lt; </w:t>
-            </w:r>
-            <w:proofErr w:type="spellStart"/>
-            <w:r>
-              <w:rPr>
-                <w:rFonts w:ascii="新宋体" w:eastAsia="新宋体" w:cs="新宋体"/>
-                <w:color w:val="008000"/>
-                <w:kern w:val="0"/>
-                <w:sz w:val="19"/>
-                <w:szCs w:val="19"/>
-              </w:rPr>
-              <w:t>endl</w:t>
-            </w:r>
-            <w:proofErr w:type="spellEnd"/>
-            <w:r>
-              <w:rPr>
-                <w:rFonts w:ascii="新宋体" w:eastAsia="新宋体" w:cs="新宋体"/>
-                <w:color w:val="008000"/>
-                <w:kern w:val="0"/>
-                <w:sz w:val="19"/>
-                <w:szCs w:val="19"/>
-              </w:rPr>
-              <w:t>;</w:t>
-            </w:r>
-            <w:r>
-              <w:rPr>
-                <w:rFonts w:ascii="新宋体" w:eastAsia="新宋体" w:cs="新宋体"/>
-                <w:color w:val="008000"/>
-                <w:kern w:val="0"/>
-                <w:sz w:val="19"/>
-                <w:szCs w:val="19"/>
-              </w:rPr>
-              <w:tab/>
-            </w:r>
-            <w:r>
-              <w:rPr>
-                <w:rFonts w:ascii="新宋体" w:eastAsia="新宋体" w:cs="新宋体"/>
-                <w:color w:val="008000"/>
-                <w:kern w:val="0"/>
-                <w:sz w:val="19"/>
-                <w:szCs w:val="19"/>
-              </w:rPr>
-              <w:tab/>
-            </w:r>
-            <w:r>
-              <w:rPr>
-                <w:rFonts w:ascii="新宋体" w:eastAsia="新宋体" w:cs="新宋体"/>
-                <w:color w:val="008000"/>
-                <w:kern w:val="0"/>
-                <w:sz w:val="19"/>
-                <w:szCs w:val="19"/>
-              </w:rPr>
-              <w:tab/>
-            </w:r>
-            <w:r>
-              <w:rPr>
-                <w:rFonts w:ascii="新宋体" w:eastAsia="新宋体" w:cs="新宋体"/>
-                <w:color w:val="008000"/>
-                <w:kern w:val="0"/>
-                <w:sz w:val="19"/>
-                <w:szCs w:val="19"/>
-              </w:rPr>
-              <w:tab/>
-            </w:r>
-            <w:r>
-              <w:rPr>
-                <w:rFonts w:ascii="新宋体" w:eastAsia="新宋体" w:cs="新宋体"/>
-                <w:color w:val="008000"/>
-                <w:kern w:val="0"/>
-                <w:sz w:val="19"/>
-                <w:szCs w:val="19"/>
-              </w:rPr>
-              <w:tab/>
-            </w:r>
-            <w:r>
-              <w:rPr>
-                <w:rFonts w:ascii="新宋体" w:eastAsia="新宋体" w:cs="新宋体"/>
-                <w:color w:val="008000"/>
-                <w:kern w:val="0"/>
-                <w:sz w:val="19"/>
-                <w:szCs w:val="19"/>
-              </w:rPr>
-              <w:tab/>
-              <w:t>//v1</w:t>
-            </w:r>
-            <w:r>
-              <w:rPr>
-                <w:rFonts w:ascii="新宋体" w:eastAsia="新宋体" w:cs="新宋体" w:hint="eastAsia"/>
-                <w:color w:val="008000"/>
-                <w:kern w:val="0"/>
-                <w:sz w:val="19"/>
-                <w:szCs w:val="19"/>
-              </w:rPr>
-              <w:t>是</w:t>
-            </w:r>
-            <w:r>
-              <w:rPr>
-                <w:rFonts w:ascii="新宋体" w:eastAsia="新宋体" w:cs="新宋体"/>
-                <w:color w:val="008000"/>
-                <w:kern w:val="0"/>
-                <w:sz w:val="19"/>
-                <w:szCs w:val="19"/>
-              </w:rPr>
-              <w:t>Base</w:t>
-            </w:r>
-            <w:r>
-              <w:rPr>
-                <w:rFonts w:ascii="新宋体" w:eastAsia="新宋体" w:cs="新宋体" w:hint="eastAsia"/>
-                <w:color w:val="008000"/>
-                <w:kern w:val="0"/>
-                <w:sz w:val="19"/>
-                <w:szCs w:val="19"/>
-              </w:rPr>
-              <w:t>的私有成员，任何继承不能访问！</w:t>
-            </w:r>
-          </w:p>
-          <w:p>
-            <w:pPr>
-              <w:autoSpaceDE w:val="0"/>
-              <w:autoSpaceDN w:val="0"/>
-              <w:adjustRightInd w:val="0"/>
-              <w:jc w:val="left"/>
-              <w:rPr>
-                <w:rFonts w:ascii="新宋体" w:eastAsia="新宋体" w:cs="新宋体"/>
-                <w:color w:val="000000"/>
-                <w:kern w:val="0"/>
-                <w:sz w:val="19"/>
-                <w:szCs w:val="19"/>
-              </w:rPr>
-            </w:pPr>
-            <w:r>
-              <w:rPr>
-                <w:rFonts w:ascii="新宋体" w:eastAsia="新宋体" w:cs="新宋体"/>
-                <w:color w:val="000000"/>
-                <w:kern w:val="0"/>
-                <w:sz w:val="19"/>
-                <w:szCs w:val="19"/>
-              </w:rPr>
-              <w:tab/>
-            </w:r>
-            <w:r>
-              <w:rPr>
-                <w:rFonts w:ascii="新宋体" w:eastAsia="新宋体" w:cs="新宋体"/>
-                <w:color w:val="000000"/>
-                <w:kern w:val="0"/>
-                <w:sz w:val="19"/>
-                <w:szCs w:val="19"/>
-              </w:rPr>
-              <w:tab/>
-            </w:r>
-            <w:proofErr w:type="spellStart"/>
-            <w:r>
-              <w:rPr>
-                <w:rFonts w:ascii="新宋体" w:eastAsia="新宋体" w:cs="新宋体"/>
-                <w:color w:val="000000"/>
-                <w:kern w:val="0"/>
-                <w:sz w:val="19"/>
-                <w:szCs w:val="19"/>
-              </w:rPr>
-              <w:t>cout</w:t>
-            </w:r>
-            <w:proofErr w:type="spellEnd"/>
-            <w:r>
-              <w:rPr>
-                <w:rFonts w:ascii="新宋体" w:eastAsia="新宋体" w:cs="新宋体"/>
-                <w:color w:val="000000"/>
-                <w:kern w:val="0"/>
-                <w:sz w:val="19"/>
-                <w:szCs w:val="19"/>
-              </w:rPr>
-              <w:t xml:space="preserve"> </w:t>
-            </w:r>
-            <w:r>
-              <w:rPr>
-                <w:rFonts w:ascii="新宋体" w:eastAsia="新宋体" w:cs="新宋体"/>
-                <w:color w:val="008080"/>
-                <w:kern w:val="0"/>
-                <w:sz w:val="19"/>
-                <w:szCs w:val="19"/>
-              </w:rPr>
-              <w:t>&lt;&lt;</w:t>
-            </w:r>
-            <w:r>
-              <w:rPr>
-                <w:rFonts w:ascii="新宋体" w:eastAsia="新宋体" w:cs="新宋体"/>
-                <w:color w:val="000000"/>
-                <w:kern w:val="0"/>
-                <w:sz w:val="19"/>
-                <w:szCs w:val="19"/>
-              </w:rPr>
-              <w:t xml:space="preserve"> </w:t>
-            </w:r>
-            <w:r>
-              <w:rPr>
-                <w:rFonts w:ascii="新宋体" w:eastAsia="新宋体" w:cs="新宋体"/>
-                <w:color w:val="A31515"/>
-                <w:kern w:val="0"/>
-                <w:sz w:val="19"/>
-                <w:szCs w:val="19"/>
-              </w:rPr>
-              <w:t>"</w:t>
-            </w:r>
-            <w:proofErr w:type="gramStart"/>
+              <w:t>v6</w:t>
+            </w:r>
             <w:r>
               <w:rPr>
                 <w:rFonts w:ascii="新宋体" w:eastAsia="新宋体" w:cs="新宋体" w:hint="eastAsia"/>
@@ -15103,47 +14011,16 @@
                 <w:sz w:val="19"/>
                 <w:szCs w:val="19"/>
               </w:rPr>
-              <w:t>基类公有</w:t>
-            </w:r>
-            <w:proofErr w:type="gramEnd"/>
-            <w:r>
-              <w:rPr>
-                <w:rFonts w:ascii="新宋体" w:eastAsia="新宋体" w:cs="新宋体" w:hint="eastAsia"/>
+              <w:t>：</w:t>
+            </w:r>
+            <w:r>
+              <w:rPr>
+                <w:rFonts w:ascii="新宋体" w:eastAsia="新宋体" w:cs="新宋体"/>
                 <w:color w:val="A31515"/>
                 <w:kern w:val="0"/>
                 <w:sz w:val="19"/>
                 <w:szCs w:val="19"/>
               </w:rPr>
-              <w:t>成员</w:t>
-            </w:r>
-            <w:r>
-              <w:rPr>
-                <w:rFonts w:ascii="新宋体" w:eastAsia="新宋体" w:cs="新宋体"/>
-                <w:color w:val="A31515"/>
-                <w:kern w:val="0"/>
-                <w:sz w:val="19"/>
-                <w:szCs w:val="19"/>
-              </w:rPr>
-              <w:t>v2</w:t>
-            </w:r>
-            <w:r>
-              <w:rPr>
-                <w:rFonts w:ascii="新宋体" w:eastAsia="新宋体" w:cs="新宋体" w:hint="eastAsia"/>
-                <w:color w:val="A31515"/>
-                <w:kern w:val="0"/>
-                <w:sz w:val="19"/>
-                <w:szCs w:val="19"/>
-              </w:rPr>
-              <w:t>：</w:t>
-            </w:r>
-            <w:r>
-              <w:rPr>
-                <w:rFonts w:ascii="新宋体" w:eastAsia="新宋体" w:cs="新宋体"/>
-                <w:color w:val="A31515"/>
-                <w:kern w:val="0"/>
-                <w:sz w:val="19"/>
-                <w:szCs w:val="19"/>
-              </w:rPr>
               <w:t>"</w:t>
             </w:r>
             <w:r>
@@ -15174,7 +14051,7 @@
                 <w:sz w:val="19"/>
                 <w:szCs w:val="19"/>
               </w:rPr>
-              <w:t xml:space="preserve"> v2 </w:t>
+              <w:t xml:space="preserve"> v6 </w:t>
             </w:r>
             <w:r>
               <w:rPr>
@@ -15194,501 +14071,7 @@
                 <w:sz w:val="19"/>
                 <w:szCs w:val="19"/>
               </w:rPr>
-              <w:t xml:space="preserve"> </w:t>
-            </w:r>
-            <w:proofErr w:type="spellStart"/>
-            <w:r>
-              <w:rPr>
-                <w:rFonts w:ascii="新宋体" w:eastAsia="新宋体" w:cs="新宋体"/>
-                <w:color w:val="000000"/>
-                <w:kern w:val="0"/>
-                <w:sz w:val="19"/>
-                <w:szCs w:val="19"/>
-              </w:rPr>
-              <w:t>endl</w:t>
-            </w:r>
-            <w:proofErr w:type="spellEnd"/>
-            <w:r>
-              <w:rPr>
-                <w:rFonts w:ascii="新宋体" w:eastAsia="新宋体" w:cs="新宋体"/>
-                <w:color w:val="000000"/>
-                <w:kern w:val="0"/>
-                <w:sz w:val="19"/>
-                <w:szCs w:val="19"/>
-              </w:rPr>
-              <w:t>;</w:t>
-            </w:r>
-            <w:r>
-              <w:rPr>
-                <w:rFonts w:ascii="新宋体" w:eastAsia="新宋体" w:cs="新宋体"/>
-                <w:color w:val="000000"/>
-                <w:kern w:val="0"/>
-                <w:sz w:val="19"/>
-                <w:szCs w:val="19"/>
-              </w:rPr>
-              <w:tab/>
-            </w:r>
-            <w:r>
-              <w:rPr>
-                <w:rFonts w:ascii="新宋体" w:eastAsia="新宋体" w:cs="新宋体"/>
-                <w:color w:val="008000"/>
-                <w:kern w:val="0"/>
-                <w:sz w:val="19"/>
-                <w:szCs w:val="19"/>
-              </w:rPr>
-              <w:t>//</w:t>
-            </w:r>
-            <w:proofErr w:type="gramStart"/>
-            <w:r>
-              <w:rPr>
-                <w:rFonts w:ascii="新宋体" w:eastAsia="新宋体" w:cs="新宋体" w:hint="eastAsia"/>
-                <w:color w:val="008000"/>
-                <w:kern w:val="0"/>
-                <w:sz w:val="19"/>
-                <w:szCs w:val="19"/>
-              </w:rPr>
-              <w:t>基类的</w:t>
-            </w:r>
-            <w:proofErr w:type="gramEnd"/>
-            <w:r>
-              <w:rPr>
-                <w:rFonts w:ascii="新宋体" w:eastAsia="新宋体" w:cs="新宋体" w:hint="eastAsia"/>
-                <w:color w:val="008000"/>
-                <w:kern w:val="0"/>
-                <w:sz w:val="19"/>
-                <w:szCs w:val="19"/>
-              </w:rPr>
-              <w:t>公有成员，派生内部可以访问</w:t>
-            </w:r>
-          </w:p>
-          <w:p>
-            <w:pPr>
-              <w:autoSpaceDE w:val="0"/>
-              <w:autoSpaceDN w:val="0"/>
-              <w:adjustRightInd w:val="0"/>
-              <w:jc w:val="left"/>
-              <w:rPr>
-                <w:rFonts w:ascii="新宋体" w:eastAsia="新宋体" w:cs="新宋体"/>
-                <w:color w:val="000000"/>
-                <w:kern w:val="0"/>
-                <w:sz w:val="19"/>
-                <w:szCs w:val="19"/>
-              </w:rPr>
-            </w:pPr>
-            <w:r>
-              <w:rPr>
-                <w:rFonts w:ascii="新宋体" w:eastAsia="新宋体" w:cs="新宋体"/>
-                <w:color w:val="000000"/>
-                <w:kern w:val="0"/>
-                <w:sz w:val="19"/>
-                <w:szCs w:val="19"/>
-              </w:rPr>
-              <w:tab/>
-            </w:r>
-            <w:r>
-              <w:rPr>
-                <w:rFonts w:ascii="新宋体" w:eastAsia="新宋体" w:cs="新宋体"/>
-                <w:color w:val="000000"/>
-                <w:kern w:val="0"/>
-                <w:sz w:val="19"/>
-                <w:szCs w:val="19"/>
-              </w:rPr>
-              <w:tab/>
-            </w:r>
-            <w:proofErr w:type="spellStart"/>
-            <w:r>
-              <w:rPr>
-                <w:rFonts w:ascii="新宋体" w:eastAsia="新宋体" w:cs="新宋体"/>
-                <w:color w:val="000000"/>
-                <w:kern w:val="0"/>
-                <w:sz w:val="19"/>
-                <w:szCs w:val="19"/>
-              </w:rPr>
-              <w:t>cout</w:t>
-            </w:r>
-            <w:proofErr w:type="spellEnd"/>
-            <w:r>
-              <w:rPr>
-                <w:rFonts w:ascii="新宋体" w:eastAsia="新宋体" w:cs="新宋体"/>
-                <w:color w:val="000000"/>
-                <w:kern w:val="0"/>
-                <w:sz w:val="19"/>
-                <w:szCs w:val="19"/>
-              </w:rPr>
-              <w:t xml:space="preserve"> </w:t>
-            </w:r>
-            <w:r>
-              <w:rPr>
-                <w:rFonts w:ascii="新宋体" w:eastAsia="新宋体" w:cs="新宋体"/>
-                <w:color w:val="008080"/>
-                <w:kern w:val="0"/>
-                <w:sz w:val="19"/>
-                <w:szCs w:val="19"/>
-              </w:rPr>
-              <w:t>&lt;&lt;</w:t>
-            </w:r>
-            <w:r>
-              <w:rPr>
-                <w:rFonts w:ascii="新宋体" w:eastAsia="新宋体" w:cs="新宋体"/>
-                <w:color w:val="000000"/>
-                <w:kern w:val="0"/>
-                <w:sz w:val="19"/>
-                <w:szCs w:val="19"/>
-              </w:rPr>
-              <w:t xml:space="preserve"> </w:t>
-            </w:r>
-            <w:r>
-              <w:rPr>
-                <w:rFonts w:ascii="新宋体" w:eastAsia="新宋体" w:cs="新宋体"/>
-                <w:color w:val="A31515"/>
-                <w:kern w:val="0"/>
-                <w:sz w:val="19"/>
-                <w:szCs w:val="19"/>
-              </w:rPr>
-              <w:t>"</w:t>
-            </w:r>
-            <w:r>
-              <w:rPr>
-                <w:rFonts w:ascii="新宋体" w:eastAsia="新宋体" w:cs="新宋体" w:hint="eastAsia"/>
-                <w:color w:val="A31515"/>
-                <w:kern w:val="0"/>
-                <w:sz w:val="19"/>
-                <w:szCs w:val="19"/>
-              </w:rPr>
-              <w:t>派生类私有成员</w:t>
-            </w:r>
-            <w:r>
-              <w:rPr>
-                <w:rFonts w:ascii="新宋体" w:eastAsia="新宋体" w:cs="新宋体"/>
-                <w:color w:val="A31515"/>
-                <w:kern w:val="0"/>
-                <w:sz w:val="19"/>
-                <w:szCs w:val="19"/>
-              </w:rPr>
-              <w:t>v5: "</w:t>
-            </w:r>
-            <w:r>
-              <w:rPr>
-                <w:rFonts w:ascii="新宋体" w:eastAsia="新宋体" w:cs="新宋体"/>
-                <w:color w:val="000000"/>
-                <w:kern w:val="0"/>
-                <w:sz w:val="19"/>
-                <w:szCs w:val="19"/>
-              </w:rPr>
-              <w:t xml:space="preserve"> </w:t>
-            </w:r>
-            <w:r>
-              <w:rPr>
-                <w:rFonts w:ascii="新宋体" w:eastAsia="新宋体" w:cs="新宋体"/>
-                <w:color w:val="008080"/>
-                <w:kern w:val="0"/>
-                <w:sz w:val="19"/>
-                <w:szCs w:val="19"/>
-              </w:rPr>
-              <w:t>&lt;&lt;</w:t>
-            </w:r>
-            <w:r>
-              <w:rPr>
-                <w:rFonts w:ascii="新宋体" w:eastAsia="新宋体" w:cs="新宋体"/>
-                <w:color w:val="000000"/>
-                <w:kern w:val="0"/>
-                <w:sz w:val="19"/>
-                <w:szCs w:val="19"/>
-              </w:rPr>
-              <w:t xml:space="preserve"> v5 </w:t>
-            </w:r>
-            <w:r>
-              <w:rPr>
-                <w:rFonts w:ascii="新宋体" w:eastAsia="新宋体" w:cs="新宋体"/>
-                <w:color w:val="008080"/>
-                <w:kern w:val="0"/>
-                <w:sz w:val="19"/>
-                <w:szCs w:val="19"/>
-              </w:rPr>
-              <w:t>&lt;&lt;</w:t>
-            </w:r>
-            <w:r>
-              <w:rPr>
-                <w:rFonts w:ascii="新宋体" w:eastAsia="新宋体" w:cs="新宋体"/>
-                <w:color w:val="000000"/>
-                <w:kern w:val="0"/>
-                <w:sz w:val="19"/>
-                <w:szCs w:val="19"/>
-              </w:rPr>
-              <w:t xml:space="preserve"> </w:t>
-            </w:r>
-            <w:proofErr w:type="spellStart"/>
-            <w:r>
-              <w:rPr>
-                <w:rFonts w:ascii="新宋体" w:eastAsia="新宋体" w:cs="新宋体"/>
-                <w:color w:val="000000"/>
-                <w:kern w:val="0"/>
-                <w:sz w:val="19"/>
-                <w:szCs w:val="19"/>
-              </w:rPr>
-              <w:t>endl</w:t>
-            </w:r>
-            <w:proofErr w:type="spellEnd"/>
-            <w:r>
-              <w:rPr>
-                <w:rFonts w:ascii="新宋体" w:eastAsia="新宋体" w:cs="新宋体"/>
-                <w:color w:val="000000"/>
-                <w:kern w:val="0"/>
-                <w:sz w:val="19"/>
-                <w:szCs w:val="19"/>
-              </w:rPr>
-              <w:t>;</w:t>
-            </w:r>
-            <w:r>
-              <w:rPr>
-                <w:rFonts w:ascii="新宋体" w:eastAsia="新宋体" w:cs="新宋体"/>
-                <w:color w:val="000000"/>
-                <w:kern w:val="0"/>
-                <w:sz w:val="19"/>
-                <w:szCs w:val="19"/>
-              </w:rPr>
-              <w:tab/>
-            </w:r>
-            <w:r>
-              <w:rPr>
-                <w:rFonts w:ascii="新宋体" w:eastAsia="新宋体" w:cs="新宋体"/>
-                <w:color w:val="008000"/>
-                <w:kern w:val="0"/>
-                <w:sz w:val="19"/>
-                <w:szCs w:val="19"/>
-              </w:rPr>
-              <w:t>//</w:t>
-            </w:r>
-            <w:r>
-              <w:rPr>
-                <w:rFonts w:ascii="新宋体" w:eastAsia="新宋体" w:cs="新宋体" w:hint="eastAsia"/>
-                <w:color w:val="008000"/>
-                <w:kern w:val="0"/>
-                <w:sz w:val="19"/>
-                <w:szCs w:val="19"/>
-              </w:rPr>
-              <w:t>派生类的私有成员，派生</w:t>
-            </w:r>
-            <w:proofErr w:type="gramStart"/>
-            <w:r>
-              <w:rPr>
-                <w:rFonts w:ascii="新宋体" w:eastAsia="新宋体" w:cs="新宋体" w:hint="eastAsia"/>
-                <w:color w:val="008000"/>
-                <w:kern w:val="0"/>
-                <w:sz w:val="19"/>
-                <w:szCs w:val="19"/>
-              </w:rPr>
-              <w:t>类内部</w:t>
-            </w:r>
-            <w:proofErr w:type="gramEnd"/>
-            <w:r>
-              <w:rPr>
-                <w:rFonts w:ascii="新宋体" w:eastAsia="新宋体" w:cs="新宋体" w:hint="eastAsia"/>
-                <w:color w:val="008000"/>
-                <w:kern w:val="0"/>
-                <w:sz w:val="19"/>
-                <w:szCs w:val="19"/>
-              </w:rPr>
-              <w:t>可以访问</w:t>
-            </w:r>
-          </w:p>
-          <w:p>
-            <w:pPr>
-              <w:autoSpaceDE w:val="0"/>
-              <w:autoSpaceDN w:val="0"/>
-              <w:adjustRightInd w:val="0"/>
-              <w:jc w:val="left"/>
-              <w:rPr>
-                <w:rFonts w:ascii="新宋体" w:eastAsia="新宋体" w:cs="新宋体"/>
-                <w:color w:val="000000"/>
-                <w:kern w:val="0"/>
-                <w:sz w:val="19"/>
-                <w:szCs w:val="19"/>
-              </w:rPr>
-            </w:pPr>
-            <w:r>
-              <w:rPr>
-                <w:rFonts w:ascii="新宋体" w:eastAsia="新宋体" w:cs="新宋体"/>
-                <w:color w:val="000000"/>
-                <w:kern w:val="0"/>
-                <w:sz w:val="19"/>
-                <w:szCs w:val="19"/>
-              </w:rPr>
-              <w:tab/>
-            </w:r>
-            <w:r>
-              <w:rPr>
-                <w:rFonts w:ascii="新宋体" w:eastAsia="新宋体" w:cs="新宋体"/>
-                <w:color w:val="000000"/>
-                <w:kern w:val="0"/>
-                <w:sz w:val="19"/>
-                <w:szCs w:val="19"/>
-              </w:rPr>
-              <w:tab/>
-            </w:r>
-            <w:proofErr w:type="spellStart"/>
-            <w:r>
-              <w:rPr>
-                <w:rFonts w:ascii="新宋体" w:eastAsia="新宋体" w:cs="新宋体"/>
-                <w:color w:val="000000"/>
-                <w:kern w:val="0"/>
-                <w:sz w:val="19"/>
-                <w:szCs w:val="19"/>
-              </w:rPr>
-              <w:t>cout</w:t>
-            </w:r>
-            <w:proofErr w:type="spellEnd"/>
-            <w:r>
-              <w:rPr>
-                <w:rFonts w:ascii="新宋体" w:eastAsia="新宋体" w:cs="新宋体"/>
-                <w:color w:val="000000"/>
-                <w:kern w:val="0"/>
-                <w:sz w:val="19"/>
-                <w:szCs w:val="19"/>
-              </w:rPr>
-              <w:t xml:space="preserve"> </w:t>
-            </w:r>
-            <w:r>
-              <w:rPr>
-                <w:rFonts w:ascii="新宋体" w:eastAsia="新宋体" w:cs="新宋体"/>
-                <w:color w:val="008080"/>
-                <w:kern w:val="0"/>
-                <w:sz w:val="19"/>
-                <w:szCs w:val="19"/>
-              </w:rPr>
-              <w:t>&lt;&lt;</w:t>
-            </w:r>
-            <w:r>
-              <w:rPr>
-                <w:rFonts w:ascii="新宋体" w:eastAsia="新宋体" w:cs="新宋体"/>
-                <w:color w:val="000000"/>
-                <w:kern w:val="0"/>
-                <w:sz w:val="19"/>
-                <w:szCs w:val="19"/>
-              </w:rPr>
-              <w:t xml:space="preserve"> </w:t>
-            </w:r>
-            <w:r>
-              <w:rPr>
-                <w:rFonts w:ascii="新宋体" w:eastAsia="新宋体" w:cs="新宋体"/>
-                <w:color w:val="A31515"/>
-                <w:kern w:val="0"/>
-                <w:sz w:val="19"/>
-                <w:szCs w:val="19"/>
-              </w:rPr>
-              <w:t>"</w:t>
-            </w:r>
-            <w:r>
-              <w:rPr>
-                <w:rFonts w:ascii="新宋体" w:eastAsia="新宋体" w:cs="新宋体" w:hint="eastAsia"/>
-                <w:color w:val="A31515"/>
-                <w:kern w:val="0"/>
-                <w:sz w:val="19"/>
-                <w:szCs w:val="19"/>
-              </w:rPr>
-              <w:t>派生类公有成员</w:t>
-            </w:r>
-            <w:r>
-              <w:rPr>
-                <w:rFonts w:ascii="新宋体" w:eastAsia="新宋体" w:cs="新宋体"/>
-                <w:color w:val="A31515"/>
-                <w:kern w:val="0"/>
-                <w:sz w:val="19"/>
-                <w:szCs w:val="19"/>
-              </w:rPr>
-              <w:t>v6</w:t>
-            </w:r>
-            <w:r>
-              <w:rPr>
-                <w:rFonts w:ascii="新宋体" w:eastAsia="新宋体" w:cs="新宋体" w:hint="eastAsia"/>
-                <w:color w:val="A31515"/>
-                <w:kern w:val="0"/>
-                <w:sz w:val="19"/>
-                <w:szCs w:val="19"/>
-              </w:rPr>
-              <w:t>：</w:t>
-            </w:r>
-            <w:r>
-              <w:rPr>
-                <w:rFonts w:ascii="新宋体" w:eastAsia="新宋体" w:cs="新宋体"/>
-                <w:color w:val="A31515"/>
-                <w:kern w:val="0"/>
-                <w:sz w:val="19"/>
-                <w:szCs w:val="19"/>
-              </w:rPr>
-              <w:t>"</w:t>
-            </w:r>
-            <w:r>
-              <w:rPr>
-                <w:rFonts w:ascii="新宋体" w:eastAsia="新宋体" w:cs="新宋体"/>
-                <w:color w:val="000000"/>
-                <w:kern w:val="0"/>
-                <w:sz w:val="19"/>
-                <w:szCs w:val="19"/>
-              </w:rPr>
-              <w:t xml:space="preserve"> </w:t>
-            </w:r>
-            <w:r>
-              <w:rPr>
-                <w:rFonts w:ascii="新宋体" w:eastAsia="新宋体" w:cs="新宋体"/>
-                <w:color w:val="008080"/>
-                <w:kern w:val="0"/>
-                <w:sz w:val="19"/>
-                <w:szCs w:val="19"/>
-              </w:rPr>
-              <w:t>&lt;&lt;</w:t>
-            </w:r>
-            <w:r>
-              <w:rPr>
-                <w:rFonts w:ascii="新宋体" w:eastAsia="新宋体" w:cs="新宋体"/>
-                <w:color w:val="000000"/>
-                <w:kern w:val="0"/>
-                <w:sz w:val="19"/>
-                <w:szCs w:val="19"/>
-              </w:rPr>
-              <w:t xml:space="preserve"> v6 </w:t>
-            </w:r>
-            <w:r>
-              <w:rPr>
-                <w:rFonts w:ascii="新宋体" w:eastAsia="新宋体" w:cs="新宋体"/>
-                <w:color w:val="008080"/>
-                <w:kern w:val="0"/>
-                <w:sz w:val="19"/>
-                <w:szCs w:val="19"/>
-              </w:rPr>
-              <w:t>&lt;&lt;</w:t>
-            </w:r>
-            <w:r>
-              <w:rPr>
-                <w:rFonts w:ascii="新宋体" w:eastAsia="新宋体" w:cs="新宋体"/>
-                <w:color w:val="000000"/>
-                <w:kern w:val="0"/>
-                <w:sz w:val="19"/>
-                <w:szCs w:val="19"/>
-              </w:rPr>
-              <w:t xml:space="preserve"> </w:t>
-            </w:r>
-            <w:proofErr w:type="spellStart"/>
-            <w:r>
-              <w:rPr>
-                <w:rFonts w:ascii="新宋体" w:eastAsia="新宋体" w:cs="新宋体"/>
-                <w:color w:val="000000"/>
-                <w:kern w:val="0"/>
-                <w:sz w:val="19"/>
-                <w:szCs w:val="19"/>
-              </w:rPr>
-              <w:t>endl</w:t>
-            </w:r>
-            <w:proofErr w:type="spellEnd"/>
-            <w:r>
-              <w:rPr>
-                <w:rFonts w:ascii="新宋体" w:eastAsia="新宋体" w:cs="新宋体"/>
-                <w:color w:val="000000"/>
-                <w:kern w:val="0"/>
-                <w:sz w:val="19"/>
-                <w:szCs w:val="19"/>
-              </w:rPr>
-              <w:t>;</w:t>
+              <w:t xml:space="preserve"> endl;</w:t>
             </w:r>
             <w:r>
               <w:rPr>
@@ -15819,7 +14202,7 @@
               <w:spacing w:line="240" w:lineRule="auto"/>
               <w:ind w:left="428" w:firstLine="0"/>
               <w:rPr>
-                <w:rFonts w:ascii="新宋体" w:eastAsia="新宋体" w:cs="新宋体" w:hint="eastAsia"/>
+                <w:rFonts w:ascii="新宋体" w:eastAsia="新宋体" w:cs="新宋体"/>
                 <w:color w:val="000000"/>
                 <w:sz w:val="19"/>
                 <w:szCs w:val="19"/>
@@ -15883,7 +14266,6 @@
               </w:rPr>
               <w:t>找第一名.</w:t>
             </w:r>
-            <w:proofErr w:type="spellStart"/>
             <w:r>
               <w:rPr>
                 <w:rFonts w:ascii="宋体" w:hAnsi="宋体"/>
@@ -15894,7 +14276,6 @@
               </w:rPr>
               <w:t>cpp</w:t>
             </w:r>
-            <w:proofErr w:type="spellEnd"/>
             <w:r>
               <w:rPr>
                 <w:rFonts w:ascii="宋体" w:hAnsi="宋体" w:hint="eastAsia"/>
@@ -16158,29 +14539,7 @@
                 <w:sz w:val="19"/>
                 <w:szCs w:val="19"/>
               </w:rPr>
-              <w:t xml:space="preserve"> </w:t>
-            </w:r>
-            <w:proofErr w:type="spellStart"/>
-            <w:r>
-              <w:rPr>
-                <w:rFonts w:ascii="新宋体" w:eastAsia="新宋体" w:cs="新宋体"/>
-                <w:color w:val="000000"/>
-                <w:kern w:val="0"/>
-                <w:sz w:val="19"/>
-                <w:szCs w:val="19"/>
-              </w:rPr>
-              <w:t>stu</w:t>
-            </w:r>
-            <w:proofErr w:type="spellEnd"/>
-            <w:r>
-              <w:rPr>
-                <w:rFonts w:ascii="新宋体" w:eastAsia="新宋体" w:cs="新宋体"/>
-                <w:color w:val="000000"/>
-                <w:kern w:val="0"/>
-                <w:sz w:val="19"/>
-                <w:szCs w:val="19"/>
-              </w:rPr>
-              <w:t>[5] =</w:t>
+              <w:t xml:space="preserve"> stu[5] =</w:t>
             </w:r>
           </w:p>
           <w:p>
@@ -16580,29 +14939,7 @@
                 <w:sz w:val="19"/>
                 <w:szCs w:val="19"/>
               </w:rPr>
-              <w:t xml:space="preserve">    max(</w:t>
-            </w:r>
-            <w:proofErr w:type="spellStart"/>
-            <w:r>
-              <w:rPr>
-                <w:rFonts w:ascii="新宋体" w:eastAsia="新宋体" w:cs="新宋体"/>
-                <w:color w:val="000000"/>
-                <w:kern w:val="0"/>
-                <w:sz w:val="19"/>
-                <w:szCs w:val="19"/>
-              </w:rPr>
-              <w:t>stu</w:t>
-            </w:r>
-            <w:proofErr w:type="spellEnd"/>
-            <w:r>
-              <w:rPr>
-                <w:rFonts w:ascii="新宋体" w:eastAsia="新宋体" w:cs="新宋体"/>
-                <w:color w:val="000000"/>
-                <w:kern w:val="0"/>
-                <w:sz w:val="19"/>
-                <w:szCs w:val="19"/>
-              </w:rPr>
-              <w:t>, 5);</w:t>
+              <w:t xml:space="preserve">    max(stu, 5);</w:t>
             </w:r>
           </w:p>
           <w:p>
@@ -16772,7 +15109,6 @@
               </w:rPr>
               <w:t>以下是头文件：“</w:t>
             </w:r>
-            <w:proofErr w:type="spellStart"/>
             <w:r>
               <w:rPr>
                 <w:rFonts w:ascii="宋体" w:hAnsi="宋体"/>
@@ -16783,7 +15119,6 @@
               </w:rPr>
               <w:t>student_max.h</w:t>
             </w:r>
-            <w:proofErr w:type="spellEnd"/>
             <w:r>
               <w:rPr>
                 <w:rFonts w:ascii="宋体" w:hAnsi="宋体"/>
@@ -18135,29 +16470,7 @@
                 <w:sz w:val="19"/>
                 <w:szCs w:val="19"/>
               </w:rPr>
-              <w:t xml:space="preserve">    </w:t>
-            </w:r>
-            <w:proofErr w:type="spellStart"/>
-            <w:r>
-              <w:rPr>
-                <w:rFonts w:ascii="新宋体" w:eastAsia="新宋体" w:cs="新宋体"/>
-                <w:color w:val="000000"/>
-                <w:kern w:val="0"/>
-                <w:sz w:val="19"/>
-                <w:szCs w:val="19"/>
-              </w:rPr>
-              <w:t>cout</w:t>
-            </w:r>
-            <w:proofErr w:type="spellEnd"/>
-            <w:r>
-              <w:rPr>
-                <w:rFonts w:ascii="新宋体" w:eastAsia="新宋体" w:cs="新宋体"/>
-                <w:color w:val="000000"/>
-                <w:kern w:val="0"/>
-                <w:sz w:val="19"/>
-                <w:szCs w:val="19"/>
-              </w:rPr>
-              <w:t xml:space="preserve"> </w:t>
+              <w:t xml:space="preserve">    cout </w:t>
             </w:r>
             <w:r>
               <w:rPr>
@@ -18317,29 +16630,7 @@
                 <w:sz w:val="19"/>
                 <w:szCs w:val="19"/>
               </w:rPr>
-              <w:t xml:space="preserve"> </w:t>
-            </w:r>
-            <w:proofErr w:type="spellStart"/>
-            <w:r>
-              <w:rPr>
-                <w:rFonts w:ascii="新宋体" w:eastAsia="新宋体" w:cs="新宋体"/>
-                <w:color w:val="000000"/>
-                <w:kern w:val="0"/>
-                <w:sz w:val="19"/>
-                <w:szCs w:val="19"/>
-              </w:rPr>
-              <w:t>endl</w:t>
-            </w:r>
-            <w:proofErr w:type="spellEnd"/>
-            <w:r>
-              <w:rPr>
-                <w:rFonts w:ascii="新宋体" w:eastAsia="新宋体" w:cs="新宋体"/>
-                <w:color w:val="000000"/>
-                <w:kern w:val="0"/>
-                <w:sz w:val="19"/>
-                <w:szCs w:val="19"/>
-              </w:rPr>
-              <w:t xml:space="preserve"> </w:t>
+              <w:t xml:space="preserve"> endl </w:t>
             </w:r>
             <w:r>
               <w:rPr>
@@ -18419,29 +16710,7 @@
                 <w:sz w:val="19"/>
                 <w:szCs w:val="19"/>
               </w:rPr>
-              <w:t xml:space="preserve"> </w:t>
-            </w:r>
-            <w:proofErr w:type="spellStart"/>
-            <w:r>
-              <w:rPr>
-                <w:rFonts w:ascii="新宋体" w:eastAsia="新宋体" w:cs="新宋体"/>
-                <w:color w:val="000000"/>
-                <w:kern w:val="0"/>
-                <w:sz w:val="19"/>
-                <w:szCs w:val="19"/>
-              </w:rPr>
-              <w:t>ma.score</w:t>
-            </w:r>
-            <w:proofErr w:type="spellEnd"/>
-            <w:r>
-              <w:rPr>
-                <w:rFonts w:ascii="新宋体" w:eastAsia="新宋体" w:cs="新宋体"/>
-                <w:color w:val="000000"/>
-                <w:kern w:val="0"/>
-                <w:sz w:val="19"/>
-                <w:szCs w:val="19"/>
-              </w:rPr>
-              <w:t xml:space="preserve"> </w:t>
+              <w:t xml:space="preserve"> ma.score </w:t>
             </w:r>
             <w:r>
               <w:rPr>
@@ -18461,29 +16730,7 @@
                 <w:sz w:val="19"/>
                 <w:szCs w:val="19"/>
               </w:rPr>
-              <w:t xml:space="preserve"> </w:t>
-            </w:r>
-            <w:proofErr w:type="spellStart"/>
-            <w:r>
-              <w:rPr>
-                <w:rFonts w:ascii="新宋体" w:eastAsia="新宋体" w:cs="新宋体"/>
-                <w:color w:val="000000"/>
-                <w:kern w:val="0"/>
-                <w:sz w:val="19"/>
-                <w:szCs w:val="19"/>
-              </w:rPr>
-              <w:t>endl</w:t>
-            </w:r>
-            <w:proofErr w:type="spellEnd"/>
-            <w:r>
-              <w:rPr>
-                <w:rFonts w:ascii="新宋体" w:eastAsia="新宋体" w:cs="新宋体"/>
-                <w:color w:val="000000"/>
-                <w:kern w:val="0"/>
-                <w:sz w:val="19"/>
-                <w:szCs w:val="19"/>
-              </w:rPr>
-              <w:t>;</w:t>
+              <w:t xml:space="preserve"> endl;</w:t>
             </w:r>
           </w:p>
           <w:p>
@@ -18518,7 +16765,7 @@
               <w:adjustRightInd w:val="0"/>
               <w:jc w:val="left"/>
               <w:rPr>
-                <w:rFonts w:ascii="宋体" w:hAnsi="宋体" w:hint="eastAsia"/>
+                <w:rFonts w:ascii="宋体" w:hAnsi="宋体"/>
                 <w:bCs/>
                 <w:color w:val="000000"/>
                 <w:szCs w:val="21"/>

--- a/实验_3120190971181_刘唐/实验5_3120190971181_刘唐/实验5_报告_3120190971181_刘唐.docx
+++ b/实验_3120190971181_刘唐/实验5_3120190971181_刘唐/实验5_报告_3120190971181_刘唐.docx
@@ -24,10 +24,10 @@
             <v:path o:extrusionok="f" gradientshapeok="t" o:connecttype="rect"/>
             <o:lock v:ext="edit" aspectratio="t"/>
           </v:shapetype>
-          <v:shape id="_x0000_i1025" type="#_x0000_t75" style="width:54.85pt;height:49.3pt;mso-position-horizontal:right" o:ole="">
+          <v:shape id="_x0000_i1025" type="#_x0000_t75" style="width:54.75pt;height:49.5pt;mso-position-horizontal:right" o:ole="">
             <v:imagedata r:id="rId7" o:title=""/>
           </v:shape>
-          <o:OLEObject Type="Embed" ProgID="PBrush" ShapeID="_x0000_i1025" DrawAspect="Content" ObjectID="_1653631138" r:id="rId8"/>
+          <o:OLEObject Type="Embed" ProgID="PBrush" ShapeID="_x0000_i1025" DrawAspect="Content" ObjectID="_1653820501" r:id="rId8"/>
         </w:object>
       </w:r>
       <w:r>
@@ -1441,7 +1441,19 @@
               <w:rPr>
                 <w:rFonts w:hint="eastAsia"/>
               </w:rPr>
-              <w:t>实现一个简单数组类，要求数组类初始化为五个整型空间，并且实现数组类内部返回最大值和最小值函数。</w:t>
+              <w:t>实现一个简单数组类，要求数组类初始化为五个整型空间，并且实现数组类内部</w:t>
+            </w:r>
+            <w:r>
+              <w:rPr>
+                <w:rFonts w:hint="eastAsia"/>
+              </w:rPr>
+              <w:t>有</w:t>
+            </w:r>
+            <w:r>
+              <w:rPr>
+                <w:rFonts w:hint="eastAsia"/>
+              </w:rPr>
+              <w:t>返回最大值和最小值函数。</w:t>
             </w:r>
             <w:r>
               <w:tab/>
@@ -2997,6 +3009,12 @@
               </w:rPr>
               <w:t>对象数组</w:t>
             </w:r>
+            <w:r>
+              <w:rPr>
+                <w:rFonts w:hint="eastAsia"/>
+              </w:rPr>
+              <w:t>中</w:t>
+            </w:r>
           </w:p>
           <w:p>
             <w:pPr>
@@ -3063,7 +3081,19 @@
               <w:rPr>
                 <w:rFonts w:hint="eastAsia"/>
               </w:rPr>
+              <w:t>按照顺序</w:t>
+            </w:r>
+            <w:r>
+              <w:rPr>
+                <w:rFonts w:hint="eastAsia"/>
+              </w:rPr>
               <w:t>对比每个学生的分数</w:t>
+            </w:r>
+            <w:r>
+              <w:rPr>
+                <w:rFonts w:hint="eastAsia"/>
+              </w:rPr>
+              <w:t>，用一个变量记录第一名的位置。</w:t>
             </w:r>
           </w:p>
           <w:p>
@@ -3077,13 +3107,19 @@
               <w:rPr>
                 <w:rFonts w:hint="eastAsia"/>
               </w:rPr>
+              <w:t>通过自定义</w:t>
+            </w:r>
+            <w:r>
+              <w:rPr>
+                <w:rFonts w:hint="eastAsia"/>
+              </w:rPr>
               <w:t>max</w:t>
             </w:r>
             <w:r>
               <w:rPr>
                 <w:rFonts w:hint="eastAsia"/>
               </w:rPr>
-              <w:t>函数内输出最大</w:t>
+              <w:t>函数输出最大</w:t>
             </w:r>
           </w:p>
           <w:p>
